--- a/assets/files/vhidvz-cv_v1.docx
+++ b/assets/files/vhidvz-cv_v1.docx
@@ -165,15 +165,7 @@
               <w:t>years’ experience</w:t>
             </w:r>
             <w:r>
-              <w:t xml:space="preserve"> in this field professionally. I am an expert in Python and TypeScript and very interested in working with a motivated and creative team. I have always tried my best to do my job accurately and by the standard. It is worth mentioning that commitment and work ethic are the main priorities in my job. Linux </w:t>
-            </w:r>
-            <w:proofErr w:type="spellStart"/>
-            <w:r>
-              <w:t>Manjaro</w:t>
-            </w:r>
-            <w:proofErr w:type="spellEnd"/>
-            <w:r>
-              <w:t xml:space="preserve"> and Open Communities are my top favorites.</w:t>
+              <w:t xml:space="preserve"> in this field professionally. I am an expert in Python and TypeScript and very interested in working with a motivated and creative team. I have always tried my best to do my job accurately and by the standard. It is worth mentioning that commitment and work ethic are the main priorities in my job. Linux Manjaro and Open Communities are my top favorites.</w:t>
             </w:r>
           </w:p>
           <w:p/>
@@ -187,6 +179,7 @@
               <w:showingPlcHdr/>
               <w15:appearance w15:val="hidden"/>
             </w:sdtPr>
+            <w:sdtEndPr/>
             <w:sdtContent>
               <w:p>
                 <w:pPr>
@@ -208,6 +201,7 @@
               <w:showingPlcHdr/>
               <w15:appearance w15:val="hidden"/>
             </w:sdtPr>
+            <w:sdtEndPr/>
             <w:sdtContent>
               <w:p>
                 <w:r>
@@ -256,6 +250,7 @@
               <w:showingPlcHdr/>
               <w15:appearance w15:val="hidden"/>
             </w:sdtPr>
+            <w:sdtEndPr/>
             <w:sdtContent>
               <w:p>
                 <w:r>
@@ -280,6 +275,7 @@
               <w:showingPlcHdr/>
               <w15:appearance w15:val="hidden"/>
             </w:sdtPr>
+            <w:sdtEndPr/>
             <w:sdtContent>
               <w:p>
                 <w:r>
@@ -375,21 +371,12 @@
                 <w:b/>
               </w:rPr>
             </w:pPr>
-            <w:proofErr w:type="spellStart"/>
             <w:r>
               <w:rPr>
                 <w:b/>
               </w:rPr>
-              <w:t>RahkarSanat</w:t>
-            </w:r>
-            <w:proofErr w:type="spellEnd"/>
-            <w:r>
-              <w:rPr>
-                <w:b/>
-              </w:rPr>
-              <w:t xml:space="preserve"> | </w:t>
-            </w:r>
-            <w:proofErr w:type="spellStart"/>
+              <w:t xml:space="preserve">RahkarSanat | </w:t>
+            </w:r>
             <w:r>
               <w:rPr>
                 <w:rFonts w:ascii="Arial" w:hAnsi="Arial" w:cs="Arial"/>
@@ -397,14 +384,12 @@
               </w:rPr>
               <w:t>راهکار</w:t>
             </w:r>
-            <w:proofErr w:type="spellEnd"/>
             <w:r>
               <w:rPr>
                 <w:bCs/>
               </w:rPr>
               <w:t xml:space="preserve"> </w:t>
             </w:r>
-            <w:proofErr w:type="spellStart"/>
             <w:r>
               <w:rPr>
                 <w:rFonts w:ascii="Arial" w:hAnsi="Arial" w:cs="Arial"/>
@@ -412,7 +397,6 @@
               </w:rPr>
               <w:t>صنعت</w:t>
             </w:r>
-            <w:proofErr w:type="spellEnd"/>
             <w:r>
               <w:rPr>
                 <w:b/>
@@ -557,99 +541,8 @@
                 <w:sz w:val="16"/>
                 <w:szCs w:val="20"/>
               </w:rPr>
-              <w:t xml:space="preserve">TypeScript, MongoDB, </w:t>
-            </w:r>
-            <w:proofErr w:type="spellStart"/>
-            <w:r>
-              <w:rPr>
-                <w:i/>
-                <w:iCs/>
-                <w:sz w:val="16"/>
-                <w:szCs w:val="20"/>
-              </w:rPr>
-              <w:t>NestJS</w:t>
-            </w:r>
-            <w:proofErr w:type="spellEnd"/>
-            <w:r>
-              <w:rPr>
-                <w:i/>
-                <w:iCs/>
-                <w:sz w:val="16"/>
-                <w:szCs w:val="20"/>
-              </w:rPr>
-              <w:t xml:space="preserve">, Redis, </w:t>
-            </w:r>
-            <w:proofErr w:type="spellStart"/>
-            <w:r>
-              <w:rPr>
-                <w:i/>
-                <w:iCs/>
-                <w:sz w:val="16"/>
-                <w:szCs w:val="20"/>
-              </w:rPr>
-              <w:t>GraphQL</w:t>
-            </w:r>
-            <w:proofErr w:type="spellEnd"/>
-            <w:r>
-              <w:rPr>
-                <w:i/>
-                <w:iCs/>
-                <w:sz w:val="16"/>
-                <w:szCs w:val="20"/>
-              </w:rPr>
-              <w:t xml:space="preserve">, </w:t>
-            </w:r>
-            <w:proofErr w:type="spellStart"/>
-            <w:r>
-              <w:rPr>
-                <w:i/>
-                <w:iCs/>
-                <w:sz w:val="16"/>
-                <w:szCs w:val="20"/>
-              </w:rPr>
-              <w:t>Mqtt</w:t>
-            </w:r>
-            <w:proofErr w:type="spellEnd"/>
-            <w:r>
-              <w:rPr>
-                <w:i/>
-                <w:iCs/>
-                <w:sz w:val="16"/>
-                <w:szCs w:val="20"/>
-              </w:rPr>
-              <w:t xml:space="preserve">, </w:t>
-            </w:r>
-            <w:proofErr w:type="spellStart"/>
-            <w:r>
-              <w:rPr>
-                <w:i/>
-                <w:iCs/>
-                <w:sz w:val="16"/>
-                <w:szCs w:val="20"/>
-              </w:rPr>
-              <w:t>SocketIO</w:t>
-            </w:r>
-            <w:proofErr w:type="spellEnd"/>
-            <w:r>
-              <w:rPr>
-                <w:i/>
-                <w:iCs/>
-                <w:sz w:val="16"/>
-                <w:szCs w:val="20"/>
-              </w:rPr>
-              <w:t xml:space="preserve">, </w:t>
-            </w:r>
-            <w:proofErr w:type="spellStart"/>
-            <w:r>
-              <w:rPr>
-                <w:i/>
-                <w:iCs/>
-                <w:sz w:val="16"/>
-                <w:szCs w:val="20"/>
-              </w:rPr>
-              <w:t>gRPC</w:t>
-            </w:r>
-            <w:proofErr w:type="spellEnd"/>
+              <w:t>TypeScript, MongoDB, NestJS, Redis, GraphQL, Mqtt, SocketIO, gRPC</w:t>
+            </w:r>
             <w:r>
               <w:rPr>
                 <w:i/>
@@ -668,15 +561,9 @@
                 <w:rFonts w:ascii="Arial" w:hAnsi="Arial" w:cs="Arial"/>
               </w:rPr>
             </w:pPr>
-            <w:proofErr w:type="spellStart"/>
-            <w:r>
-              <w:t>AriaCo</w:t>
-            </w:r>
-            <w:proofErr w:type="spellEnd"/>
-            <w:r>
-              <w:t xml:space="preserve"> | </w:t>
-            </w:r>
-            <w:proofErr w:type="spellStart"/>
+            <w:r>
+              <w:t xml:space="preserve">AriaCo | </w:t>
+            </w:r>
             <w:r>
               <w:rPr>
                 <w:rFonts w:ascii="Arial" w:hAnsi="Arial" w:cs="Arial"/>
@@ -685,7 +572,6 @@
               </w:rPr>
               <w:t>آریاکو</w:t>
             </w:r>
-            <w:proofErr w:type="spellEnd"/>
           </w:p>
           <w:p>
             <w:pPr>
@@ -794,24 +680,11 @@
           </w:p>
           <w:p>
             <w:r>
-              <w:t xml:space="preserve">Working in the field of financial technologies as a web full-stack engineer and software designer was an opportunity given to me by </w:t>
-            </w:r>
-            <w:proofErr w:type="spellStart"/>
-            <w:r>
-              <w:t>AriaCo</w:t>
-            </w:r>
-            <w:proofErr w:type="spellEnd"/>
-            <w:r>
-              <w:t xml:space="preserve"> company. During this time, I gained a lot of experience in the implementation of financial platforms as well as the execution of financial transactions and contradictions in the context of NoSQL technologies.</w:t>
+              <w:t>Working in the field of financial technologies as a web full-stack engineer and software designer was an opportunity given to me by AriaCo company. During this time, I gained a lot of experience in the implementation of financial platforms as well as the execution of financial transactions and contradictions in the context of NoSQL technologies.</w:t>
             </w:r>
           </w:p>
           <w:p/>
           <w:p>
-            <w:pPr>
-              <w:rPr>
-                <w:rtl/>
-              </w:rPr>
-            </w:pPr>
             <w:r>
               <w:t>The big challenge I had in designing this platform was the number of client applications that should have the ability to accept each other while having an isolated environment in a common database, and also the architecture should be such that each client can express their own ideas.</w:t>
             </w:r>
@@ -825,26 +698,116 @@
               <w:t xml:space="preserve">Skills: </w:t>
             </w:r>
             <w:r>
-              <w:t xml:space="preserve">TypeScript, MongoDB, </w:t>
-            </w:r>
-            <w:proofErr w:type="spellStart"/>
-            <w:r>
-              <w:t>NestJS</w:t>
-            </w:r>
-            <w:proofErr w:type="spellEnd"/>
-            <w:r>
-              <w:t xml:space="preserve">, Redis, PWA, </w:t>
-            </w:r>
-            <w:proofErr w:type="spellStart"/>
-            <w:r>
-              <w:t>Mqtt</w:t>
-            </w:r>
-            <w:proofErr w:type="spellEnd"/>
-            <w:r>
-              <w:t>, Scrum, Jest, K6</w:t>
+              <w:t>TypeScript, MongoDB, NestJS, Redis, PWA, Mqtt, Scrum, Jest, K6</w:t>
             </w:r>
             <w:r>
               <w:t>, ...</w:t>
+            </w:r>
+          </w:p>
+          <w:p/>
+          <w:p>
+            <w:pPr>
+              <w:pStyle w:val="Heading4"/>
+            </w:pPr>
+            <w:r>
+              <w:t xml:space="preserve">Voluntary </w:t>
+            </w:r>
+            <w:r>
+              <w:t>W</w:t>
+            </w:r>
+            <w:r>
+              <w:t>ork</w:t>
+            </w:r>
+          </w:p>
+          <w:p>
+            <w:pPr>
+              <w:pStyle w:val="Date"/>
+              <w:rPr>
+                <w:rFonts w:ascii="Arial" w:hAnsi="Arial" w:cs="Arial"/>
+                <w:b/>
+                <w:i/>
+                <w:iCs/>
+              </w:rPr>
+            </w:pPr>
+            <w:r>
+              <w:rPr>
+                <w:rFonts w:ascii="Arial" w:hAnsi="Arial" w:cs="Arial"/>
+                <w:b/>
+                <w:i/>
+                <w:iCs/>
+              </w:rPr>
+              <w:t>Career Break</w:t>
+            </w:r>
+          </w:p>
+          <w:p>
+            <w:pPr>
+              <w:pStyle w:val="Date"/>
+              <w:rPr>
+                <w:i/>
+                <w:iCs/>
+                <w:sz w:val="16"/>
+                <w:szCs w:val="20"/>
+              </w:rPr>
+            </w:pPr>
+            <w:r>
+              <w:rPr>
+                <w:i/>
+                <w:iCs/>
+                <w:sz w:val="16"/>
+                <w:szCs w:val="20"/>
+              </w:rPr>
+              <w:t xml:space="preserve">February </w:t>
+            </w:r>
+            <w:r>
+              <w:rPr>
+                <w:i/>
+                <w:iCs/>
+                <w:sz w:val="16"/>
+                <w:szCs w:val="20"/>
+              </w:rPr>
+              <w:t>2022</w:t>
+            </w:r>
+            <w:r>
+              <w:rPr>
+                <w:i/>
+                <w:iCs/>
+                <w:sz w:val="16"/>
+                <w:szCs w:val="20"/>
+              </w:rPr>
+              <w:t xml:space="preserve"> – </w:t>
+            </w:r>
+            <w:r>
+              <w:rPr>
+                <w:i/>
+                <w:iCs/>
+                <w:sz w:val="16"/>
+                <w:szCs w:val="20"/>
+              </w:rPr>
+              <w:t>March</w:t>
+            </w:r>
+            <w:r>
+              <w:rPr>
+                <w:i/>
+                <w:iCs/>
+                <w:sz w:val="16"/>
+                <w:szCs w:val="20"/>
+              </w:rPr>
+              <w:t xml:space="preserve"> </w:t>
+            </w:r>
+            <w:r>
+              <w:rPr>
+                <w:i/>
+                <w:iCs/>
+                <w:sz w:val="16"/>
+                <w:szCs w:val="20"/>
+              </w:rPr>
+              <w:t>2022</w:t>
+            </w:r>
+          </w:p>
+          <w:p/>
+          <w:p>
+            <w:r>
+              <w:t>I was developed a portal to track and manage devices received by the maintenance department of the law enforcement command of Kerman province.</w:t>
             </w:r>
           </w:p>
           <w:p/>
@@ -856,11 +819,9 @@
                 <w:lang w:bidi="fa-IR"/>
               </w:rPr>
             </w:pPr>
-            <w:proofErr w:type="spellStart"/>
             <w:r>
               <w:t>Ayandeh-Pajoohan</w:t>
             </w:r>
-            <w:proofErr w:type="spellEnd"/>
             <w:r>
               <w:t xml:space="preserve"> | </w:t>
             </w:r>
@@ -905,7 +866,34 @@
                 <w:sz w:val="16"/>
                 <w:szCs w:val="20"/>
               </w:rPr>
-              <w:t>November 2020 – February 2022</w:t>
+              <w:t>November 2020 –</w:t>
+            </w:r>
+            <w:r>
+              <w:rPr>
+                <w:i/>
+                <w:iCs/>
+                <w:sz w:val="16"/>
+                <w:szCs w:val="20"/>
+              </w:rPr>
+              <w:t xml:space="preserve"> J</w:t>
+            </w:r>
+            <w:r>
+              <w:rPr>
+                <w:i/>
+                <w:iCs/>
+                <w:sz w:val="16"/>
+                <w:szCs w:val="20"/>
+              </w:rPr>
+              <w:t xml:space="preserve">anuary </w:t>
+            </w:r>
+            <w:r>
+              <w:rPr>
+                <w:i/>
+                <w:iCs/>
+                <w:sz w:val="16"/>
+                <w:szCs w:val="20"/>
+              </w:rPr>
+              <w:t>2022</w:t>
             </w:r>
           </w:p>
           <w:p>
@@ -915,74 +903,21 @@
           </w:p>
           <w:p>
             <w:r>
-              <w:t xml:space="preserve">Among my best experience as a back-end engineer in cooperation with a software company is </w:t>
-            </w:r>
-            <w:proofErr w:type="spellStart"/>
-            <w:r>
-              <w:t>Ayandeh</w:t>
-            </w:r>
-            <w:proofErr w:type="spellEnd"/>
-            <w:r>
-              <w:t xml:space="preserve"> </w:t>
-            </w:r>
-            <w:proofErr w:type="spellStart"/>
-            <w:r>
-              <w:t>Pajoohan</w:t>
-            </w:r>
-            <w:proofErr w:type="spellEnd"/>
-            <w:r>
-              <w:t xml:space="preserve"> Company in health technology, which had a very open vision in the field of </w:t>
-            </w:r>
-            <w:proofErr w:type="gramStart"/>
-            <w:r>
-              <w:t>open source</w:t>
-            </w:r>
-            <w:proofErr w:type="gramEnd"/>
-            <w:r>
-              <w:t xml:space="preserve"> development and provided solutions with scientific support that encourage me to develop a BPMN engine.</w:t>
+              <w:t>As of my best experience as a back-end engineer in cooperation with a software company is Ayandeh Pajoohan Company in health technology, which had a very open vision in the field of open-source development and provided solutions with scientific support that encourage me to develop a BPMN engine.</w:t>
             </w:r>
           </w:p>
           <w:p/>
-          <w:p>
-            <w:r>
-              <w:t xml:space="preserve">30TEB is a home care service application developed using PWA by </w:t>
-            </w:r>
-            <w:proofErr w:type="spellStart"/>
-            <w:r>
-              <w:t>VueJS</w:t>
-            </w:r>
-            <w:proofErr w:type="spellEnd"/>
-            <w:r>
-              <w:t xml:space="preserve"> and </w:t>
-            </w:r>
-            <w:proofErr w:type="spellStart"/>
-            <w:r>
-              <w:t>NestJS</w:t>
-            </w:r>
-            <w:proofErr w:type="spellEnd"/>
-            <w:r>
-              <w:t xml:space="preserve"> with NoSQL technologies, also provides service to the patient and attendant at their own location within the city using </w:t>
-            </w:r>
-            <w:proofErr w:type="spellStart"/>
-            <w:r>
-              <w:t>OverpassAPI</w:t>
-            </w:r>
-            <w:proofErr w:type="spellEnd"/>
-            <w:r>
-              <w:t xml:space="preserve"> and also provides the possibility of audio and video chat using WebSocket and WebRTC for communication between patients and doctors.</w:t>
-            </w:r>
-          </w:p>
           <w:p/>
           <w:p>
             <w:r>
-              <w:lastRenderedPageBreak/>
-              <w:t xml:space="preserve">Among the challenges faced in this project was the use of Push Notification on the web platform in browsers specific for each user, which we achieved this difficulty by using the </w:t>
-            </w:r>
-            <w:proofErr w:type="spellStart"/>
-            <w:r>
-              <w:t>IndexedDB</w:t>
-            </w:r>
-            <w:proofErr w:type="spellEnd"/>
+              <w:t>30TEB is a home care service application developed using PWA by VueJS and NestJS with NoSQL technologies, also provides service to the patient and attendant at their own location within the city using OverpassAPI and also provides the possibility of audio and video chat using WebSocket and WebRTC for communication between patients and doctors.</w:t>
+            </w:r>
+          </w:p>
+          <w:p/>
+          <w:p>
+            <w:r>
+              <w:t>Among the challenges faced in this project was the use of Push Notification on the web platform in browsers specific for each user, which we achieved this difficulty by using the IndexedDB</w:t>
+            </w:r>
             <w:r>
               <w:t>.</w:t>
             </w:r>
@@ -995,37 +930,8 @@
             <w:r>
               <w:t xml:space="preserve">Skills: </w:t>
             </w:r>
-            <w:proofErr w:type="spellStart"/>
-            <w:r>
-              <w:t>NestJS</w:t>
-            </w:r>
-            <w:proofErr w:type="spellEnd"/>
-            <w:r>
-              <w:t xml:space="preserve">, Redis, WebRTC, </w:t>
-            </w:r>
-            <w:proofErr w:type="spellStart"/>
-            <w:r>
-              <w:t>OpenAPI</w:t>
-            </w:r>
-            <w:proofErr w:type="spellEnd"/>
-            <w:r>
-              <w:t xml:space="preserve">, </w:t>
-            </w:r>
-            <w:proofErr w:type="spellStart"/>
-            <w:r>
-              <w:t>GraphQL</w:t>
-            </w:r>
-            <w:proofErr w:type="spellEnd"/>
-            <w:r>
-              <w:t xml:space="preserve">, Jest, </w:t>
-            </w:r>
-            <w:proofErr w:type="spellStart"/>
-            <w:r>
-              <w:t>SocketIO</w:t>
-            </w:r>
-            <w:proofErr w:type="spellEnd"/>
-            <w:r>
-              <w:t>, PWA, SSR/CSR, ...</w:t>
+            <w:r>
+              <w:t>NestJS, Redis, WebRTC, OpenAPI, GraphQL, Jest, SocketIO, PWA, SSR/CSR, ...</w:t>
             </w:r>
           </w:p>
           <w:p/>
@@ -1036,78 +942,20 @@
                 <w:rFonts w:ascii="Arial" w:hAnsi="Arial" w:cs="Arial"/>
               </w:rPr>
             </w:pPr>
-            <w:proofErr w:type="spellStart"/>
             <w:r>
               <w:t>Yekta-Ertebat</w:t>
             </w:r>
-            <w:proofErr w:type="spellEnd"/>
             <w:r>
               <w:t xml:space="preserve"> | </w:t>
             </w:r>
-            <w:proofErr w:type="spellStart"/>
             <w:r>
               <w:rPr>
                 <w:rFonts w:ascii="Arial" w:hAnsi="Arial" w:cs="Arial"/>
                 <w:b w:val="0"/>
                 <w:bCs/>
               </w:rPr>
-              <w:t>یکتا</w:t>
-            </w:r>
-            <w:proofErr w:type="spellEnd"/>
-            <w:r>
-              <w:rPr>
-                <w:rFonts w:ascii="Arial" w:hAnsi="Arial" w:cs="Arial"/>
-                <w:b w:val="0"/>
-                <w:bCs/>
-              </w:rPr>
-              <w:t xml:space="preserve"> </w:t>
-            </w:r>
-            <w:proofErr w:type="spellStart"/>
-            <w:r>
-              <w:rPr>
-                <w:rFonts w:ascii="Arial" w:hAnsi="Arial" w:cs="Arial"/>
-                <w:b w:val="0"/>
-                <w:bCs/>
-              </w:rPr>
-              <w:t>ارتباط</w:t>
-            </w:r>
-            <w:proofErr w:type="spellEnd"/>
-            <w:r>
-              <w:rPr>
-                <w:rFonts w:ascii="Arial" w:hAnsi="Arial" w:cs="Arial"/>
-                <w:b w:val="0"/>
-                <w:bCs/>
-              </w:rPr>
-              <w:t xml:space="preserve"> </w:t>
-            </w:r>
-            <w:proofErr w:type="spellStart"/>
-            <w:r>
-              <w:rPr>
-                <w:rFonts w:ascii="Arial" w:hAnsi="Arial" w:cs="Arial"/>
-                <w:b w:val="0"/>
-                <w:bCs/>
-              </w:rPr>
-              <w:t>تعاملی</w:t>
-            </w:r>
-            <w:proofErr w:type="spellEnd"/>
-            <w:r>
-              <w:rPr>
-                <w:rFonts w:ascii="Arial" w:hAnsi="Arial" w:cs="Arial"/>
-                <w:b w:val="0"/>
-                <w:bCs/>
-              </w:rPr>
-              <w:t xml:space="preserve"> </w:t>
-            </w:r>
-            <w:proofErr w:type="spellStart"/>
-            <w:r>
-              <w:rPr>
-                <w:rFonts w:ascii="Arial" w:hAnsi="Arial" w:cs="Arial"/>
-                <w:b w:val="0"/>
-                <w:bCs/>
-              </w:rPr>
-              <w:t>پرتونما</w:t>
-            </w:r>
-            <w:proofErr w:type="spellEnd"/>
+              <w:t>یکتا ارتباط تعاملی پرتونما</w:t>
+            </w:r>
           </w:p>
           <w:p>
             <w:pPr>
@@ -1145,163 +993,489 @@
                 <w:sz w:val="16"/>
                 <w:szCs w:val="20"/>
               </w:rPr>
-              <w:t>August 2019 – September 2020</w:t>
+              <w:t xml:space="preserve">August 2019 – </w:t>
+            </w:r>
+            <w:r>
+              <w:rPr>
+                <w:i/>
+                <w:iCs/>
+                <w:sz w:val="16"/>
+                <w:szCs w:val="20"/>
+              </w:rPr>
+              <w:t>October</w:t>
+            </w:r>
+            <w:r>
+              <w:rPr>
+                <w:i/>
+                <w:iCs/>
+                <w:sz w:val="16"/>
+                <w:szCs w:val="20"/>
+              </w:rPr>
+              <w:t xml:space="preserve"> 2020</w:t>
             </w:r>
           </w:p>
           <w:p/>
           <w:p>
             <w:r>
-              <w:t xml:space="preserve">Working with </w:t>
-            </w:r>
-            <w:proofErr w:type="spellStart"/>
-            <w:r>
-              <w:t>Yekta</w:t>
-            </w:r>
-            <w:proofErr w:type="spellEnd"/>
-            <w:r>
+              <w:t>Working with Yekta Ertebat was one of my most exciting collaborations with a growing and developing company. In this company, I had a great experience in team collaboration as a full-stack engineer.</w:t>
+            </w:r>
+          </w:p>
+          <w:p/>
+          <w:p>
+            <w:r>
+              <w:t>Among the tasks that I was engaged in at Yekta Ertebat Company was the design and development of a store builder and an integrated customer club. In addition, for some time I was engaged with scraping data using tools such as Appium and Selenium.</w:t>
+            </w:r>
+          </w:p>
+          <w:p/>
+          <w:p>
+            <w:r>
+              <w:t>In the Kasbify project, using artificial intelligence as a customer behavior predictor to buy from a store or order from it was a challenge that we overcame by using a customized Q-learning reinforcement learning algorithm.</w:t>
+            </w:r>
+          </w:p>
+          <w:p/>
+          <w:p>
+            <w:r>
+              <w:t>Skills</w:t>
+            </w:r>
+            <w:r>
+              <w:t xml:space="preserve">: </w:t>
+            </w:r>
+            <w:r>
+              <w:t>Agile, SCRUM, Trello, Kanban, Jira, Selenium, Vue2/3, MongoDB, Express.JS, ...</w:t>
+            </w:r>
+          </w:p>
+          <w:p>
+            <w:pPr>
+              <w:pStyle w:val="Date"/>
+              <w:rPr>
+                <w:b/>
+              </w:rPr>
+            </w:pPr>
+          </w:p>
+          <w:p>
+            <w:pPr>
+              <w:pStyle w:val="Date"/>
+              <w:rPr>
+                <w:rFonts w:cs="Arial"/>
+                <w:b/>
+              </w:rPr>
+            </w:pPr>
+            <w:r>
+              <w:rPr>
+                <w:b/>
+              </w:rPr>
+              <w:t>Houshvar</w:t>
+            </w:r>
+            <w:r>
+              <w:rPr>
+                <w:b/>
+              </w:rPr>
+              <w:t>-e-</w:t>
+            </w:r>
+            <w:r>
+              <w:rPr>
+                <w:b/>
+              </w:rPr>
+              <w:t xml:space="preserve">Aria | </w:t>
+            </w:r>
+            <w:r>
+              <w:rPr>
+                <w:rFonts w:cs="Arial" w:hint="cs"/>
+                <w:b/>
+                <w:rtl/>
+              </w:rPr>
+              <w:t>هوش</w:t>
+            </w:r>
+            <w:r>
+              <w:rPr>
+                <w:rFonts w:cs="Arial"/>
+                <w:b/>
+                <w:rtl/>
+              </w:rPr>
               <w:t xml:space="preserve"> </w:t>
             </w:r>
-            <w:proofErr w:type="spellStart"/>
-            <w:r>
-              <w:t>Ertebat</w:t>
-            </w:r>
-            <w:proofErr w:type="spellEnd"/>
-            <w:r>
-              <w:t xml:space="preserve"> was one of my most exciting collaborations with a growing and developing company. In this company, I had a great experience in team collaboration as a full-stack engineer.</w:t>
+            <w:r>
+              <w:rPr>
+                <w:rFonts w:cs="Arial" w:hint="cs"/>
+                <w:b/>
+                <w:rtl/>
+              </w:rPr>
+              <w:t>مصنوعی</w:t>
+            </w:r>
+            <w:r>
+              <w:rPr>
+                <w:rFonts w:cs="Arial"/>
+                <w:b/>
+                <w:rtl/>
+              </w:rPr>
+              <w:t xml:space="preserve"> </w:t>
+            </w:r>
+            <w:r>
+              <w:rPr>
+                <w:rFonts w:cs="Arial" w:hint="cs"/>
+                <w:b/>
+                <w:rtl/>
+              </w:rPr>
+              <w:t>هوشور</w:t>
+            </w:r>
+            <w:r>
+              <w:rPr>
+                <w:rFonts w:cs="Arial"/>
+                <w:b/>
+                <w:rtl/>
+              </w:rPr>
+              <w:t xml:space="preserve"> </w:t>
+            </w:r>
+            <w:r>
+              <w:rPr>
+                <w:rFonts w:cs="Arial" w:hint="cs"/>
+                <w:b/>
+                <w:rtl/>
+              </w:rPr>
+              <w:t>آریا</w:t>
+            </w:r>
+          </w:p>
+          <w:p>
+            <w:pPr>
+              <w:pStyle w:val="Date"/>
+              <w:rPr>
+                <w:b/>
+                <w:i/>
+                <w:iCs/>
+              </w:rPr>
+            </w:pPr>
+            <w:r>
+              <w:rPr>
+                <w:b/>
+                <w:i/>
+                <w:iCs/>
+              </w:rPr>
+              <w:t>Founder &amp; CEO</w:t>
+            </w:r>
+          </w:p>
+          <w:p>
+            <w:pPr>
+              <w:pStyle w:val="Date"/>
+              <w:rPr>
+                <w:i/>
+                <w:iCs/>
+                <w:sz w:val="16"/>
+                <w:szCs w:val="20"/>
+              </w:rPr>
+            </w:pPr>
+            <w:r>
+              <w:rPr>
+                <w:i/>
+                <w:iCs/>
+                <w:sz w:val="16"/>
+                <w:szCs w:val="20"/>
+              </w:rPr>
+              <w:t>July</w:t>
+            </w:r>
+            <w:r>
+              <w:rPr>
+                <w:i/>
+                <w:iCs/>
+                <w:sz w:val="16"/>
+                <w:szCs w:val="20"/>
+              </w:rPr>
+              <w:t xml:space="preserve"> 201</w:t>
+            </w:r>
+            <w:r>
+              <w:rPr>
+                <w:i/>
+                <w:iCs/>
+                <w:sz w:val="16"/>
+                <w:szCs w:val="20"/>
+              </w:rPr>
+              <w:t>8</w:t>
+            </w:r>
+            <w:r>
+              <w:rPr>
+                <w:i/>
+                <w:iCs/>
+                <w:sz w:val="16"/>
+                <w:szCs w:val="20"/>
+              </w:rPr>
+              <w:t xml:space="preserve"> – </w:t>
+            </w:r>
+            <w:r>
+              <w:rPr>
+                <w:i/>
+                <w:iCs/>
+                <w:sz w:val="16"/>
+                <w:szCs w:val="20"/>
+              </w:rPr>
+              <w:t>September</w:t>
+            </w:r>
+            <w:r>
+              <w:rPr>
+                <w:i/>
+                <w:iCs/>
+                <w:sz w:val="16"/>
+                <w:szCs w:val="20"/>
+              </w:rPr>
+              <w:t xml:space="preserve"> 201</w:t>
+            </w:r>
+            <w:r>
+              <w:rPr>
+                <w:i/>
+                <w:iCs/>
+                <w:sz w:val="16"/>
+                <w:szCs w:val="20"/>
+              </w:rPr>
+              <w:t>9</w:t>
             </w:r>
           </w:p>
           <w:p/>
           <w:p>
             <w:r>
-              <w:t xml:space="preserve">Among the tasks that I was engaged in at </w:t>
-            </w:r>
-            <w:proofErr w:type="spellStart"/>
-            <w:r>
-              <w:t>Yekta</w:t>
-            </w:r>
-            <w:proofErr w:type="spellEnd"/>
-            <w:r>
+              <w:t>One of the most valuable experiences I've had is trying to build a new company and plan for growth and success with a small team, I found my talent and passion during this golden age.</w:t>
+            </w:r>
+          </w:p>
+          <w:p>
+            <w:pPr>
+              <w:pStyle w:val="Date"/>
+              <w:rPr>
+                <w:b/>
+              </w:rPr>
+            </w:pPr>
+          </w:p>
+          <w:p>
+            <w:pPr>
+              <w:pStyle w:val="Date"/>
+              <w:rPr>
+                <w:b/>
+              </w:rPr>
+            </w:pPr>
+            <w:r>
+              <w:rPr>
+                <w:b/>
+              </w:rPr>
+              <w:t xml:space="preserve">Professional </w:t>
+            </w:r>
+            <w:r>
+              <w:rPr>
+                <w:b/>
+              </w:rPr>
+              <w:t>D</w:t>
+            </w:r>
+            <w:r>
+              <w:rPr>
+                <w:b/>
+              </w:rPr>
+              <w:t>evelopment</w:t>
+            </w:r>
+          </w:p>
+          <w:p>
+            <w:pPr>
+              <w:pStyle w:val="Date"/>
+              <w:rPr>
+                <w:b/>
+                <w:i/>
+                <w:iCs/>
+              </w:rPr>
+            </w:pPr>
+            <w:r>
+              <w:rPr>
+                <w:b/>
+                <w:i/>
+                <w:iCs/>
+              </w:rPr>
+              <w:t>Career Break</w:t>
+            </w:r>
+          </w:p>
+          <w:p>
+            <w:pPr>
+              <w:pStyle w:val="Date"/>
+              <w:rPr>
+                <w:i/>
+                <w:iCs/>
+                <w:sz w:val="16"/>
+                <w:szCs w:val="20"/>
+              </w:rPr>
+            </w:pPr>
+            <w:r>
+              <w:rPr>
+                <w:i/>
+                <w:iCs/>
+                <w:sz w:val="16"/>
+                <w:szCs w:val="20"/>
+              </w:rPr>
+              <w:t>September</w:t>
+            </w:r>
+            <w:r>
+              <w:rPr>
+                <w:i/>
+                <w:iCs/>
+                <w:sz w:val="16"/>
+                <w:szCs w:val="20"/>
+              </w:rPr>
               <w:t xml:space="preserve"> </w:t>
             </w:r>
-            <w:proofErr w:type="spellStart"/>
-            <w:r>
-              <w:t>Ertebat</w:t>
-            </w:r>
-            <w:proofErr w:type="spellEnd"/>
-            <w:r>
-              <w:t xml:space="preserve"> Company was the design and development of a store builder and, an integrated customer club. In addition, for some time I was engaged with scraping data using tools such as Appium and Selenium.</w:t>
+            <w:r>
+              <w:rPr>
+                <w:i/>
+                <w:iCs/>
+                <w:sz w:val="16"/>
+                <w:szCs w:val="20"/>
+              </w:rPr>
+              <w:t>201</w:t>
+            </w:r>
+            <w:r>
+              <w:rPr>
+                <w:i/>
+                <w:iCs/>
+                <w:sz w:val="16"/>
+                <w:szCs w:val="20"/>
+              </w:rPr>
+              <w:t>5</w:t>
+            </w:r>
+            <w:r>
+              <w:rPr>
+                <w:i/>
+                <w:iCs/>
+                <w:sz w:val="16"/>
+                <w:szCs w:val="20"/>
+              </w:rPr>
+              <w:t xml:space="preserve"> –</w:t>
+            </w:r>
+            <w:r>
+              <w:rPr>
+                <w:i/>
+                <w:iCs/>
+                <w:sz w:val="16"/>
+                <w:szCs w:val="20"/>
+              </w:rPr>
+              <w:t xml:space="preserve"> August </w:t>
+            </w:r>
+            <w:r>
+              <w:rPr>
+                <w:i/>
+                <w:iCs/>
+                <w:sz w:val="16"/>
+                <w:szCs w:val="20"/>
+              </w:rPr>
+              <w:t>201</w:t>
+            </w:r>
+            <w:r>
+              <w:rPr>
+                <w:i/>
+                <w:iCs/>
+                <w:sz w:val="16"/>
+                <w:szCs w:val="20"/>
+              </w:rPr>
+              <w:t>8</w:t>
             </w:r>
           </w:p>
           <w:p/>
           <w:p>
             <w:r>
-              <w:t xml:space="preserve">In the </w:t>
-            </w:r>
-            <w:proofErr w:type="spellStart"/>
-            <w:r>
-              <w:t>Kasbify</w:t>
-            </w:r>
-            <w:proofErr w:type="spellEnd"/>
-            <w:r>
-              <w:t xml:space="preserve"> project, using artificial intelligence as a customer behavior predictor to buy from a store or order from it was a challenge that we overcame by using a customized Q-learning reinforcement learning algorithm.</w:t>
+              <w:t>During this period, when I was a master's student in Computer Science in the field of Intelligent Systems, in this course I developed my professional experience with Python and used it in Machine Learning and Artificial Intelligence.</w:t>
             </w:r>
           </w:p>
           <w:p/>
           <w:p>
             <w:r>
-              <w:t>Skills</w:t>
-            </w:r>
-            <w:r>
-              <w:t xml:space="preserve">: </w:t>
-            </w:r>
-            <w:r>
-              <w:t>Agile, SCRUM, Trello, Kanban, Jira, Selenium, Vue2/3, MongoDB, Express.JS, ...</w:t>
-            </w:r>
+              <w:t>My focus at this time was on Metaheuristic Optimization and Deep Representation Learning with small data and some algorithms like SVM and KNN.</w:t>
+            </w:r>
+          </w:p>
+          <w:p>
+            <w:pPr>
+              <w:tabs>
+                <w:tab w:val="left" w:pos="2065"/>
+              </w:tabs>
+            </w:pPr>
+          </w:p>
+          <w:p>
+            <w:pPr>
+              <w:pStyle w:val="Heading4"/>
+            </w:pPr>
+            <w:r>
+              <w:t>Specialist Recruitment Referee</w:t>
+            </w:r>
+            <w:r>
+              <w:t xml:space="preserve"> </w:t>
+            </w:r>
+            <w:r>
+              <w:t>(Fanavard)</w:t>
+            </w:r>
+          </w:p>
+          <w:p>
+            <w:pPr>
+              <w:rPr>
+                <w:b/>
+                <w:bCs/>
+                <w:i/>
+                <w:iCs/>
+              </w:rPr>
+            </w:pPr>
+            <w:r>
+              <w:rPr>
+                <w:b/>
+                <w:bCs/>
+                <w:i/>
+                <w:iCs/>
+              </w:rPr>
+              <w:t>Contract</w:t>
+            </w:r>
+          </w:p>
+          <w:p>
+            <w:pPr>
+              <w:rPr>
+                <w:i/>
+                <w:iCs/>
+                <w:sz w:val="16"/>
+                <w:szCs w:val="20"/>
+              </w:rPr>
+            </w:pPr>
+            <w:r>
+              <w:rPr>
+                <w:i/>
+                <w:iCs/>
+                <w:sz w:val="16"/>
+                <w:szCs w:val="20"/>
+              </w:rPr>
+              <w:t>Kerman</w:t>
+            </w:r>
+            <w:r>
+              <w:rPr>
+                <w:i/>
+                <w:iCs/>
+                <w:sz w:val="16"/>
+                <w:szCs w:val="20"/>
+              </w:rPr>
+              <w:t xml:space="preserve">, </w:t>
+            </w:r>
+            <w:r>
+              <w:rPr>
+                <w:i/>
+                <w:iCs/>
+                <w:sz w:val="16"/>
+                <w:szCs w:val="20"/>
+              </w:rPr>
+              <w:t>October 2017</w:t>
+            </w:r>
+          </w:p>
+          <w:p>
+            <w:pPr>
+              <w:pStyle w:val="Heading4"/>
+            </w:pPr>
           </w:p>
           <w:p/>
+          <w:p/>
+          <w:p/>
+          <w:p/>
           <w:p>
             <w:pPr>
               <w:pStyle w:val="Heading4"/>
             </w:pPr>
             <w:r>
-              <w:t>Specialist Recruitment Test Referee (</w:t>
-            </w:r>
-            <w:proofErr w:type="spellStart"/>
-            <w:r>
-              <w:t>Fanavard</w:t>
-            </w:r>
-            <w:proofErr w:type="spellEnd"/>
-            <w:r>
-              <w:t>)</w:t>
-            </w:r>
-          </w:p>
-          <w:p>
-            <w:pPr>
-              <w:rPr>
-                <w:i/>
-                <w:iCs/>
-                <w:sz w:val="16"/>
-                <w:szCs w:val="20"/>
-              </w:rPr>
-            </w:pPr>
-            <w:r>
-              <w:rPr>
-                <w:i/>
-                <w:iCs/>
-                <w:sz w:val="16"/>
-                <w:szCs w:val="20"/>
-              </w:rPr>
-              <w:t>Kerman</w:t>
-            </w:r>
-            <w:r>
-              <w:rPr>
-                <w:i/>
-                <w:iCs/>
-                <w:sz w:val="16"/>
-                <w:szCs w:val="20"/>
-              </w:rPr>
-              <w:t xml:space="preserve">, </w:t>
-            </w:r>
-            <w:r>
-              <w:rPr>
-                <w:i/>
-                <w:iCs/>
-                <w:sz w:val="16"/>
-                <w:szCs w:val="20"/>
-              </w:rPr>
-              <w:t>October 2017</w:t>
-            </w:r>
-          </w:p>
-          <w:p>
-            <w:pPr>
-              <w:pStyle w:val="Heading4"/>
-            </w:pPr>
-          </w:p>
-          <w:p>
-            <w:pPr>
-              <w:pStyle w:val="Heading4"/>
-            </w:pPr>
-            <w:proofErr w:type="spellStart"/>
-            <w:r>
               <w:t>Tavan</w:t>
             </w:r>
-            <w:proofErr w:type="spellEnd"/>
-            <w:r>
-              <w:t>-</w:t>
-            </w:r>
-            <w:proofErr w:type="spellStart"/>
-            <w:r>
-              <w:t>Moj</w:t>
-            </w:r>
-            <w:proofErr w:type="spellEnd"/>
-            <w:r>
-              <w:t>-e-</w:t>
-            </w:r>
-            <w:proofErr w:type="spellStart"/>
-            <w:r>
-              <w:t>Karmania</w:t>
-            </w:r>
-            <w:proofErr w:type="spellEnd"/>
+            <w:r>
+              <w:t>-Moj-e-Karmania</w:t>
+            </w:r>
             <w:r>
               <w:t xml:space="preserve"> | </w:t>
             </w:r>
@@ -1366,177 +1540,137 @@
           <w:p/>
           <w:p>
             <w:r>
-              <w:t xml:space="preserve">During the period of cooperation with </w:t>
-            </w:r>
-            <w:proofErr w:type="spellStart"/>
-            <w:r>
-              <w:t>Tavan</w:t>
-            </w:r>
-            <w:proofErr w:type="spellEnd"/>
+              <w:t>During the period of cooperation with Tavan Moj Karmania company, I worked as a software designer and full-stack developer using PHP language and Laravel framework along with MySQL database and dashboard designed with Bootstrap and AngularJS.</w:t>
+            </w:r>
+          </w:p>
+          <w:p/>
+          <w:p>
+            <w:r>
+              <w:t>Among the challenges, I was dealing with at this time was the real-time display of information resulting from location data registration using RFID. To overcome this problem, a set of required statistics is stored in the database for each data registration request, such as counting and totaling in discrete time blocks to show in the dashboard.</w:t>
+            </w:r>
+          </w:p>
+          <w:p/>
+          <w:p>
+            <w:r>
+              <w:t>Skills</w:t>
+            </w:r>
+            <w:r>
+              <w:t>:</w:t>
+            </w:r>
             <w:r>
               <w:t xml:space="preserve"> </w:t>
             </w:r>
-            <w:proofErr w:type="spellStart"/>
-            <w:r>
-              <w:t>Moj</w:t>
-            </w:r>
-            <w:proofErr w:type="spellEnd"/>
+            <w:r>
+              <w:t>MySQL, PHP, Laravel, Bootstrap, AngularJS, RFID</w:t>
+            </w:r>
+            <w:r>
+              <w:t>, …</w:t>
+            </w:r>
+          </w:p>
+          <w:p/>
+          <w:p>
+            <w:pPr>
+              <w:pStyle w:val="Heading2"/>
+            </w:pPr>
+            <w:r>
+              <w:t>Research</w:t>
+            </w:r>
+          </w:p>
+          <w:p>
+            <w:pPr>
+              <w:jc w:val="both"/>
+            </w:pPr>
+            <w:r>
+              <w:t>Parallel computing and massive data processing with real-time streaming approach and its application in natural language processing</w:t>
+            </w:r>
+            <w:r>
+              <w:t xml:space="preserve">, </w:t>
+            </w:r>
+            <w:r>
+              <w:t xml:space="preserve">Vali-e-Asr University </w:t>
+            </w:r>
+            <w:proofErr w:type="gramStart"/>
+            <w:r>
+              <w:t>Of</w:t>
+            </w:r>
+            <w:proofErr w:type="gramEnd"/>
+            <w:r>
+              <w:t xml:space="preserve"> Rafsanjan</w:t>
+            </w:r>
+            <w:r>
+              <w:t xml:space="preserve"> (August 2016).</w:t>
+            </w:r>
+          </w:p>
+          <w:p>
+            <w:pPr>
+              <w:jc w:val="both"/>
+            </w:pPr>
+          </w:p>
+          <w:p>
+            <w:pPr>
+              <w:jc w:val="both"/>
+            </w:pPr>
+            <w:r>
+              <w:t xml:space="preserve">Local fleet management system, </w:t>
+            </w:r>
+            <w:r>
+              <w:t xml:space="preserve">Vali-e-Asr University </w:t>
+            </w:r>
+            <w:proofErr w:type="gramStart"/>
+            <w:r>
+              <w:t>Of</w:t>
+            </w:r>
+            <w:proofErr w:type="gramEnd"/>
+            <w:r>
+              <w:t xml:space="preserve"> Rafsanjan</w:t>
+            </w:r>
+            <w:r>
+              <w:t xml:space="preserve"> (September 2016).</w:t>
+            </w:r>
+          </w:p>
+          <w:p>
+            <w:pPr>
+              <w:jc w:val="both"/>
+            </w:pPr>
+          </w:p>
+          <w:p>
+            <w:pPr>
+              <w:jc w:val="both"/>
+            </w:pPr>
             <w:r>
               <w:t xml:space="preserve"> </w:t>
             </w:r>
-            <w:proofErr w:type="spellStart"/>
-            <w:r>
-              <w:t>Karmania</w:t>
-            </w:r>
-            <w:proofErr w:type="spellEnd"/>
-            <w:r>
-              <w:t xml:space="preserve"> company, I worked as a software designer and full-stack developer using PHP language and Laravel framework along with MySQL database and dashboard designed with Bootstrap and AngularJS.</w:t>
-            </w:r>
-          </w:p>
-          <w:p/>
-          <w:p>
-            <w:r>
-              <w:t>Among the challenges, I was dealing with at this time was the real-time display of information resulting from location data registration using RFID. To overcome this problem, a set of required statistics is stored in the database for each data registration request, such as counting and totaling in discrete time blocks to show in the dashboard.</w:t>
-            </w:r>
-          </w:p>
-          <w:p/>
-          <w:p>
-            <w:r>
-              <w:t>Skills</w:t>
-            </w:r>
-            <w:r>
-              <w:t>:</w:t>
-            </w:r>
-            <w:r>
-              <w:t xml:space="preserve"> </w:t>
-            </w:r>
-            <w:r>
-              <w:t>MySQL, PHP, Laravel, Bootstrap, AngularJS, RFID</w:t>
-            </w:r>
-            <w:r>
-              <w:t>, …</w:t>
-            </w:r>
-          </w:p>
-          <w:p/>
+            <w:r>
+              <w:t>Investigation of neurons simulators and comparison criteria</w:t>
+            </w:r>
+            <w:r>
+              <w:t xml:space="preserve">, </w:t>
+            </w:r>
+            <w:r>
+              <w:t xml:space="preserve">Vali-e-Asr University </w:t>
+            </w:r>
+            <w:proofErr w:type="gramStart"/>
+            <w:r>
+              <w:t>Of</w:t>
+            </w:r>
+            <w:proofErr w:type="gramEnd"/>
+            <w:r>
+              <w:t xml:space="preserve"> Rafsanjan</w:t>
+            </w:r>
+            <w:r>
+              <w:t xml:space="preserve"> (September 2015).</w:t>
+            </w:r>
+          </w:p>
+          <w:p>
+            <w:pPr>
+              <w:jc w:val="both"/>
+            </w:pPr>
+          </w:p>
           <w:p>
             <w:pPr>
               <w:pStyle w:val="Heading2"/>
             </w:pPr>
             <w:r>
-              <w:t>Research</w:t>
-            </w:r>
-          </w:p>
-          <w:p>
-            <w:pPr>
-              <w:jc w:val="both"/>
-            </w:pPr>
-            <w:r>
-              <w:t>Parallel computing and massive data processing with real-time streaming approach and its application in natural language processing</w:t>
-            </w:r>
-            <w:r>
-              <w:t xml:space="preserve">, </w:t>
-            </w:r>
-            <w:r>
-              <w:t xml:space="preserve">Vali-e-Asr University </w:t>
-            </w:r>
-            <w:proofErr w:type="gramStart"/>
-            <w:r>
-              <w:t>Of</w:t>
-            </w:r>
-            <w:proofErr w:type="gramEnd"/>
-            <w:r>
-              <w:t xml:space="preserve"> </w:t>
-            </w:r>
-            <w:proofErr w:type="spellStart"/>
-            <w:r>
-              <w:t>Rafsanjan</w:t>
-            </w:r>
-            <w:proofErr w:type="spellEnd"/>
-            <w:r>
-              <w:t xml:space="preserve"> (August 2016).</w:t>
-            </w:r>
-          </w:p>
-          <w:p>
-            <w:pPr>
-              <w:jc w:val="both"/>
-            </w:pPr>
-          </w:p>
-          <w:p>
-            <w:pPr>
-              <w:jc w:val="both"/>
-            </w:pPr>
-            <w:r>
-              <w:t xml:space="preserve">Local fleet management system, </w:t>
-            </w:r>
-            <w:r>
-              <w:t xml:space="preserve">Vali-e-Asr University </w:t>
-            </w:r>
-            <w:proofErr w:type="gramStart"/>
-            <w:r>
-              <w:t>Of</w:t>
-            </w:r>
-            <w:proofErr w:type="gramEnd"/>
-            <w:r>
-              <w:t xml:space="preserve"> </w:t>
-            </w:r>
-            <w:proofErr w:type="spellStart"/>
-            <w:r>
-              <w:t>Rafsanjan</w:t>
-            </w:r>
-            <w:proofErr w:type="spellEnd"/>
-            <w:r>
-              <w:t xml:space="preserve"> (September 2016).</w:t>
-            </w:r>
-          </w:p>
-          <w:p>
-            <w:pPr>
-              <w:jc w:val="both"/>
-            </w:pPr>
-          </w:p>
-          <w:p>
-            <w:pPr>
-              <w:jc w:val="both"/>
-            </w:pPr>
-            <w:r>
-              <w:t xml:space="preserve"> </w:t>
-            </w:r>
-            <w:r>
-              <w:t>Investigation of neurons simulators and comparison criteria</w:t>
-            </w:r>
-            <w:r>
-              <w:t xml:space="preserve">, </w:t>
-            </w:r>
-            <w:r>
-              <w:t xml:space="preserve">Vali-e-Asr University </w:t>
-            </w:r>
-            <w:proofErr w:type="gramStart"/>
-            <w:r>
-              <w:t>Of</w:t>
-            </w:r>
-            <w:proofErr w:type="gramEnd"/>
-            <w:r>
-              <w:t xml:space="preserve"> </w:t>
-            </w:r>
-            <w:proofErr w:type="spellStart"/>
-            <w:r>
-              <w:t>Rafsanjan</w:t>
-            </w:r>
-            <w:proofErr w:type="spellEnd"/>
-            <w:r>
-              <w:t xml:space="preserve"> (September 2015).</w:t>
-            </w:r>
-          </w:p>
-          <w:p>
-            <w:pPr>
-              <w:jc w:val="both"/>
-            </w:pPr>
-          </w:p>
-          <w:p>
-            <w:pPr>
-              <w:pStyle w:val="Heading2"/>
-            </w:pPr>
-            <w:r>
-              <w:lastRenderedPageBreak/>
               <w:t>Project</w:t>
             </w:r>
           </w:p>
@@ -1556,28 +1690,65 @@
                 <w:sz w:val="20"/>
                 <w:szCs w:val="24"/>
               </w:rPr>
-              <w:t>Attribute Based Access Control Library</w:t>
-            </w:r>
-          </w:p>
-          <w:p>
-            <w:pPr>
-              <w:rPr>
-                <w:i/>
-                <w:iCs/>
-                <w:sz w:val="16"/>
-                <w:szCs w:val="20"/>
-              </w:rPr>
-            </w:pPr>
-          </w:p>
-          <w:p>
-            <w:pPr>
-              <w:rPr>
-                <w:i/>
-                <w:iCs/>
-                <w:sz w:val="16"/>
-                <w:szCs w:val="20"/>
-              </w:rPr>
-            </w:pPr>
+              <w:t>Workflow engine based on BPMNs</w:t>
+            </w:r>
+          </w:p>
+          <w:p>
+            <w:pPr>
+              <w:rPr>
+                <w:i/>
+                <w:iCs/>
+              </w:rPr>
+            </w:pPr>
+            <w:r>
+              <w:rPr>
+                <w:i/>
+                <w:iCs/>
+              </w:rPr>
+              <w:t xml:space="preserve">Feb 2023 </w:t>
+            </w:r>
+            <w:r>
+              <w:rPr>
+                <w:i/>
+                <w:iCs/>
+              </w:rPr>
+              <w:t>–</w:t>
+            </w:r>
+            <w:r>
+              <w:rPr>
+                <w:i/>
+                <w:iCs/>
+              </w:rPr>
+              <w:t xml:space="preserve"> Present</w:t>
+            </w:r>
+          </w:p>
+          <w:p>
+            <w:pPr>
+              <w:rPr>
+                <w:i/>
+                <w:iCs/>
+              </w:rPr>
+            </w:pPr>
+          </w:p>
+          <w:p>
+            <w:r>
+              <w:t>WorkflowJS is a lightweight and flexible library for building workflows and processes with NodeJS. It allows you to define processes using BPMN 2.0</w:t>
+            </w:r>
+            <w:r>
+              <w:t>.</w:t>
+            </w:r>
+          </w:p>
+          <w:p>
+            <w:pPr>
+              <w:rPr>
+                <w:i/>
+                <w:iCs/>
+                <w:sz w:val="16"/>
+                <w:szCs w:val="20"/>
+              </w:rPr>
+            </w:pPr>
+          </w:p>
+          <w:p>
             <w:r>
               <w:rPr>
                 <w:i/>
@@ -1587,76 +1758,16 @@
               </w:rPr>
               <w:t>Open Source Published</w:t>
             </w:r>
+            <w:r>
+              <w:rPr>
+                <w:sz w:val="16"/>
+                <w:szCs w:val="20"/>
+              </w:rPr>
+              <w:t xml:space="preserve"> </w:t>
+            </w:r>
           </w:p>
           <w:p>
             <w:hyperlink r:id="rId10" w:history="1">
-              <w:r>
-                <w:rPr>
-                  <w:rStyle w:val="Hyperlink"/>
-                </w:rPr>
-                <w:t>https://www.npmjs.com/package/abacl</w:t>
-              </w:r>
-            </w:hyperlink>
-          </w:p>
-          <w:p>
-            <w:pPr>
-              <w:jc w:val="both"/>
-            </w:pPr>
-          </w:p>
-          <w:p>
-            <w:r>
-              <w:rPr>
-                <w:b/>
-                <w:bCs/>
-                <w:sz w:val="20"/>
-                <w:szCs w:val="24"/>
-              </w:rPr>
-              <w:t>Workflow engine based on BPMNs</w:t>
-            </w:r>
-          </w:p>
-          <w:p>
-            <w:proofErr w:type="spellStart"/>
-            <w:r>
-              <w:t>WorkflowJS</w:t>
-            </w:r>
-            <w:proofErr w:type="spellEnd"/>
-            <w:r>
-              <w:t xml:space="preserve"> is a lightweight and flexible library for building workflows and processes with NodeJS. It allows you to define processes using BPMN 2.0</w:t>
-            </w:r>
-            <w:r>
-              <w:t>.</w:t>
-            </w:r>
-          </w:p>
-          <w:p>
-            <w:pPr>
-              <w:rPr>
-                <w:i/>
-                <w:iCs/>
-                <w:sz w:val="16"/>
-                <w:szCs w:val="20"/>
-              </w:rPr>
-            </w:pPr>
-          </w:p>
-          <w:p>
-            <w:r>
-              <w:rPr>
-                <w:i/>
-                <w:iCs/>
-                <w:sz w:val="16"/>
-                <w:szCs w:val="20"/>
-              </w:rPr>
-              <w:t>Open Source Published</w:t>
-            </w:r>
-            <w:r>
-              <w:rPr>
-                <w:sz w:val="16"/>
-                <w:szCs w:val="20"/>
-              </w:rPr>
-              <w:t xml:space="preserve"> </w:t>
-            </w:r>
-          </w:p>
-          <w:p>
-            <w:hyperlink r:id="rId11" w:history="1">
               <w:r>
                 <w:rPr>
                   <w:rStyle w:val="Hyperlink"/>
@@ -1667,11 +1778,6 @@
           </w:p>
           <w:p>
             <w:pPr>
-              <w:jc w:val="both"/>
-            </w:pPr>
-          </w:p>
-          <w:p>
-            <w:pPr>
               <w:rPr>
                 <w:b/>
                 <w:bCs/>
@@ -1679,15 +1785,162 @@
                 <w:szCs w:val="24"/>
               </w:rPr>
             </w:pPr>
-            <w:r>
+          </w:p>
+          <w:p>
+            <w:pPr>
               <w:rPr>
                 <w:b/>
                 <w:bCs/>
                 <w:sz w:val="20"/>
                 <w:szCs w:val="24"/>
               </w:rPr>
+            </w:pPr>
+            <w:r>
+              <w:rPr>
+                <w:b/>
+                <w:bCs/>
+                <w:sz w:val="20"/>
+                <w:szCs w:val="24"/>
+              </w:rPr>
+              <w:t xml:space="preserve">Terabar | </w:t>
+            </w:r>
+            <w:r>
+              <w:rPr>
+                <w:rFonts w:cs="Arial" w:hint="cs"/>
+                <w:sz w:val="16"/>
+                <w:szCs w:val="20"/>
+                <w:rtl/>
+              </w:rPr>
+              <w:t>ترابار</w:t>
+            </w:r>
+          </w:p>
+          <w:p>
+            <w:pPr>
+              <w:rPr>
+                <w:i/>
+                <w:iCs/>
+                <w:rtl/>
+              </w:rPr>
+            </w:pPr>
+            <w:r>
+              <w:rPr>
+                <w:i/>
+                <w:iCs/>
+              </w:rPr>
+              <w:t xml:space="preserve">Dec 2022 </w:t>
+            </w:r>
+            <w:r>
+              <w:rPr>
+                <w:i/>
+                <w:iCs/>
+              </w:rPr>
+              <w:t>–</w:t>
+            </w:r>
+            <w:r>
+              <w:rPr>
+                <w:i/>
+                <w:iCs/>
+              </w:rPr>
+              <w:t xml:space="preserve"> Present</w:t>
+            </w:r>
+          </w:p>
+          <w:p>
+            <w:pPr>
+              <w:rPr>
+                <w:i/>
+                <w:iCs/>
+                <w:rtl/>
+              </w:rPr>
+            </w:pPr>
+          </w:p>
+          <w:p>
+            <w:pPr>
+              <w:rPr>
+                <w:rtl/>
+              </w:rPr>
+            </w:pPr>
+            <w:r>
+              <w:t>Terabar is a logistics marketplace, that helps small, medium, and large businesses to easily send their customers' orders and have an accurate estimate of the cost of postage and incur the lowest postage costs.</w:t>
+            </w:r>
+          </w:p>
+          <w:p>
+            <w:pPr>
+              <w:rPr>
+                <w:i/>
+                <w:iCs/>
+                <w:rtl/>
+              </w:rPr>
+            </w:pPr>
+          </w:p>
+          <w:p>
+            <w:pPr>
+              <w:rPr>
+                <w:i/>
+                <w:iCs/>
+                <w:rtl/>
+              </w:rPr>
+            </w:pPr>
+            <w:hyperlink r:id="rId11" w:history="1">
+              <w:r>
+                <w:rPr>
+                  <w:rStyle w:val="Hyperlink"/>
+                  <w:i/>
+                  <w:iCs/>
+                </w:rPr>
+                <w:t>https://terabar.ir</w:t>
+              </w:r>
+            </w:hyperlink>
+          </w:p>
+          <w:p>
+            <w:pPr>
+              <w:jc w:val="both"/>
+            </w:pPr>
+          </w:p>
+          <w:p>
+            <w:pPr>
+              <w:rPr>
+                <w:b/>
+                <w:bCs/>
+                <w:sz w:val="20"/>
+                <w:szCs w:val="24"/>
+                <w:rtl/>
+              </w:rPr>
+            </w:pPr>
+            <w:r>
+              <w:rPr>
+                <w:b/>
+                <w:bCs/>
+                <w:sz w:val="20"/>
+                <w:szCs w:val="24"/>
+              </w:rPr>
               <w:t>Naming Conventions Modeler</w:t>
             </w:r>
+          </w:p>
+          <w:p>
+            <w:pPr>
+              <w:rPr>
+                <w:i/>
+                <w:iCs/>
+                <w:rtl/>
+              </w:rPr>
+            </w:pPr>
+            <w:r>
+              <w:rPr>
+                <w:i/>
+                <w:iCs/>
+              </w:rPr>
+              <w:t>Nov 2022 - Present</w:t>
+            </w:r>
+          </w:p>
+          <w:p>
+            <w:pPr>
+              <w:rPr>
+                <w:b/>
+                <w:bCs/>
+                <w:sz w:val="20"/>
+                <w:szCs w:val="24"/>
+              </w:rPr>
+            </w:pPr>
           </w:p>
           <w:p>
             <w:r>
@@ -1732,650 +1985,227 @@
               </w:r>
             </w:hyperlink>
           </w:p>
+          <w:p>
+            <w:pPr>
+              <w:rPr>
+                <w:b/>
+                <w:bCs/>
+                <w:sz w:val="20"/>
+                <w:szCs w:val="24"/>
+                <w:rtl/>
+              </w:rPr>
+            </w:pPr>
+          </w:p>
+          <w:p>
+            <w:pPr>
+              <w:rPr>
+                <w:b/>
+                <w:bCs/>
+                <w:sz w:val="20"/>
+                <w:szCs w:val="24"/>
+                <w:rtl/>
+              </w:rPr>
+            </w:pPr>
+          </w:p>
+          <w:p>
+            <w:pPr>
+              <w:rPr>
+                <w:b/>
+                <w:bCs/>
+                <w:sz w:val="20"/>
+                <w:szCs w:val="24"/>
+              </w:rPr>
+            </w:pPr>
+          </w:p>
+          <w:p>
+            <w:pPr>
+              <w:rPr>
+                <w:b/>
+                <w:bCs/>
+                <w:sz w:val="20"/>
+                <w:szCs w:val="24"/>
+                <w:rtl/>
+              </w:rPr>
+            </w:pPr>
+            <w:r>
+              <w:rPr>
+                <w:b/>
+                <w:bCs/>
+                <w:sz w:val="20"/>
+                <w:szCs w:val="24"/>
+              </w:rPr>
+              <w:t>Attribute Based Access Control Library</w:t>
+            </w:r>
+          </w:p>
+          <w:p>
+            <w:pPr>
+              <w:rPr>
+                <w:i/>
+                <w:iCs/>
+              </w:rPr>
+            </w:pPr>
+            <w:r>
+              <w:rPr>
+                <w:i/>
+                <w:iCs/>
+              </w:rPr>
+              <w:t>May 2022 - Present</w:t>
+            </w:r>
+          </w:p>
+          <w:p>
+            <w:pPr>
+              <w:rPr>
+                <w:i/>
+                <w:iCs/>
+                <w:sz w:val="16"/>
+                <w:szCs w:val="20"/>
+              </w:rPr>
+            </w:pPr>
+          </w:p>
+          <w:p>
+            <w:pPr>
+              <w:rPr>
+                <w:i/>
+                <w:iCs/>
+                <w:sz w:val="16"/>
+                <w:szCs w:val="20"/>
+              </w:rPr>
+            </w:pPr>
+            <w:r>
+              <w:rPr>
+                <w:i/>
+                <w:iCs/>
+                <w:sz w:val="16"/>
+                <w:szCs w:val="20"/>
+              </w:rPr>
+              <w:t>Open Source Published</w:t>
+            </w:r>
+          </w:p>
+          <w:p>
+            <w:pPr>
+              <w:rPr>
+                <w:rStyle w:val="Hyperlink"/>
+                <w:rtl/>
+              </w:rPr>
+            </w:pPr>
+            <w:hyperlink r:id="rId13" w:history="1">
+              <w:r>
+                <w:rPr>
+                  <w:rStyle w:val="Hyperlink"/>
+                </w:rPr>
+                <w:t>https://www.npmjs.com/package/abacl</w:t>
+              </w:r>
+            </w:hyperlink>
+          </w:p>
           <w:p/>
           <w:p>
             <w:pPr>
               <w:jc w:val="both"/>
+              <w:rPr>
+                <w:rFonts w:asciiTheme="majorHAnsi" w:hAnsiTheme="majorHAnsi"/>
+                <w:sz w:val="20"/>
+                <w:szCs w:val="20"/>
+                <w:rtl/>
+                <w:lang w:bidi="fa-IR"/>
+              </w:rPr>
+            </w:pPr>
+            <w:r>
+              <w:rPr>
+                <w:b/>
+                <w:bCs/>
+                <w:sz w:val="20"/>
+                <w:szCs w:val="20"/>
+              </w:rPr>
+              <w:t>Wide</w:t>
+            </w:r>
+            <w:r>
               <w:rPr>
                 <w:rFonts w:asciiTheme="majorHAnsi" w:hAnsiTheme="majorHAnsi"/>
                 <w:b/>
                 <w:bCs/>
                 <w:sz w:val="20"/>
                 <w:szCs w:val="20"/>
+              </w:rPr>
+              <w:t xml:space="preserve"> | </w:t>
+            </w:r>
+            <w:r>
+              <w:rPr>
+                <w:rFonts w:asciiTheme="majorHAnsi" w:hAnsiTheme="majorHAnsi"/>
+                <w:sz w:val="20"/>
+                <w:szCs w:val="20"/>
                 <w:rtl/>
                 <w:lang w:bidi="fa-IR"/>
               </w:rPr>
-            </w:pPr>
-            <w:r>
-              <w:rPr>
-                <w:b/>
-                <w:bCs/>
-                <w:sz w:val="20"/>
-                <w:szCs w:val="20"/>
-              </w:rPr>
-              <w:t>Wide</w:t>
-            </w:r>
-            <w:r>
+              <w:t>واید</w:t>
+            </w:r>
+          </w:p>
+          <w:p>
+            <w:pPr>
+              <w:jc w:val="both"/>
               <w:rPr>
                 <w:rFonts w:asciiTheme="majorHAnsi" w:hAnsiTheme="majorHAnsi"/>
-                <w:b/>
-                <w:bCs/>
-                <w:sz w:val="20"/>
-                <w:szCs w:val="20"/>
-              </w:rPr>
-              <w:t xml:space="preserve"> | </w:t>
-            </w:r>
-            <w:r>
-              <w:rPr>
-                <w:rFonts w:asciiTheme="majorHAnsi" w:hAnsiTheme="majorHAnsi"/>
-                <w:sz w:val="20"/>
-                <w:szCs w:val="20"/>
+                <w:i/>
+                <w:iCs/>
+                <w:szCs w:val="18"/>
                 <w:rtl/>
                 <w:lang w:bidi="fa-IR"/>
               </w:rPr>
-              <w:t>واید</w:t>
-            </w:r>
-          </w:p>
-          <w:p>
-            <w:pPr>
-              <w:bidi/>
-              <w:jc w:val="mediumKashida"/>
-              <w:rPr>
+            </w:pPr>
+            <w:r>
+              <w:rPr>
+                <w:rFonts w:asciiTheme="majorHAnsi" w:hAnsiTheme="majorHAnsi"/>
+                <w:i/>
+                <w:iCs/>
+                <w:szCs w:val="18"/>
+                <w:lang w:bidi="fa-IR"/>
+              </w:rPr>
+              <w:t>Apr 2022 - Mar 2023</w:t>
+            </w:r>
+          </w:p>
+          <w:p>
+            <w:pPr>
+              <w:jc w:val="both"/>
+              <w:rPr>
+                <w:rFonts w:asciiTheme="majorHAnsi" w:hAnsiTheme="majorHAnsi"/>
+                <w:i/>
+                <w:iCs/>
+                <w:szCs w:val="18"/>
                 <w:rtl/>
                 <w:lang w:bidi="fa-IR"/>
               </w:rPr>
             </w:pPr>
-            <w:proofErr w:type="spellStart"/>
-            <w:r>
-              <w:rPr>
-                <w:rFonts w:ascii="Arial" w:hAnsi="Arial" w:cs="Arial"/>
-              </w:rPr>
-              <w:t>نخستین</w:t>
-            </w:r>
-            <w:proofErr w:type="spellEnd"/>
-            <w:r>
-              <w:t xml:space="preserve"> </w:t>
-            </w:r>
-            <w:proofErr w:type="spellStart"/>
-            <w:r>
-              <w:rPr>
-                <w:rFonts w:ascii="Arial" w:hAnsi="Arial" w:cs="Arial"/>
-              </w:rPr>
-              <w:t>هایپر</w:t>
-            </w:r>
-            <w:proofErr w:type="spellEnd"/>
-            <w:r>
-              <w:t xml:space="preserve"> </w:t>
-            </w:r>
-            <w:proofErr w:type="spellStart"/>
-            <w:r>
-              <w:rPr>
-                <w:rFonts w:ascii="Arial" w:hAnsi="Arial" w:cs="Arial"/>
-              </w:rPr>
-              <w:t>اپلیکیشن</w:t>
-            </w:r>
-            <w:proofErr w:type="spellEnd"/>
-            <w:r>
-              <w:rPr>
-                <w:rFonts w:ascii="Arial" w:hAnsi="Arial" w:cs="Arial"/>
-              </w:rPr>
-              <w:t xml:space="preserve"> - </w:t>
-            </w:r>
-            <w:proofErr w:type="spellStart"/>
-            <w:r>
-              <w:rPr>
-                <w:rFonts w:ascii="Arial" w:hAnsi="Arial" w:cs="Arial"/>
-              </w:rPr>
-              <w:t>پرداخت</w:t>
-            </w:r>
-            <w:proofErr w:type="spellEnd"/>
-            <w:r>
-              <w:rPr>
-                <w:rFonts w:ascii="Arial" w:hAnsi="Arial" w:cs="Arial"/>
-              </w:rPr>
-              <w:t>‌</w:t>
-            </w:r>
-            <w:r>
-              <w:t xml:space="preserve"> </w:t>
-            </w:r>
-            <w:proofErr w:type="spellStart"/>
-            <w:r>
-              <w:rPr>
-                <w:rFonts w:ascii="Arial" w:hAnsi="Arial" w:cs="Arial"/>
-              </w:rPr>
-              <w:t>موبایلی</w:t>
-            </w:r>
-            <w:proofErr w:type="spellEnd"/>
-            <w:r>
-              <w:t xml:space="preserve"> </w:t>
-            </w:r>
-            <w:proofErr w:type="spellStart"/>
-            <w:r>
-              <w:rPr>
-                <w:rFonts w:ascii="Arial" w:hAnsi="Arial" w:cs="Arial"/>
-              </w:rPr>
-              <w:t>بدون</w:t>
-            </w:r>
-            <w:proofErr w:type="spellEnd"/>
-            <w:r>
-              <w:t xml:space="preserve"> </w:t>
-            </w:r>
-            <w:proofErr w:type="spellStart"/>
-            <w:r>
-              <w:rPr>
-                <w:rFonts w:ascii="Arial" w:hAnsi="Arial" w:cs="Arial"/>
-              </w:rPr>
-              <w:t>تما</w:t>
-            </w:r>
-            <w:r>
-              <w:rPr>
-                <w:rFonts w:ascii="Arial" w:hAnsi="Arial" w:cs="Arial"/>
-              </w:rPr>
-              <w:t>س</w:t>
-            </w:r>
-            <w:proofErr w:type="spellEnd"/>
-            <w:r>
-              <w:rPr>
-                <w:rFonts w:ascii="Arial" w:hAnsi="Arial" w:cs="Arial"/>
-              </w:rPr>
-              <w:t xml:space="preserve"> </w:t>
-            </w:r>
-            <w:proofErr w:type="spellStart"/>
-            <w:r>
-              <w:rPr>
-                <w:rFonts w:ascii="Arial" w:hAnsi="Arial" w:cs="Arial"/>
-              </w:rPr>
-              <w:t>بیسیم</w:t>
-            </w:r>
-            <w:proofErr w:type="spellEnd"/>
-          </w:p>
-          <w:p>
-            <w:pPr>
-              <w:bidi/>
+          </w:p>
+          <w:p>
+            <w:pPr>
               <w:jc w:val="mediumKashida"/>
-            </w:pPr>
-            <w:proofErr w:type="spellStart"/>
-            <w:r>
-              <w:rPr>
-                <w:rFonts w:ascii="Arial" w:hAnsi="Arial" w:cs="Arial"/>
-              </w:rPr>
-              <w:t>پلتفرم</w:t>
-            </w:r>
-            <w:proofErr w:type="spellEnd"/>
-            <w:r>
-              <w:t xml:space="preserve"> </w:t>
-            </w:r>
-            <w:proofErr w:type="spellStart"/>
-            <w:r>
-              <w:rPr>
-                <w:rFonts w:ascii="Arial" w:hAnsi="Arial" w:cs="Arial"/>
-              </w:rPr>
-              <w:t>واید</w:t>
-            </w:r>
-            <w:proofErr w:type="spellEnd"/>
-            <w:r>
-              <w:t xml:space="preserve"> </w:t>
-            </w:r>
-            <w:proofErr w:type="spellStart"/>
-            <w:r>
-              <w:rPr>
-                <w:rFonts w:ascii="Arial" w:hAnsi="Arial" w:cs="Arial"/>
-              </w:rPr>
-              <w:t>امکان</w:t>
-            </w:r>
-            <w:proofErr w:type="spellEnd"/>
-            <w:r>
-              <w:t xml:space="preserve"> </w:t>
-            </w:r>
-            <w:proofErr w:type="spellStart"/>
-            <w:r>
-              <w:rPr>
-                <w:rFonts w:ascii="Arial" w:hAnsi="Arial" w:cs="Arial"/>
-              </w:rPr>
-              <w:t>حذف</w:t>
-            </w:r>
-            <w:proofErr w:type="spellEnd"/>
-            <w:r>
-              <w:t xml:space="preserve"> </w:t>
-            </w:r>
-            <w:proofErr w:type="spellStart"/>
-            <w:r>
-              <w:rPr>
-                <w:rFonts w:ascii="Arial" w:hAnsi="Arial" w:cs="Arial"/>
-              </w:rPr>
-              <w:t>کارت</w:t>
-            </w:r>
-            <w:proofErr w:type="spellEnd"/>
-            <w:r>
-              <w:t xml:space="preserve"> </w:t>
-            </w:r>
-            <w:r>
-              <w:rPr>
-                <w:rFonts w:ascii="Arial" w:hAnsi="Arial" w:cs="Arial"/>
-              </w:rPr>
-              <w:t>و</w:t>
-            </w:r>
-            <w:r>
-              <w:t xml:space="preserve"> </w:t>
-            </w:r>
-            <w:proofErr w:type="spellStart"/>
-            <w:r>
-              <w:rPr>
-                <w:rFonts w:ascii="Arial" w:hAnsi="Arial" w:cs="Arial"/>
-              </w:rPr>
-              <w:t>دستگاه</w:t>
-            </w:r>
-            <w:proofErr w:type="spellEnd"/>
-            <w:r>
-              <w:t xml:space="preserve"> </w:t>
-            </w:r>
-            <w:proofErr w:type="spellStart"/>
-            <w:r>
-              <w:rPr>
-                <w:rFonts w:ascii="Arial" w:hAnsi="Arial" w:cs="Arial"/>
-              </w:rPr>
-              <w:t>کارت</w:t>
-            </w:r>
-            <w:proofErr w:type="spellEnd"/>
-            <w:r>
-              <w:t xml:space="preserve"> </w:t>
-            </w:r>
-            <w:proofErr w:type="spellStart"/>
-            <w:r>
-              <w:rPr>
-                <w:rFonts w:ascii="Arial" w:hAnsi="Arial" w:cs="Arial"/>
-              </w:rPr>
-              <w:t>خوان</w:t>
-            </w:r>
-            <w:proofErr w:type="spellEnd"/>
-            <w:r>
-              <w:t xml:space="preserve"> </w:t>
-            </w:r>
-            <w:proofErr w:type="spellStart"/>
-            <w:r>
-              <w:rPr>
-                <w:rFonts w:ascii="Arial" w:hAnsi="Arial" w:cs="Arial"/>
-              </w:rPr>
-              <w:t>بانکی</w:t>
-            </w:r>
-            <w:proofErr w:type="spellEnd"/>
-            <w:r>
-              <w:t xml:space="preserve"> </w:t>
-            </w:r>
-            <w:proofErr w:type="spellStart"/>
-            <w:r>
-              <w:rPr>
-                <w:rFonts w:ascii="Arial" w:hAnsi="Arial" w:cs="Arial"/>
-              </w:rPr>
-              <w:t>را</w:t>
-            </w:r>
-            <w:proofErr w:type="spellEnd"/>
-            <w:r>
-              <w:t xml:space="preserve"> </w:t>
-            </w:r>
-            <w:proofErr w:type="spellStart"/>
-            <w:r>
-              <w:rPr>
-                <w:rFonts w:ascii="Arial" w:hAnsi="Arial" w:cs="Arial"/>
-              </w:rPr>
-              <w:t>میسر</w:t>
-            </w:r>
-            <w:proofErr w:type="spellEnd"/>
-            <w:r>
-              <w:t xml:space="preserve"> </w:t>
-            </w:r>
-            <w:proofErr w:type="spellStart"/>
-            <w:r>
-              <w:rPr>
-                <w:rFonts w:ascii="Arial" w:hAnsi="Arial" w:cs="Arial"/>
-              </w:rPr>
-              <w:t>نموده</w:t>
-            </w:r>
-            <w:proofErr w:type="spellEnd"/>
-            <w:r>
-              <w:t xml:space="preserve"> </w:t>
-            </w:r>
-            <w:proofErr w:type="spellStart"/>
-            <w:r>
-              <w:rPr>
-                <w:rFonts w:ascii="Arial" w:hAnsi="Arial" w:cs="Arial"/>
-              </w:rPr>
-              <w:t>است</w:t>
-            </w:r>
-            <w:proofErr w:type="spellEnd"/>
-            <w:r>
-              <w:t xml:space="preserve">. </w:t>
-            </w:r>
-            <w:proofErr w:type="spellStart"/>
-            <w:r>
-              <w:rPr>
-                <w:rFonts w:ascii="Arial" w:hAnsi="Arial" w:cs="Arial"/>
-              </w:rPr>
-              <w:t>این</w:t>
-            </w:r>
-            <w:proofErr w:type="spellEnd"/>
-            <w:r>
-              <w:t xml:space="preserve"> </w:t>
-            </w:r>
-            <w:proofErr w:type="spellStart"/>
-            <w:r>
-              <w:rPr>
-                <w:rFonts w:ascii="Arial" w:hAnsi="Arial" w:cs="Arial"/>
-              </w:rPr>
-              <w:t>اپلیکیشن</w:t>
-            </w:r>
-            <w:proofErr w:type="spellEnd"/>
-            <w:r>
-              <w:t xml:space="preserve"> </w:t>
-            </w:r>
-            <w:proofErr w:type="spellStart"/>
-            <w:r>
-              <w:rPr>
-                <w:rFonts w:ascii="Arial" w:hAnsi="Arial" w:cs="Arial"/>
-              </w:rPr>
-              <w:t>بر</w:t>
-            </w:r>
-            <w:proofErr w:type="spellEnd"/>
-            <w:r>
-              <w:t xml:space="preserve"> </w:t>
-            </w:r>
-            <w:proofErr w:type="spellStart"/>
-            <w:r>
-              <w:rPr>
-                <w:rFonts w:ascii="Arial" w:hAnsi="Arial" w:cs="Arial"/>
-              </w:rPr>
-              <w:t>روی</w:t>
-            </w:r>
-            <w:proofErr w:type="spellEnd"/>
-            <w:r>
-              <w:t xml:space="preserve"> </w:t>
-            </w:r>
-            <w:proofErr w:type="spellStart"/>
-            <w:r>
-              <w:rPr>
-                <w:rFonts w:ascii="Arial" w:hAnsi="Arial" w:cs="Arial"/>
-              </w:rPr>
-              <w:t>موبایل</w:t>
-            </w:r>
-            <w:proofErr w:type="spellEnd"/>
-            <w:r>
-              <w:t xml:space="preserve"> </w:t>
-            </w:r>
-            <w:r>
-              <w:rPr>
-                <w:rFonts w:ascii="Arial" w:hAnsi="Arial" w:cs="Arial"/>
-              </w:rPr>
-              <w:t>و</w:t>
-            </w:r>
-            <w:r>
-              <w:t xml:space="preserve"> </w:t>
-            </w:r>
-            <w:proofErr w:type="spellStart"/>
-            <w:r>
-              <w:rPr>
-                <w:rFonts w:ascii="Arial" w:hAnsi="Arial" w:cs="Arial"/>
-              </w:rPr>
-              <w:t>تبلت‌های</w:t>
-            </w:r>
-            <w:proofErr w:type="spellEnd"/>
-            <w:r>
-              <w:t xml:space="preserve"> </w:t>
-            </w:r>
-            <w:proofErr w:type="spellStart"/>
-            <w:r>
-              <w:rPr>
-                <w:rFonts w:ascii="Arial" w:hAnsi="Arial" w:cs="Arial"/>
-              </w:rPr>
-              <w:t>هوشمند</w:t>
-            </w:r>
-            <w:proofErr w:type="spellEnd"/>
-            <w:r>
-              <w:t xml:space="preserve"> </w:t>
-            </w:r>
-            <w:proofErr w:type="spellStart"/>
-            <w:r>
-              <w:rPr>
-                <w:rFonts w:ascii="Arial" w:hAnsi="Arial" w:cs="Arial"/>
-              </w:rPr>
-              <w:t>اندروید</w:t>
-            </w:r>
-            <w:proofErr w:type="spellEnd"/>
-            <w:r>
-              <w:t xml:space="preserve"> </w:t>
-            </w:r>
-            <w:r>
-              <w:rPr>
-                <w:rFonts w:ascii="Arial" w:hAnsi="Arial" w:cs="Arial"/>
-              </w:rPr>
-              <w:t>و</w:t>
-            </w:r>
-            <w:r>
-              <w:t xml:space="preserve"> </w:t>
-            </w:r>
-            <w:proofErr w:type="spellStart"/>
-            <w:r>
-              <w:rPr>
-                <w:rFonts w:ascii="Arial" w:hAnsi="Arial" w:cs="Arial"/>
-              </w:rPr>
-              <w:t>آیفون</w:t>
-            </w:r>
-            <w:proofErr w:type="spellEnd"/>
-            <w:r>
-              <w:t xml:space="preserve"> </w:t>
-            </w:r>
-            <w:proofErr w:type="spellStart"/>
-            <w:r>
-              <w:rPr>
-                <w:rFonts w:ascii="Arial" w:hAnsi="Arial" w:cs="Arial"/>
-              </w:rPr>
-              <w:t>نصب</w:t>
-            </w:r>
-            <w:proofErr w:type="spellEnd"/>
-            <w:r>
-              <w:t xml:space="preserve"> </w:t>
-            </w:r>
-            <w:proofErr w:type="spellStart"/>
-            <w:r>
-              <w:rPr>
-                <w:rFonts w:ascii="Arial" w:hAnsi="Arial" w:cs="Arial"/>
-              </w:rPr>
-              <w:t>می‌شود</w:t>
-            </w:r>
-            <w:proofErr w:type="spellEnd"/>
-            <w:r>
-              <w:t xml:space="preserve"> </w:t>
-            </w:r>
-            <w:r>
-              <w:rPr>
-                <w:rFonts w:ascii="Arial" w:hAnsi="Arial" w:cs="Arial"/>
-              </w:rPr>
-              <w:t>و</w:t>
-            </w:r>
-            <w:r>
-              <w:t xml:space="preserve"> </w:t>
-            </w:r>
-            <w:proofErr w:type="spellStart"/>
-            <w:r>
-              <w:rPr>
-                <w:rFonts w:ascii="Arial" w:hAnsi="Arial" w:cs="Arial"/>
-              </w:rPr>
-              <w:t>امکان</w:t>
-            </w:r>
-            <w:proofErr w:type="spellEnd"/>
-            <w:r>
-              <w:t xml:space="preserve"> </w:t>
-            </w:r>
-            <w:proofErr w:type="spellStart"/>
-            <w:r>
-              <w:rPr>
-                <w:rFonts w:ascii="Arial" w:hAnsi="Arial" w:cs="Arial"/>
-              </w:rPr>
-              <w:t>پرداخت</w:t>
-            </w:r>
-            <w:proofErr w:type="spellEnd"/>
-            <w:r>
-              <w:t xml:space="preserve"> </w:t>
-            </w:r>
-            <w:r>
-              <w:rPr>
-                <w:rFonts w:ascii="Arial" w:hAnsi="Arial" w:cs="Arial"/>
-              </w:rPr>
-              <w:t>و</w:t>
-            </w:r>
-            <w:r>
-              <w:t xml:space="preserve"> </w:t>
-            </w:r>
-            <w:proofErr w:type="spellStart"/>
-            <w:r>
-              <w:rPr>
-                <w:rFonts w:ascii="Arial" w:hAnsi="Arial" w:cs="Arial"/>
-              </w:rPr>
-              <w:t>دریافت</w:t>
-            </w:r>
-            <w:proofErr w:type="spellEnd"/>
-            <w:r>
-              <w:t xml:space="preserve"> </w:t>
-            </w:r>
-            <w:proofErr w:type="spellStart"/>
-            <w:r>
-              <w:rPr>
-                <w:rFonts w:ascii="Arial" w:hAnsi="Arial" w:cs="Arial"/>
-              </w:rPr>
-              <w:t>پول</w:t>
-            </w:r>
-            <w:proofErr w:type="spellEnd"/>
-            <w:r>
-              <w:t xml:space="preserve"> </w:t>
-            </w:r>
-            <w:proofErr w:type="spellStart"/>
-            <w:r>
-              <w:rPr>
-                <w:rFonts w:ascii="Arial" w:hAnsi="Arial" w:cs="Arial"/>
-              </w:rPr>
-              <w:t>را</w:t>
-            </w:r>
-            <w:proofErr w:type="spellEnd"/>
-            <w:r>
-              <w:t xml:space="preserve"> </w:t>
-            </w:r>
-            <w:proofErr w:type="spellStart"/>
-            <w:r>
-              <w:rPr>
-                <w:rFonts w:ascii="Arial" w:hAnsi="Arial" w:cs="Arial"/>
-              </w:rPr>
-              <w:t>به</w:t>
-            </w:r>
-            <w:proofErr w:type="spellEnd"/>
-            <w:r>
-              <w:t xml:space="preserve"> </w:t>
-            </w:r>
-            <w:proofErr w:type="spellStart"/>
-            <w:r>
-              <w:rPr>
-                <w:rFonts w:ascii="Arial" w:hAnsi="Arial" w:cs="Arial"/>
-              </w:rPr>
-              <w:t>سادگی</w:t>
-            </w:r>
-            <w:proofErr w:type="spellEnd"/>
-            <w:r>
-              <w:t xml:space="preserve"> </w:t>
-            </w:r>
-            <w:proofErr w:type="spellStart"/>
-            <w:r>
-              <w:rPr>
-                <w:rFonts w:ascii="Arial" w:hAnsi="Arial" w:cs="Arial"/>
-              </w:rPr>
-              <w:t>برای</w:t>
-            </w:r>
-            <w:proofErr w:type="spellEnd"/>
-            <w:r>
-              <w:t xml:space="preserve"> </w:t>
-            </w:r>
-            <w:proofErr w:type="spellStart"/>
-            <w:r>
-              <w:rPr>
-                <w:rFonts w:ascii="Arial" w:hAnsi="Arial" w:cs="Arial"/>
-              </w:rPr>
-              <w:t>فروشنده</w:t>
-            </w:r>
-            <w:proofErr w:type="spellEnd"/>
-            <w:r>
-              <w:rPr>
-                <w:rFonts w:ascii="Arial" w:hAnsi="Arial" w:cs="Arial"/>
-              </w:rPr>
-              <w:t>،</w:t>
-            </w:r>
-            <w:r>
-              <w:t xml:space="preserve"> </w:t>
-            </w:r>
-            <w:proofErr w:type="spellStart"/>
-            <w:r>
-              <w:rPr>
-                <w:rFonts w:ascii="Arial" w:hAnsi="Arial" w:cs="Arial"/>
-              </w:rPr>
-              <w:t>مشتری</w:t>
-            </w:r>
-            <w:proofErr w:type="spellEnd"/>
-            <w:r>
-              <w:t xml:space="preserve"> </w:t>
-            </w:r>
-            <w:r>
-              <w:rPr>
-                <w:rFonts w:ascii="Arial" w:hAnsi="Arial" w:cs="Arial"/>
-              </w:rPr>
-              <w:t>و</w:t>
-            </w:r>
-            <w:r>
-              <w:t xml:space="preserve"> </w:t>
-            </w:r>
-            <w:proofErr w:type="spellStart"/>
-            <w:r>
-              <w:rPr>
-                <w:rFonts w:ascii="Arial" w:hAnsi="Arial" w:cs="Arial"/>
-              </w:rPr>
-              <w:t>تمامی</w:t>
-            </w:r>
-            <w:proofErr w:type="spellEnd"/>
-            <w:r>
-              <w:t xml:space="preserve"> </w:t>
-            </w:r>
-            <w:proofErr w:type="spellStart"/>
-            <w:r>
-              <w:rPr>
-                <w:rFonts w:ascii="Arial" w:hAnsi="Arial" w:cs="Arial"/>
-              </w:rPr>
-              <w:t>افراد</w:t>
-            </w:r>
-            <w:proofErr w:type="spellEnd"/>
-            <w:r>
-              <w:t xml:space="preserve"> </w:t>
-            </w:r>
-            <w:proofErr w:type="spellStart"/>
-            <w:r>
-              <w:rPr>
-                <w:rFonts w:ascii="Arial" w:hAnsi="Arial" w:cs="Arial"/>
-              </w:rPr>
-              <w:t>فراهم</w:t>
-            </w:r>
-            <w:proofErr w:type="spellEnd"/>
-            <w:r>
-              <w:t xml:space="preserve"> </w:t>
-            </w:r>
-            <w:proofErr w:type="spellStart"/>
-            <w:r>
-              <w:rPr>
-                <w:rFonts w:ascii="Arial" w:hAnsi="Arial" w:cs="Arial"/>
-              </w:rPr>
-              <w:t>می‌نماید</w:t>
-            </w:r>
-            <w:proofErr w:type="spellEnd"/>
-            <w:r>
-              <w:t>.</w:t>
+              <w:rPr>
+                <w:rFonts w:asciiTheme="majorHAnsi" w:hAnsiTheme="majorHAnsi" w:cs="Arial"/>
+              </w:rPr>
+            </w:pPr>
+            <w:r>
+              <w:rPr>
+                <w:rFonts w:asciiTheme="majorHAnsi" w:hAnsiTheme="majorHAnsi" w:cs="Arial"/>
+              </w:rPr>
+              <w:t>Contactless mobile payment (wireless)</w:t>
+            </w:r>
+          </w:p>
+          <w:p>
+            <w:pPr>
+              <w:rPr>
+                <w:rFonts w:cs="Arial"/>
+                <w:rtl/>
+              </w:rPr>
+            </w:pPr>
+            <w:r>
+              <w:rPr>
+                <w:rFonts w:cs="Arial"/>
+              </w:rPr>
+              <w:t>The wide platform has made it possible to remove the bank card and card reader. This application is installed on Android and iPhone smartphones and tablets and provides the ability to pay and receive money easily for the seller, customer, and everyone.</w:t>
             </w:r>
           </w:p>
           <w:p/>
           <w:p>
-            <w:hyperlink r:id="rId13" w:history="1">
+            <w:hyperlink r:id="rId14" w:history="1">
               <w:r>
                 <w:rPr>
                   <w:rStyle w:val="Hyperlink"/>
@@ -2384,13 +2214,143 @@
               </w:r>
             </w:hyperlink>
           </w:p>
+          <w:p>
+            <w:pPr>
+              <w:rPr>
+                <w:rtl/>
+              </w:rPr>
+            </w:pPr>
+          </w:p>
+          <w:p>
+            <w:pPr>
+              <w:rPr>
+                <w:rFonts w:cs="Arial"/>
+                <w:rtl/>
+              </w:rPr>
+            </w:pPr>
+            <w:r>
+              <w:rPr>
+                <w:b/>
+                <w:bCs/>
+                <w:sz w:val="20"/>
+                <w:szCs w:val="24"/>
+              </w:rPr>
+              <w:t>FAVA Maintenance Portal</w:t>
+            </w:r>
+            <w:r>
+              <w:rPr>
+                <w:sz w:val="20"/>
+                <w:szCs w:val="24"/>
+              </w:rPr>
+              <w:t xml:space="preserve"> </w:t>
+            </w:r>
+            <w:r>
+              <w:t xml:space="preserve">| </w:t>
+            </w:r>
+            <w:r>
+              <w:rPr>
+                <w:rFonts w:cs="Arial" w:hint="cs"/>
+                <w:rtl/>
+              </w:rPr>
+              <w:t>پورتال</w:t>
+            </w:r>
+            <w:r>
+              <w:rPr>
+                <w:rFonts w:cs="Arial"/>
+                <w:rtl/>
+              </w:rPr>
+              <w:t xml:space="preserve"> </w:t>
+            </w:r>
+            <w:r>
+              <w:rPr>
+                <w:rFonts w:cs="Arial" w:hint="cs"/>
+                <w:rtl/>
+              </w:rPr>
+              <w:t>تعمیر</w:t>
+            </w:r>
+            <w:r>
+              <w:rPr>
+                <w:rFonts w:cs="Arial"/>
+                <w:rtl/>
+              </w:rPr>
+              <w:t xml:space="preserve"> </w:t>
+            </w:r>
+            <w:r>
+              <w:rPr>
+                <w:rFonts w:cs="Arial" w:hint="cs"/>
+                <w:rtl/>
+              </w:rPr>
+              <w:t>و</w:t>
+            </w:r>
+            <w:r>
+              <w:rPr>
+                <w:rFonts w:cs="Arial"/>
+                <w:rtl/>
+              </w:rPr>
+              <w:t xml:space="preserve"> </w:t>
+            </w:r>
+            <w:r>
+              <w:rPr>
+                <w:rFonts w:cs="Arial" w:hint="cs"/>
+                <w:rtl/>
+              </w:rPr>
+              <w:t>نگهداری</w:t>
+            </w:r>
+            <w:r>
+              <w:rPr>
+                <w:rFonts w:cs="Arial"/>
+                <w:rtl/>
+              </w:rPr>
+              <w:t xml:space="preserve"> </w:t>
+            </w:r>
+            <w:r>
+              <w:rPr>
+                <w:rFonts w:cs="Arial" w:hint="cs"/>
+                <w:rtl/>
+              </w:rPr>
+              <w:t>فاوا</w:t>
+            </w:r>
+          </w:p>
+          <w:p>
+            <w:pPr>
+              <w:rPr>
+                <w:i/>
+                <w:iCs/>
+                <w:rtl/>
+              </w:rPr>
+            </w:pPr>
+            <w:r>
+              <w:rPr>
+                <w:i/>
+                <w:iCs/>
+              </w:rPr>
+              <w:t>Feb 2022 - Mar 2022</w:t>
+            </w:r>
+          </w:p>
+          <w:p>
+            <w:pPr>
+              <w:rPr>
+                <w:i/>
+                <w:iCs/>
+                <w:rtl/>
+              </w:rPr>
+            </w:pPr>
+          </w:p>
+          <w:p>
+            <w:pPr>
+              <w:rPr>
+                <w:rtl/>
+              </w:rPr>
+            </w:pPr>
+            <w:r>
+              <w:t>This is a self-hosted portal to modernize the maintenance process of the VP of FAVA, Kerman, Kerman province, Iran.</w:t>
+            </w:r>
+          </w:p>
           <w:p/>
           <w:p>
             <w:pPr>
               <w:rPr>
-                <w:rFonts w:ascii="Arial" w:hAnsi="Arial" w:cs="Arial"/>
                 <w:rtl/>
-                <w:lang w:bidi="fa-IR"/>
               </w:rPr>
             </w:pPr>
             <w:r>
@@ -2428,480 +2388,83 @@
             </w:r>
             <w:r>
               <w:rPr>
-                <w:rFonts w:ascii="Arial" w:hAnsi="Arial" w:cs="Arial" w:hint="cs"/>
+                <w:rFonts w:hint="cs"/>
+                <w:rtl/>
+              </w:rPr>
+              <w:t>سی</w:t>
+            </w:r>
+            <w:r>
+              <w:rPr>
+                <w:rFonts w:hint="cs"/>
                 <w:rtl/>
                 <w:lang w:bidi="fa-IR"/>
               </w:rPr>
-              <w:t>سیطب</w:t>
-            </w:r>
-          </w:p>
-          <w:p>
-            <w:pPr>
-              <w:bidi/>
-              <w:jc w:val="lowKashida"/>
+              <w:t xml:space="preserve"> </w:t>
+            </w:r>
+            <w:r>
+              <w:rPr>
+                <w:rFonts w:hint="cs"/>
+                <w:rtl/>
+              </w:rPr>
+              <w:t>طب</w:t>
+            </w:r>
+          </w:p>
+          <w:p>
+            <w:pPr>
+              <w:rPr>
+                <w:rFonts w:cs="Arial"/>
+                <w:i/>
+                <w:iCs/>
+                <w:rtl/>
+                <w:lang w:bidi="fa-IR"/>
+              </w:rPr>
+            </w:pPr>
+            <w:r>
+              <w:rPr>
+                <w:rFonts w:cs="Arial"/>
+                <w:i/>
+                <w:iCs/>
+                <w:lang w:bidi="fa-IR"/>
+              </w:rPr>
+              <w:t>Nov 2020 - Jan 2022</w:t>
+            </w:r>
+          </w:p>
+          <w:p>
+            <w:pPr>
               <w:rPr>
                 <w:rFonts w:ascii="Arial" w:hAnsi="Arial" w:cs="Arial"/>
                 <w:rtl/>
                 <w:lang w:bidi="fa-IR"/>
               </w:rPr>
             </w:pPr>
-            <w:proofErr w:type="spellStart"/>
-            <w:r>
-              <w:rPr>
-                <w:rFonts w:ascii="Arial" w:hAnsi="Arial" w:cs="Arial" w:hint="cs"/>
+          </w:p>
+          <w:p>
+            <w:pPr>
+              <w:jc w:val="lowKashida"/>
+              <w:rPr>
+                <w:rFonts w:cs="Arial"/>
+                <w:rtl/>
                 <w:lang w:bidi="fa-IR"/>
               </w:rPr>
-              <w:t>سامانه</w:t>
-            </w:r>
-            <w:proofErr w:type="spellEnd"/>
-            <w:r>
-              <w:rPr>
-                <w:rFonts w:ascii="Arial" w:hAnsi="Arial" w:cs="Arial"/>
+            </w:pPr>
+            <w:r>
+              <w:rPr>
+                <w:rFonts w:cs="Arial"/>
                 <w:lang w:bidi="fa-IR"/>
               </w:rPr>
-              <w:t xml:space="preserve"> </w:t>
-            </w:r>
-            <w:proofErr w:type="spellStart"/>
-            <w:r>
-              <w:rPr>
-                <w:rFonts w:ascii="Arial" w:hAnsi="Arial" w:cs="Arial" w:hint="cs"/>
+              <w:t>Tolo Behbodhi Assistive System is a practical platform for provision, provision, and access to health care services at home, which is abbreviated as 30TEB</w:t>
+            </w:r>
+            <w:r>
+              <w:rPr>
+                <w:rFonts w:cs="Arial"/>
                 <w:lang w:bidi="fa-IR"/>
               </w:rPr>
-              <w:t>یاری</w:t>
-            </w:r>
-            <w:proofErr w:type="spellEnd"/>
-            <w:r>
-              <w:rPr>
-                <w:rFonts w:ascii="Arial" w:hAnsi="Arial" w:cs="Arial"/>
-                <w:lang w:bidi="fa-IR"/>
-              </w:rPr>
-              <w:t xml:space="preserve"> </w:t>
-            </w:r>
-            <w:proofErr w:type="spellStart"/>
-            <w:r>
-              <w:rPr>
-                <w:rFonts w:ascii="Arial" w:hAnsi="Arial" w:cs="Arial" w:hint="cs"/>
-                <w:lang w:bidi="fa-IR"/>
-              </w:rPr>
-              <w:t>رسان</w:t>
-            </w:r>
-            <w:proofErr w:type="spellEnd"/>
-            <w:r>
-              <w:rPr>
-                <w:rFonts w:ascii="Arial" w:hAnsi="Arial" w:cs="Arial"/>
-                <w:lang w:bidi="fa-IR"/>
-              </w:rPr>
-              <w:t xml:space="preserve"> </w:t>
-            </w:r>
-            <w:proofErr w:type="spellStart"/>
-            <w:r>
-              <w:rPr>
-                <w:rFonts w:ascii="Arial" w:hAnsi="Arial" w:cs="Arial" w:hint="cs"/>
-                <w:lang w:bidi="fa-IR"/>
-              </w:rPr>
-              <w:t>طلوع</w:t>
-            </w:r>
-            <w:proofErr w:type="spellEnd"/>
-            <w:r>
-              <w:rPr>
-                <w:rFonts w:ascii="Arial" w:hAnsi="Arial" w:cs="Arial"/>
-                <w:lang w:bidi="fa-IR"/>
-              </w:rPr>
-              <w:t xml:space="preserve"> </w:t>
-            </w:r>
-            <w:proofErr w:type="spellStart"/>
-            <w:r>
-              <w:rPr>
-                <w:rFonts w:ascii="Arial" w:hAnsi="Arial" w:cs="Arial" w:hint="cs"/>
-                <w:lang w:bidi="fa-IR"/>
-              </w:rPr>
-              <w:t>بهبودی</w:t>
-            </w:r>
-            <w:proofErr w:type="spellEnd"/>
-            <w:r>
-              <w:rPr>
-                <w:rFonts w:ascii="Arial" w:hAnsi="Arial" w:cs="Arial"/>
-                <w:lang w:bidi="fa-IR"/>
-              </w:rPr>
-              <w:t xml:space="preserve"> </w:t>
-            </w:r>
-            <w:proofErr w:type="spellStart"/>
-            <w:r>
-              <w:rPr>
-                <w:rFonts w:ascii="Arial" w:hAnsi="Arial" w:cs="Arial" w:hint="cs"/>
-                <w:lang w:bidi="fa-IR"/>
-              </w:rPr>
-              <w:t>به</w:t>
-            </w:r>
-            <w:proofErr w:type="spellEnd"/>
-            <w:r>
-              <w:rPr>
-                <w:rFonts w:ascii="Arial" w:hAnsi="Arial" w:cs="Arial"/>
-                <w:lang w:bidi="fa-IR"/>
-              </w:rPr>
-              <w:t xml:space="preserve"> </w:t>
-            </w:r>
-            <w:proofErr w:type="spellStart"/>
-            <w:r>
-              <w:rPr>
-                <w:rFonts w:ascii="Arial" w:hAnsi="Arial" w:cs="Arial" w:hint="cs"/>
-                <w:lang w:bidi="fa-IR"/>
-              </w:rPr>
-              <w:t>عنوان</w:t>
-            </w:r>
-            <w:proofErr w:type="spellEnd"/>
-            <w:r>
-              <w:rPr>
-                <w:rFonts w:ascii="Arial" w:hAnsi="Arial" w:cs="Arial"/>
-                <w:lang w:bidi="fa-IR"/>
-              </w:rPr>
-              <w:t xml:space="preserve"> </w:t>
-            </w:r>
-            <w:proofErr w:type="spellStart"/>
-            <w:r>
-              <w:rPr>
-                <w:rFonts w:ascii="Arial" w:hAnsi="Arial" w:cs="Arial" w:hint="cs"/>
-                <w:lang w:bidi="fa-IR"/>
-              </w:rPr>
-              <w:t>پلتفرم</w:t>
-            </w:r>
-            <w:proofErr w:type="spellEnd"/>
-            <w:r>
-              <w:rPr>
-                <w:rFonts w:ascii="Arial" w:hAnsi="Arial" w:cs="Arial"/>
-                <w:lang w:bidi="fa-IR"/>
-              </w:rPr>
-              <w:t xml:space="preserve"> </w:t>
-            </w:r>
-            <w:proofErr w:type="spellStart"/>
-            <w:r>
-              <w:rPr>
-                <w:rFonts w:ascii="Arial" w:hAnsi="Arial" w:cs="Arial" w:hint="cs"/>
-                <w:lang w:bidi="fa-IR"/>
-              </w:rPr>
-              <w:t>کاربردی</w:t>
-            </w:r>
-            <w:proofErr w:type="spellEnd"/>
-            <w:r>
-              <w:rPr>
-                <w:rFonts w:ascii="Arial" w:hAnsi="Arial" w:cs="Arial"/>
-                <w:lang w:bidi="fa-IR"/>
-              </w:rPr>
-              <w:t xml:space="preserve"> </w:t>
-            </w:r>
-            <w:proofErr w:type="spellStart"/>
-            <w:r>
-              <w:rPr>
-                <w:rFonts w:ascii="Arial" w:hAnsi="Arial" w:cs="Arial" w:hint="cs"/>
-                <w:lang w:bidi="fa-IR"/>
-              </w:rPr>
-              <w:t>جهت</w:t>
-            </w:r>
-            <w:proofErr w:type="spellEnd"/>
-            <w:r>
-              <w:rPr>
-                <w:rFonts w:ascii="Arial" w:hAnsi="Arial" w:cs="Arial"/>
-                <w:lang w:bidi="fa-IR"/>
-              </w:rPr>
-              <w:t xml:space="preserve"> </w:t>
-            </w:r>
-            <w:proofErr w:type="spellStart"/>
-            <w:r>
-              <w:rPr>
-                <w:rFonts w:ascii="Arial" w:hAnsi="Arial" w:cs="Arial" w:hint="cs"/>
-                <w:lang w:bidi="fa-IR"/>
-              </w:rPr>
-              <w:t>تأمین</w:t>
-            </w:r>
-            <w:proofErr w:type="spellEnd"/>
-            <w:r>
-              <w:rPr>
-                <w:rFonts w:ascii="Arial" w:hAnsi="Arial" w:cs="Arial" w:hint="cs"/>
-                <w:lang w:bidi="fa-IR"/>
-              </w:rPr>
-              <w:t>،</w:t>
-            </w:r>
-            <w:r>
-              <w:rPr>
-                <w:rFonts w:ascii="Arial" w:hAnsi="Arial" w:cs="Arial"/>
-                <w:lang w:bidi="fa-IR"/>
-              </w:rPr>
-              <w:t xml:space="preserve"> </w:t>
-            </w:r>
-            <w:proofErr w:type="spellStart"/>
-            <w:r>
-              <w:rPr>
-                <w:rFonts w:ascii="Arial" w:hAnsi="Arial" w:cs="Arial" w:hint="cs"/>
-                <w:lang w:bidi="fa-IR"/>
-              </w:rPr>
-              <w:t>ارائه</w:t>
-            </w:r>
-            <w:proofErr w:type="spellEnd"/>
-            <w:r>
-              <w:rPr>
-                <w:rFonts w:ascii="Arial" w:hAnsi="Arial" w:cs="Arial"/>
-                <w:lang w:bidi="fa-IR"/>
-              </w:rPr>
-              <w:t xml:space="preserve"> </w:t>
-            </w:r>
-            <w:r>
-              <w:rPr>
-                <w:rFonts w:ascii="Arial" w:hAnsi="Arial" w:cs="Arial" w:hint="cs"/>
-                <w:lang w:bidi="fa-IR"/>
-              </w:rPr>
-              <w:t>و</w:t>
-            </w:r>
-            <w:r>
-              <w:rPr>
-                <w:rFonts w:ascii="Arial" w:hAnsi="Arial" w:cs="Arial"/>
-                <w:lang w:bidi="fa-IR"/>
-              </w:rPr>
-              <w:t xml:space="preserve"> </w:t>
-            </w:r>
-            <w:proofErr w:type="spellStart"/>
-            <w:r>
-              <w:rPr>
-                <w:rFonts w:ascii="Arial" w:hAnsi="Arial" w:cs="Arial" w:hint="cs"/>
-                <w:lang w:bidi="fa-IR"/>
-              </w:rPr>
-              <w:t>دسترسی</w:t>
-            </w:r>
-            <w:proofErr w:type="spellEnd"/>
-            <w:r>
-              <w:rPr>
-                <w:rFonts w:ascii="Arial" w:hAnsi="Arial" w:cs="Arial"/>
-                <w:lang w:bidi="fa-IR"/>
-              </w:rPr>
-              <w:t xml:space="preserve"> </w:t>
-            </w:r>
-            <w:proofErr w:type="spellStart"/>
-            <w:r>
-              <w:rPr>
-                <w:rFonts w:ascii="Arial" w:hAnsi="Arial" w:cs="Arial" w:hint="cs"/>
-                <w:lang w:bidi="fa-IR"/>
-              </w:rPr>
-              <w:t>به</w:t>
-            </w:r>
-            <w:proofErr w:type="spellEnd"/>
-            <w:r>
-              <w:rPr>
-                <w:rFonts w:ascii="Arial" w:hAnsi="Arial" w:cs="Arial"/>
-                <w:lang w:bidi="fa-IR"/>
-              </w:rPr>
-              <w:t xml:space="preserve"> </w:t>
-            </w:r>
-            <w:proofErr w:type="spellStart"/>
-            <w:r>
-              <w:rPr>
-                <w:rFonts w:ascii="Arial" w:hAnsi="Arial" w:cs="Arial" w:hint="cs"/>
-                <w:lang w:bidi="fa-IR"/>
-              </w:rPr>
-              <w:t>خدمات</w:t>
-            </w:r>
-            <w:proofErr w:type="spellEnd"/>
-            <w:r>
-              <w:rPr>
-                <w:rFonts w:ascii="Arial" w:hAnsi="Arial" w:cs="Arial"/>
-                <w:lang w:bidi="fa-IR"/>
-              </w:rPr>
-              <w:t xml:space="preserve"> </w:t>
-            </w:r>
-            <w:proofErr w:type="spellStart"/>
-            <w:r>
-              <w:rPr>
-                <w:rFonts w:ascii="Arial" w:hAnsi="Arial" w:cs="Arial" w:hint="cs"/>
-                <w:lang w:bidi="fa-IR"/>
-              </w:rPr>
-              <w:t>بهداشتی</w:t>
-            </w:r>
-            <w:proofErr w:type="spellEnd"/>
-            <w:r>
-              <w:rPr>
-                <w:rFonts w:ascii="Arial" w:hAnsi="Arial" w:cs="Arial"/>
-                <w:lang w:bidi="fa-IR"/>
-              </w:rPr>
-              <w:t xml:space="preserve"> </w:t>
-            </w:r>
-            <w:proofErr w:type="spellStart"/>
-            <w:r>
-              <w:rPr>
-                <w:rFonts w:ascii="Arial" w:hAnsi="Arial" w:cs="Arial" w:hint="cs"/>
-                <w:lang w:bidi="fa-IR"/>
-              </w:rPr>
-              <w:t>درمانی</w:t>
-            </w:r>
-            <w:proofErr w:type="spellEnd"/>
-            <w:r>
-              <w:rPr>
-                <w:rFonts w:ascii="Arial" w:hAnsi="Arial" w:cs="Arial"/>
-                <w:lang w:bidi="fa-IR"/>
-              </w:rPr>
-              <w:t xml:space="preserve"> </w:t>
-            </w:r>
-            <w:proofErr w:type="spellStart"/>
-            <w:r>
-              <w:rPr>
-                <w:rFonts w:ascii="Arial" w:hAnsi="Arial" w:cs="Arial" w:hint="cs"/>
-                <w:lang w:bidi="fa-IR"/>
-              </w:rPr>
-              <w:t>در</w:t>
-            </w:r>
-            <w:proofErr w:type="spellEnd"/>
-            <w:r>
-              <w:rPr>
-                <w:rFonts w:ascii="Arial" w:hAnsi="Arial" w:cs="Arial"/>
-                <w:lang w:bidi="fa-IR"/>
-              </w:rPr>
-              <w:t xml:space="preserve"> </w:t>
-            </w:r>
-            <w:proofErr w:type="spellStart"/>
-            <w:r>
-              <w:rPr>
-                <w:rFonts w:ascii="Arial" w:hAnsi="Arial" w:cs="Arial" w:hint="cs"/>
-                <w:lang w:bidi="fa-IR"/>
-              </w:rPr>
-              <w:t>منزل</w:t>
-            </w:r>
-            <w:proofErr w:type="spellEnd"/>
-            <w:r>
-              <w:rPr>
-                <w:rFonts w:ascii="Arial" w:hAnsi="Arial" w:cs="Arial"/>
-                <w:lang w:bidi="fa-IR"/>
-              </w:rPr>
-              <w:t xml:space="preserve"> </w:t>
-            </w:r>
-            <w:proofErr w:type="spellStart"/>
-            <w:r>
-              <w:rPr>
-                <w:rFonts w:ascii="Arial" w:hAnsi="Arial" w:cs="Arial" w:hint="cs"/>
-                <w:lang w:bidi="fa-IR"/>
-              </w:rPr>
-              <w:t>است</w:t>
-            </w:r>
-            <w:proofErr w:type="spellEnd"/>
-            <w:r>
-              <w:rPr>
-                <w:rFonts w:ascii="Arial" w:hAnsi="Arial" w:cs="Arial"/>
-                <w:lang w:bidi="fa-IR"/>
-              </w:rPr>
-              <w:t xml:space="preserve"> </w:t>
-            </w:r>
-            <w:proofErr w:type="spellStart"/>
-            <w:r>
-              <w:rPr>
-                <w:rFonts w:ascii="Arial" w:hAnsi="Arial" w:cs="Arial" w:hint="cs"/>
-                <w:lang w:bidi="fa-IR"/>
-              </w:rPr>
-              <w:t>که</w:t>
-            </w:r>
-            <w:proofErr w:type="spellEnd"/>
-            <w:r>
-              <w:rPr>
-                <w:rFonts w:ascii="Arial" w:hAnsi="Arial" w:cs="Arial"/>
-                <w:lang w:bidi="fa-IR"/>
-              </w:rPr>
-              <w:t xml:space="preserve"> </w:t>
-            </w:r>
-            <w:proofErr w:type="spellStart"/>
-            <w:r>
-              <w:rPr>
-                <w:rFonts w:ascii="Arial" w:hAnsi="Arial" w:cs="Arial" w:hint="cs"/>
-                <w:lang w:bidi="fa-IR"/>
-              </w:rPr>
-              <w:t>اختصار</w:t>
-            </w:r>
-            <w:proofErr w:type="spellEnd"/>
-            <w:r>
-              <w:rPr>
-                <w:rFonts w:ascii="Arial" w:hAnsi="Arial" w:cs="Arial"/>
-                <w:lang w:bidi="fa-IR"/>
-              </w:rPr>
-              <w:t xml:space="preserve"> </w:t>
-            </w:r>
-            <w:proofErr w:type="spellStart"/>
-            <w:r>
-              <w:rPr>
-                <w:rFonts w:ascii="Arial" w:hAnsi="Arial" w:cs="Arial" w:hint="cs"/>
-                <w:lang w:bidi="fa-IR"/>
-              </w:rPr>
-              <w:t>آن</w:t>
-            </w:r>
-            <w:proofErr w:type="spellEnd"/>
-            <w:r>
-              <w:rPr>
-                <w:rFonts w:ascii="Arial" w:hAnsi="Arial" w:cs="Arial"/>
-                <w:lang w:bidi="fa-IR"/>
-              </w:rPr>
-              <w:t xml:space="preserve"> </w:t>
-            </w:r>
-            <w:proofErr w:type="spellStart"/>
-            <w:r>
-              <w:rPr>
-                <w:rFonts w:ascii="Arial" w:hAnsi="Arial" w:cs="Arial" w:hint="cs"/>
-                <w:lang w:bidi="fa-IR"/>
-              </w:rPr>
-              <w:t>سی</w:t>
-            </w:r>
-            <w:proofErr w:type="spellEnd"/>
-            <w:r>
-              <w:rPr>
-                <w:rFonts w:ascii="Arial" w:hAnsi="Arial" w:cs="Arial"/>
-                <w:lang w:bidi="fa-IR"/>
-              </w:rPr>
-              <w:t xml:space="preserve"> </w:t>
-            </w:r>
-            <w:proofErr w:type="spellStart"/>
-            <w:r>
-              <w:rPr>
-                <w:rFonts w:ascii="Arial" w:hAnsi="Arial" w:cs="Arial" w:hint="cs"/>
-                <w:lang w:bidi="fa-IR"/>
-              </w:rPr>
-              <w:t>طب</w:t>
-            </w:r>
-            <w:proofErr w:type="spellEnd"/>
-            <w:r>
-              <w:rPr>
-                <w:rFonts w:ascii="Arial" w:hAnsi="Arial" w:cs="Arial"/>
-                <w:lang w:bidi="fa-IR"/>
-              </w:rPr>
-              <w:t xml:space="preserve"> </w:t>
-            </w:r>
-            <w:proofErr w:type="spellStart"/>
-            <w:r>
-              <w:rPr>
-                <w:rFonts w:ascii="Arial" w:hAnsi="Arial" w:cs="Arial" w:hint="cs"/>
-                <w:lang w:bidi="fa-IR"/>
-              </w:rPr>
-              <w:t>نام</w:t>
-            </w:r>
-            <w:proofErr w:type="spellEnd"/>
-            <w:r>
-              <w:rPr>
-                <w:rFonts w:ascii="Arial" w:hAnsi="Arial" w:cs="Arial"/>
-                <w:lang w:bidi="fa-IR"/>
-              </w:rPr>
-              <w:t xml:space="preserve"> </w:t>
-            </w:r>
-            <w:proofErr w:type="spellStart"/>
-            <w:r>
-              <w:rPr>
-                <w:rFonts w:ascii="Arial" w:hAnsi="Arial" w:cs="Arial" w:hint="cs"/>
-                <w:lang w:bidi="fa-IR"/>
-              </w:rPr>
-              <w:t>دارد</w:t>
-            </w:r>
-            <w:proofErr w:type="spellEnd"/>
-            <w:r>
-              <w:rPr>
-                <w:rFonts w:ascii="Arial" w:hAnsi="Arial" w:cs="Arial"/>
-                <w:lang w:bidi="fa-IR"/>
-              </w:rPr>
               <w:t>.</w:t>
             </w:r>
           </w:p>
           <w:p/>
           <w:p>
-            <w:hyperlink r:id="rId14" w:history="1">
+            <w:hyperlink r:id="rId15" w:history="1">
               <w:r>
                 <w:rPr>
                   <w:rStyle w:val="Hyperlink"/>
@@ -2918,7 +2481,6 @@
                 <w:rtl/>
               </w:rPr>
             </w:pPr>
-            <w:proofErr w:type="spellStart"/>
             <w:r>
               <w:rPr>
                 <w:b/>
@@ -2928,7 +2490,6 @@
               </w:rPr>
               <w:t>Kasbify</w:t>
             </w:r>
-            <w:proofErr w:type="spellEnd"/>
             <w:r>
               <w:rPr>
                 <w:sz w:val="20"/>
@@ -2949,1932 +2510,121 @@
           </w:p>
           <w:p>
             <w:pPr>
-              <w:bidi/>
+              <w:rPr>
+                <w:rFonts w:cs="Arial"/>
+                <w:i/>
+                <w:iCs/>
+                <w:rtl/>
+              </w:rPr>
+            </w:pPr>
+            <w:r>
+              <w:rPr>
+                <w:rFonts w:cs="Arial"/>
+                <w:i/>
+                <w:iCs/>
+              </w:rPr>
+              <w:t>Aug 2019 - Oct 2020</w:t>
+            </w:r>
+          </w:p>
+          <w:p>
+            <w:pPr>
+              <w:rPr>
+                <w:rFonts w:cs="Arial"/>
+                <w:rtl/>
+              </w:rPr>
+            </w:pPr>
+          </w:p>
+          <w:p>
+            <w:pPr>
               <w:jc w:val="both"/>
+              <w:rPr>
+                <w:rFonts w:cs="Arial"/>
+                <w:lang w:bidi="fa-IR"/>
+              </w:rPr>
+            </w:pPr>
+            <w:r>
+              <w:rPr>
+                <w:rFonts w:cs="Arial"/>
+                <w:lang w:bidi="fa-IR"/>
+              </w:rPr>
+              <w:t xml:space="preserve">We have provided a system that will meet your needs in any industry, of any size and market. With us, you will have a complete understanding of online and offline sales processes, warehousing, distribution, product supply, customer orientation, or any other related issue. Because the ultimate goal of us and you </w:t>
+            </w:r>
+            <w:proofErr w:type="gramStart"/>
+            <w:r>
+              <w:rPr>
+                <w:rFonts w:cs="Arial"/>
+                <w:lang w:bidi="fa-IR"/>
+              </w:rPr>
+              <w:t>is</w:t>
+            </w:r>
+            <w:proofErr w:type="gramEnd"/>
+            <w:r>
+              <w:rPr>
+                <w:rFonts w:cs="Arial"/>
+                <w:lang w:bidi="fa-IR"/>
+              </w:rPr>
+              <w:t xml:space="preserve"> to increase the amount of sales and improve the customer return rate</w:t>
+            </w:r>
+            <w:r>
+              <w:rPr>
+                <w:rFonts w:cs="Arial"/>
+                <w:rtl/>
+                <w:lang w:bidi="fa-IR"/>
+              </w:rPr>
+              <w:t>.</w:t>
+            </w:r>
+          </w:p>
+          <w:p>
+            <w:pPr>
+              <w:jc w:val="both"/>
+              <w:rPr>
+                <w:rFonts w:cs="Arial"/>
+                <w:lang w:bidi="fa-IR"/>
+              </w:rPr>
+            </w:pPr>
+          </w:p>
+          <w:p>
+            <w:pPr>
+              <w:jc w:val="both"/>
+              <w:rPr>
+                <w:rFonts w:cs="Arial"/>
+                <w:rtl/>
+                <w:lang w:bidi="fa-IR"/>
+              </w:rPr>
+            </w:pPr>
+            <w:r>
+              <w:rPr>
+                <w:rFonts w:cs="Arial"/>
+                <w:lang w:bidi="fa-IR"/>
+              </w:rPr>
+              <w:t>The main tool in this way is to collect accurate and detailed data from buyers in every sales platform. These aggregated data are used to ensure that customer-oriented strategies are designed and implemented with greater accuracy and by accurately measuring real-time statistics, it leads to the creation of the best customer-specific shopping experience</w:t>
+            </w:r>
+            <w:r>
+              <w:rPr>
+                <w:rFonts w:cs="Arial"/>
+                <w:rtl/>
+                <w:lang w:bidi="fa-IR"/>
+              </w:rPr>
+              <w:t>.</w:t>
+            </w:r>
+          </w:p>
+          <w:p>
+            <w:pPr>
+              <w:jc w:val="both"/>
+              <w:rPr>
+                <w:rFonts w:cs="Arial"/>
+                <w:lang w:bidi="fa-IR"/>
+              </w:rPr>
+            </w:pPr>
+          </w:p>
+          <w:p>
+            <w:pPr>
               <w:rPr>
                 <w:rFonts w:ascii="Arial" w:hAnsi="Arial" w:cs="Arial"/>
                 <w:lang w:bidi="fa-IR"/>
               </w:rPr>
             </w:pPr>
-            <w:proofErr w:type="spellStart"/>
-            <w:r>
-              <w:rPr>
-                <w:rFonts w:ascii="Arial" w:hAnsi="Arial" w:cs="Arial" w:hint="cs"/>
-                <w:lang w:bidi="fa-IR"/>
-              </w:rPr>
-              <w:t>ما</w:t>
-            </w:r>
-            <w:proofErr w:type="spellEnd"/>
-            <w:r>
-              <w:rPr>
-                <w:rFonts w:ascii="Arial" w:hAnsi="Arial" w:cs="Arial"/>
-                <w:lang w:bidi="fa-IR"/>
-              </w:rPr>
-              <w:t xml:space="preserve"> </w:t>
-            </w:r>
-            <w:proofErr w:type="spellStart"/>
-            <w:r>
-              <w:rPr>
-                <w:rFonts w:ascii="Arial" w:hAnsi="Arial" w:cs="Arial" w:hint="cs"/>
-                <w:lang w:bidi="fa-IR"/>
-              </w:rPr>
-              <w:t>سامانه</w:t>
-            </w:r>
-            <w:proofErr w:type="spellEnd"/>
-            <w:r>
-              <w:rPr>
-                <w:rFonts w:ascii="Arial" w:hAnsi="Arial" w:cs="Arial"/>
-                <w:lang w:bidi="fa-IR"/>
-              </w:rPr>
-              <w:t xml:space="preserve"> </w:t>
-            </w:r>
-            <w:proofErr w:type="spellStart"/>
-            <w:r>
-              <w:rPr>
-                <w:rFonts w:ascii="Arial" w:hAnsi="Arial" w:cs="Arial" w:hint="cs"/>
-                <w:lang w:bidi="fa-IR"/>
-              </w:rPr>
-              <w:t>ای</w:t>
-            </w:r>
-            <w:proofErr w:type="spellEnd"/>
-            <w:r>
-              <w:rPr>
-                <w:rFonts w:ascii="Arial" w:hAnsi="Arial" w:cs="Arial"/>
-                <w:lang w:bidi="fa-IR"/>
-              </w:rPr>
-              <w:t xml:space="preserve"> </w:t>
-            </w:r>
-            <w:proofErr w:type="spellStart"/>
-            <w:r>
-              <w:rPr>
-                <w:rFonts w:ascii="Arial" w:hAnsi="Arial" w:cs="Arial" w:hint="cs"/>
-                <w:lang w:bidi="fa-IR"/>
-              </w:rPr>
-              <w:t>را</w:t>
-            </w:r>
-            <w:proofErr w:type="spellEnd"/>
-            <w:r>
-              <w:rPr>
-                <w:rFonts w:ascii="Arial" w:hAnsi="Arial" w:cs="Arial"/>
-                <w:lang w:bidi="fa-IR"/>
-              </w:rPr>
-              <w:t xml:space="preserve"> </w:t>
-            </w:r>
-            <w:proofErr w:type="spellStart"/>
-            <w:r>
-              <w:rPr>
-                <w:rFonts w:ascii="Arial" w:hAnsi="Arial" w:cs="Arial" w:hint="cs"/>
-                <w:lang w:bidi="fa-IR"/>
-              </w:rPr>
-              <w:t>فراهم</w:t>
-            </w:r>
-            <w:proofErr w:type="spellEnd"/>
-            <w:r>
-              <w:rPr>
-                <w:rFonts w:ascii="Arial" w:hAnsi="Arial" w:cs="Arial"/>
-                <w:lang w:bidi="fa-IR"/>
-              </w:rPr>
-              <w:t xml:space="preserve"> </w:t>
-            </w:r>
-            <w:proofErr w:type="spellStart"/>
-            <w:r>
-              <w:rPr>
-                <w:rFonts w:ascii="Arial" w:hAnsi="Arial" w:cs="Arial" w:hint="cs"/>
-                <w:lang w:bidi="fa-IR"/>
-              </w:rPr>
-              <w:t>آورده</w:t>
-            </w:r>
-            <w:proofErr w:type="spellEnd"/>
-            <w:r>
-              <w:rPr>
-                <w:rFonts w:ascii="Arial" w:hAnsi="Arial" w:cs="Arial"/>
-                <w:lang w:bidi="fa-IR"/>
-              </w:rPr>
-              <w:t xml:space="preserve"> </w:t>
-            </w:r>
-            <w:proofErr w:type="spellStart"/>
-            <w:r>
-              <w:rPr>
-                <w:rFonts w:ascii="Arial" w:hAnsi="Arial" w:cs="Arial" w:hint="cs"/>
-                <w:lang w:bidi="fa-IR"/>
-              </w:rPr>
-              <w:t>ایم</w:t>
-            </w:r>
-            <w:proofErr w:type="spellEnd"/>
-            <w:r>
-              <w:rPr>
-                <w:rFonts w:ascii="Arial" w:hAnsi="Arial" w:cs="Arial"/>
-                <w:lang w:bidi="fa-IR"/>
-              </w:rPr>
-              <w:t xml:space="preserve"> </w:t>
-            </w:r>
-            <w:proofErr w:type="spellStart"/>
-            <w:r>
-              <w:rPr>
-                <w:rFonts w:ascii="Arial" w:hAnsi="Arial" w:cs="Arial" w:hint="cs"/>
-                <w:lang w:bidi="fa-IR"/>
-              </w:rPr>
-              <w:t>که</w:t>
-            </w:r>
-            <w:proofErr w:type="spellEnd"/>
-            <w:r>
-              <w:rPr>
-                <w:rFonts w:ascii="Arial" w:hAnsi="Arial" w:cs="Arial"/>
-                <w:lang w:bidi="fa-IR"/>
-              </w:rPr>
-              <w:t xml:space="preserve"> </w:t>
-            </w:r>
-            <w:proofErr w:type="spellStart"/>
-            <w:r>
-              <w:rPr>
-                <w:rFonts w:ascii="Arial" w:hAnsi="Arial" w:cs="Arial" w:hint="cs"/>
-                <w:lang w:bidi="fa-IR"/>
-              </w:rPr>
-              <w:t>نیازهای</w:t>
-            </w:r>
-            <w:proofErr w:type="spellEnd"/>
-            <w:r>
-              <w:rPr>
-                <w:rFonts w:ascii="Arial" w:hAnsi="Arial" w:cs="Arial"/>
-                <w:lang w:bidi="fa-IR"/>
-              </w:rPr>
-              <w:t xml:space="preserve"> </w:t>
-            </w:r>
-            <w:proofErr w:type="spellStart"/>
-            <w:r>
-              <w:rPr>
-                <w:rFonts w:ascii="Arial" w:hAnsi="Arial" w:cs="Arial" w:hint="cs"/>
-                <w:lang w:bidi="fa-IR"/>
-              </w:rPr>
-              <w:t>شما</w:t>
-            </w:r>
-            <w:proofErr w:type="spellEnd"/>
-            <w:r>
-              <w:rPr>
-                <w:rFonts w:ascii="Arial" w:hAnsi="Arial" w:cs="Arial"/>
-                <w:lang w:bidi="fa-IR"/>
-              </w:rPr>
-              <w:t xml:space="preserve"> </w:t>
-            </w:r>
-            <w:proofErr w:type="spellStart"/>
-            <w:r>
-              <w:rPr>
-                <w:rFonts w:ascii="Arial" w:hAnsi="Arial" w:cs="Arial" w:hint="cs"/>
-                <w:lang w:bidi="fa-IR"/>
-              </w:rPr>
-              <w:t>در</w:t>
-            </w:r>
-            <w:proofErr w:type="spellEnd"/>
-            <w:r>
-              <w:rPr>
-                <w:rFonts w:ascii="Arial" w:hAnsi="Arial" w:cs="Arial"/>
-                <w:lang w:bidi="fa-IR"/>
-              </w:rPr>
-              <w:t xml:space="preserve"> </w:t>
-            </w:r>
-            <w:proofErr w:type="spellStart"/>
-            <w:r>
-              <w:rPr>
-                <w:rFonts w:ascii="Arial" w:hAnsi="Arial" w:cs="Arial" w:hint="cs"/>
-                <w:lang w:bidi="fa-IR"/>
-              </w:rPr>
-              <w:t>هر</w:t>
-            </w:r>
-            <w:proofErr w:type="spellEnd"/>
-            <w:r>
-              <w:rPr>
-                <w:rFonts w:ascii="Arial" w:hAnsi="Arial" w:cs="Arial"/>
-                <w:lang w:bidi="fa-IR"/>
-              </w:rPr>
-              <w:t xml:space="preserve"> </w:t>
-            </w:r>
-            <w:proofErr w:type="spellStart"/>
-            <w:r>
-              <w:rPr>
-                <w:rFonts w:ascii="Arial" w:hAnsi="Arial" w:cs="Arial" w:hint="cs"/>
-                <w:lang w:bidi="fa-IR"/>
-              </w:rPr>
-              <w:t>صنعتی</w:t>
-            </w:r>
-            <w:proofErr w:type="spellEnd"/>
-            <w:r>
-              <w:rPr>
-                <w:rFonts w:ascii="Arial" w:hAnsi="Arial" w:cs="Arial" w:hint="cs"/>
-                <w:lang w:bidi="fa-IR"/>
-              </w:rPr>
-              <w:t>،</w:t>
-            </w:r>
-            <w:r>
-              <w:rPr>
-                <w:rFonts w:ascii="Arial" w:hAnsi="Arial" w:cs="Arial"/>
-                <w:lang w:bidi="fa-IR"/>
-              </w:rPr>
-              <w:t xml:space="preserve"> </w:t>
-            </w:r>
-            <w:proofErr w:type="spellStart"/>
-            <w:r>
-              <w:rPr>
-                <w:rFonts w:ascii="Arial" w:hAnsi="Arial" w:cs="Arial" w:hint="cs"/>
-                <w:lang w:bidi="fa-IR"/>
-              </w:rPr>
-              <w:t>با</w:t>
-            </w:r>
-            <w:proofErr w:type="spellEnd"/>
-            <w:r>
-              <w:rPr>
-                <w:rFonts w:ascii="Arial" w:hAnsi="Arial" w:cs="Arial"/>
-                <w:lang w:bidi="fa-IR"/>
-              </w:rPr>
-              <w:t xml:space="preserve"> </w:t>
-            </w:r>
-            <w:proofErr w:type="spellStart"/>
-            <w:r>
-              <w:rPr>
-                <w:rFonts w:ascii="Arial" w:hAnsi="Arial" w:cs="Arial" w:hint="cs"/>
-                <w:lang w:bidi="fa-IR"/>
-              </w:rPr>
-              <w:t>هر</w:t>
-            </w:r>
-            <w:proofErr w:type="spellEnd"/>
-            <w:r>
-              <w:rPr>
-                <w:rFonts w:ascii="Arial" w:hAnsi="Arial" w:cs="Arial"/>
-                <w:lang w:bidi="fa-IR"/>
-              </w:rPr>
-              <w:t xml:space="preserve"> </w:t>
-            </w:r>
-            <w:proofErr w:type="spellStart"/>
-            <w:r>
-              <w:rPr>
-                <w:rFonts w:ascii="Arial" w:hAnsi="Arial" w:cs="Arial" w:hint="cs"/>
-                <w:lang w:bidi="fa-IR"/>
-              </w:rPr>
-              <w:t>اندازه</w:t>
-            </w:r>
-            <w:proofErr w:type="spellEnd"/>
-            <w:r>
-              <w:rPr>
-                <w:rFonts w:ascii="Arial" w:hAnsi="Arial" w:cs="Arial"/>
-                <w:lang w:bidi="fa-IR"/>
-              </w:rPr>
-              <w:t xml:space="preserve"> </w:t>
-            </w:r>
-            <w:r>
-              <w:rPr>
-                <w:rFonts w:ascii="Arial" w:hAnsi="Arial" w:cs="Arial" w:hint="cs"/>
-                <w:lang w:bidi="fa-IR"/>
-              </w:rPr>
-              <w:t>و</w:t>
-            </w:r>
-            <w:r>
-              <w:rPr>
-                <w:rFonts w:ascii="Arial" w:hAnsi="Arial" w:cs="Arial"/>
-                <w:lang w:bidi="fa-IR"/>
-              </w:rPr>
-              <w:t xml:space="preserve"> </w:t>
-            </w:r>
-            <w:proofErr w:type="spellStart"/>
-            <w:r>
-              <w:rPr>
-                <w:rFonts w:ascii="Arial" w:hAnsi="Arial" w:cs="Arial" w:hint="cs"/>
-                <w:lang w:bidi="fa-IR"/>
-              </w:rPr>
-              <w:t>بازار</w:t>
-            </w:r>
-            <w:proofErr w:type="spellEnd"/>
-            <w:r>
-              <w:rPr>
-                <w:rFonts w:ascii="Arial" w:hAnsi="Arial" w:cs="Arial"/>
-                <w:lang w:bidi="fa-IR"/>
-              </w:rPr>
-              <w:t xml:space="preserve"> </w:t>
-            </w:r>
-            <w:proofErr w:type="spellStart"/>
-            <w:r>
-              <w:rPr>
-                <w:rFonts w:ascii="Arial" w:hAnsi="Arial" w:cs="Arial" w:hint="cs"/>
-                <w:lang w:bidi="fa-IR"/>
-              </w:rPr>
-              <w:t>فروشی</w:t>
-            </w:r>
-            <w:proofErr w:type="spellEnd"/>
-            <w:r>
-              <w:rPr>
-                <w:rFonts w:ascii="Arial" w:hAnsi="Arial" w:cs="Arial"/>
-                <w:lang w:bidi="fa-IR"/>
-              </w:rPr>
-              <w:t xml:space="preserve"> </w:t>
-            </w:r>
-            <w:proofErr w:type="spellStart"/>
-            <w:r>
-              <w:rPr>
-                <w:rFonts w:ascii="Arial" w:hAnsi="Arial" w:cs="Arial" w:hint="cs"/>
-                <w:lang w:bidi="fa-IR"/>
-              </w:rPr>
-              <w:t>را</w:t>
-            </w:r>
-            <w:proofErr w:type="spellEnd"/>
-            <w:r>
-              <w:rPr>
-                <w:rFonts w:ascii="Arial" w:hAnsi="Arial" w:cs="Arial"/>
-                <w:lang w:bidi="fa-IR"/>
-              </w:rPr>
-              <w:t xml:space="preserve"> </w:t>
-            </w:r>
-            <w:proofErr w:type="spellStart"/>
-            <w:r>
-              <w:rPr>
-                <w:rFonts w:ascii="Arial" w:hAnsi="Arial" w:cs="Arial" w:hint="cs"/>
-                <w:lang w:bidi="fa-IR"/>
-              </w:rPr>
-              <w:t>تامین</w:t>
-            </w:r>
-            <w:proofErr w:type="spellEnd"/>
-            <w:r>
-              <w:rPr>
-                <w:rFonts w:ascii="Arial" w:hAnsi="Arial" w:cs="Arial"/>
-                <w:lang w:bidi="fa-IR"/>
-              </w:rPr>
-              <w:t xml:space="preserve"> </w:t>
-            </w:r>
-            <w:proofErr w:type="spellStart"/>
-            <w:r>
-              <w:rPr>
-                <w:rFonts w:ascii="Arial" w:hAnsi="Arial" w:cs="Arial" w:hint="cs"/>
-                <w:lang w:bidi="fa-IR"/>
-              </w:rPr>
-              <w:t>خواهد</w:t>
-            </w:r>
-            <w:proofErr w:type="spellEnd"/>
-            <w:r>
-              <w:rPr>
-                <w:rFonts w:ascii="Arial" w:hAnsi="Arial" w:cs="Arial"/>
-                <w:lang w:bidi="fa-IR"/>
-              </w:rPr>
-              <w:t xml:space="preserve"> </w:t>
-            </w:r>
-            <w:proofErr w:type="spellStart"/>
-            <w:r>
-              <w:rPr>
-                <w:rFonts w:ascii="Arial" w:hAnsi="Arial" w:cs="Arial" w:hint="cs"/>
-                <w:lang w:bidi="fa-IR"/>
-              </w:rPr>
-              <w:t>نمود</w:t>
-            </w:r>
-            <w:proofErr w:type="spellEnd"/>
-            <w:r>
-              <w:rPr>
-                <w:rFonts w:ascii="Arial" w:hAnsi="Arial" w:cs="Arial"/>
-                <w:lang w:bidi="fa-IR"/>
-              </w:rPr>
-              <w:t xml:space="preserve">. </w:t>
-            </w:r>
-            <w:proofErr w:type="spellStart"/>
-            <w:r>
-              <w:rPr>
-                <w:rFonts w:ascii="Arial" w:hAnsi="Arial" w:cs="Arial" w:hint="cs"/>
-                <w:lang w:bidi="fa-IR"/>
-              </w:rPr>
-              <w:t>با</w:t>
-            </w:r>
-            <w:proofErr w:type="spellEnd"/>
-            <w:r>
-              <w:rPr>
-                <w:rFonts w:ascii="Arial" w:hAnsi="Arial" w:cs="Arial"/>
-                <w:lang w:bidi="fa-IR"/>
-              </w:rPr>
-              <w:t xml:space="preserve"> </w:t>
-            </w:r>
-            <w:proofErr w:type="spellStart"/>
-            <w:r>
-              <w:rPr>
-                <w:rFonts w:ascii="Arial" w:hAnsi="Arial" w:cs="Arial" w:hint="cs"/>
-                <w:lang w:bidi="fa-IR"/>
-              </w:rPr>
-              <w:t>همراهی</w:t>
-            </w:r>
-            <w:proofErr w:type="spellEnd"/>
-            <w:r>
-              <w:rPr>
-                <w:rFonts w:ascii="Arial" w:hAnsi="Arial" w:cs="Arial"/>
-                <w:lang w:bidi="fa-IR"/>
-              </w:rPr>
-              <w:t xml:space="preserve"> </w:t>
-            </w:r>
-            <w:proofErr w:type="spellStart"/>
-            <w:r>
-              <w:rPr>
-                <w:rFonts w:ascii="Arial" w:hAnsi="Arial" w:cs="Arial" w:hint="cs"/>
-                <w:lang w:bidi="fa-IR"/>
-              </w:rPr>
-              <w:t>ما</w:t>
-            </w:r>
-            <w:proofErr w:type="spellEnd"/>
-            <w:r>
-              <w:rPr>
-                <w:rFonts w:ascii="Arial" w:hAnsi="Arial" w:cs="Arial"/>
-                <w:lang w:bidi="fa-IR"/>
-              </w:rPr>
-              <w:t xml:space="preserve"> </w:t>
-            </w:r>
-            <w:proofErr w:type="spellStart"/>
-            <w:r>
-              <w:rPr>
-                <w:rFonts w:ascii="Arial" w:hAnsi="Arial" w:cs="Arial" w:hint="cs"/>
-                <w:lang w:bidi="fa-IR"/>
-              </w:rPr>
-              <w:t>درک</w:t>
-            </w:r>
-            <w:proofErr w:type="spellEnd"/>
-            <w:r>
-              <w:rPr>
-                <w:rFonts w:ascii="Arial" w:hAnsi="Arial" w:cs="Arial"/>
-                <w:lang w:bidi="fa-IR"/>
-              </w:rPr>
-              <w:t xml:space="preserve"> </w:t>
-            </w:r>
-            <w:proofErr w:type="spellStart"/>
-            <w:r>
-              <w:rPr>
-                <w:rFonts w:ascii="Arial" w:hAnsi="Arial" w:cs="Arial" w:hint="cs"/>
-                <w:lang w:bidi="fa-IR"/>
-              </w:rPr>
-              <w:t>کاملی</w:t>
-            </w:r>
-            <w:proofErr w:type="spellEnd"/>
-            <w:r>
-              <w:rPr>
-                <w:rFonts w:ascii="Arial" w:hAnsi="Arial" w:cs="Arial"/>
-                <w:lang w:bidi="fa-IR"/>
-              </w:rPr>
-              <w:t xml:space="preserve"> </w:t>
-            </w:r>
-            <w:proofErr w:type="spellStart"/>
-            <w:r>
-              <w:rPr>
-                <w:rFonts w:ascii="Arial" w:hAnsi="Arial" w:cs="Arial" w:hint="cs"/>
-                <w:lang w:bidi="fa-IR"/>
-              </w:rPr>
-              <w:t>از</w:t>
-            </w:r>
-            <w:proofErr w:type="spellEnd"/>
-            <w:r>
-              <w:rPr>
-                <w:rFonts w:ascii="Arial" w:hAnsi="Arial" w:cs="Arial"/>
-                <w:lang w:bidi="fa-IR"/>
-              </w:rPr>
-              <w:t xml:space="preserve"> </w:t>
-            </w:r>
-            <w:proofErr w:type="spellStart"/>
-            <w:r>
-              <w:rPr>
-                <w:rFonts w:ascii="Arial" w:hAnsi="Arial" w:cs="Arial" w:hint="cs"/>
-                <w:lang w:bidi="fa-IR"/>
-              </w:rPr>
-              <w:t>فرآیندهای</w:t>
-            </w:r>
-            <w:proofErr w:type="spellEnd"/>
-            <w:r>
-              <w:rPr>
-                <w:rFonts w:ascii="Arial" w:hAnsi="Arial" w:cs="Arial"/>
-                <w:lang w:bidi="fa-IR"/>
-              </w:rPr>
-              <w:t xml:space="preserve"> </w:t>
-            </w:r>
-            <w:proofErr w:type="spellStart"/>
-            <w:r>
-              <w:rPr>
-                <w:rFonts w:ascii="Arial" w:hAnsi="Arial" w:cs="Arial" w:hint="cs"/>
-                <w:lang w:bidi="fa-IR"/>
-              </w:rPr>
-              <w:t>فروش</w:t>
-            </w:r>
-            <w:proofErr w:type="spellEnd"/>
-            <w:r>
-              <w:rPr>
-                <w:rFonts w:ascii="Arial" w:hAnsi="Arial" w:cs="Arial"/>
-                <w:lang w:bidi="fa-IR"/>
-              </w:rPr>
-              <w:t xml:space="preserve"> </w:t>
-            </w:r>
-            <w:proofErr w:type="spellStart"/>
-            <w:r>
-              <w:rPr>
-                <w:rFonts w:ascii="Arial" w:hAnsi="Arial" w:cs="Arial" w:hint="cs"/>
-                <w:lang w:bidi="fa-IR"/>
-              </w:rPr>
-              <w:t>آنلاین</w:t>
-            </w:r>
-            <w:proofErr w:type="spellEnd"/>
-            <w:r>
-              <w:rPr>
-                <w:rFonts w:ascii="Arial" w:hAnsi="Arial" w:cs="Arial"/>
-                <w:lang w:bidi="fa-IR"/>
-              </w:rPr>
-              <w:t xml:space="preserve"> </w:t>
-            </w:r>
-            <w:r>
-              <w:rPr>
-                <w:rFonts w:ascii="Arial" w:hAnsi="Arial" w:cs="Arial" w:hint="cs"/>
-                <w:lang w:bidi="fa-IR"/>
-              </w:rPr>
-              <w:t>و</w:t>
-            </w:r>
-            <w:r>
-              <w:rPr>
-                <w:rFonts w:ascii="Arial" w:hAnsi="Arial" w:cs="Arial"/>
-                <w:lang w:bidi="fa-IR"/>
-              </w:rPr>
-              <w:t xml:space="preserve"> </w:t>
-            </w:r>
-            <w:proofErr w:type="spellStart"/>
-            <w:r>
-              <w:rPr>
-                <w:rFonts w:ascii="Arial" w:hAnsi="Arial" w:cs="Arial" w:hint="cs"/>
-                <w:lang w:bidi="fa-IR"/>
-              </w:rPr>
-              <w:t>آفلاین</w:t>
-            </w:r>
-            <w:proofErr w:type="spellEnd"/>
-            <w:r>
-              <w:rPr>
-                <w:rFonts w:ascii="Arial" w:hAnsi="Arial" w:cs="Arial" w:hint="cs"/>
-                <w:lang w:bidi="fa-IR"/>
-              </w:rPr>
-              <w:t>،</w:t>
-            </w:r>
-            <w:r>
-              <w:rPr>
-                <w:rFonts w:ascii="Arial" w:hAnsi="Arial" w:cs="Arial"/>
-                <w:lang w:bidi="fa-IR"/>
-              </w:rPr>
-              <w:t xml:space="preserve"> </w:t>
-            </w:r>
-            <w:proofErr w:type="spellStart"/>
-            <w:r>
-              <w:rPr>
-                <w:rFonts w:ascii="Arial" w:hAnsi="Arial" w:cs="Arial" w:hint="cs"/>
-                <w:lang w:bidi="fa-IR"/>
-              </w:rPr>
-              <w:t>انبارداری</w:t>
-            </w:r>
-            <w:proofErr w:type="spellEnd"/>
-            <w:r>
-              <w:rPr>
-                <w:rFonts w:ascii="Arial" w:hAnsi="Arial" w:cs="Arial" w:hint="cs"/>
-                <w:lang w:bidi="fa-IR"/>
-              </w:rPr>
-              <w:t>،</w:t>
-            </w:r>
-            <w:r>
-              <w:rPr>
-                <w:rFonts w:ascii="Arial" w:hAnsi="Arial" w:cs="Arial"/>
-                <w:lang w:bidi="fa-IR"/>
-              </w:rPr>
-              <w:t xml:space="preserve"> </w:t>
-            </w:r>
-            <w:proofErr w:type="spellStart"/>
-            <w:r>
-              <w:rPr>
-                <w:rFonts w:ascii="Arial" w:hAnsi="Arial" w:cs="Arial" w:hint="cs"/>
-                <w:lang w:bidi="fa-IR"/>
-              </w:rPr>
-              <w:t>توزیع</w:t>
-            </w:r>
-            <w:proofErr w:type="spellEnd"/>
-            <w:r>
-              <w:rPr>
-                <w:rFonts w:ascii="Arial" w:hAnsi="Arial" w:cs="Arial" w:hint="cs"/>
-                <w:lang w:bidi="fa-IR"/>
-              </w:rPr>
-              <w:t>،</w:t>
-            </w:r>
-            <w:r>
-              <w:rPr>
-                <w:rFonts w:ascii="Arial" w:hAnsi="Arial" w:cs="Arial"/>
-                <w:lang w:bidi="fa-IR"/>
-              </w:rPr>
-              <w:t xml:space="preserve"> </w:t>
-            </w:r>
-            <w:proofErr w:type="spellStart"/>
-            <w:r>
-              <w:rPr>
-                <w:rFonts w:ascii="Arial" w:hAnsi="Arial" w:cs="Arial" w:hint="cs"/>
-                <w:lang w:bidi="fa-IR"/>
-              </w:rPr>
-              <w:t>تامین</w:t>
-            </w:r>
-            <w:proofErr w:type="spellEnd"/>
-            <w:r>
-              <w:rPr>
-                <w:rFonts w:ascii="Arial" w:hAnsi="Arial" w:cs="Arial"/>
-                <w:lang w:bidi="fa-IR"/>
-              </w:rPr>
-              <w:t xml:space="preserve"> </w:t>
-            </w:r>
-            <w:proofErr w:type="spellStart"/>
-            <w:r>
-              <w:rPr>
-                <w:rFonts w:ascii="Arial" w:hAnsi="Arial" w:cs="Arial" w:hint="cs"/>
-                <w:lang w:bidi="fa-IR"/>
-              </w:rPr>
-              <w:t>محصول،مشتری</w:t>
-            </w:r>
-            <w:proofErr w:type="spellEnd"/>
-            <w:r>
-              <w:rPr>
-                <w:rFonts w:ascii="Arial" w:hAnsi="Arial" w:cs="Arial"/>
-                <w:lang w:bidi="fa-IR"/>
-              </w:rPr>
-              <w:t xml:space="preserve"> </w:t>
-            </w:r>
-            <w:proofErr w:type="spellStart"/>
-            <w:r>
-              <w:rPr>
-                <w:rFonts w:ascii="Arial" w:hAnsi="Arial" w:cs="Arial" w:hint="cs"/>
-                <w:lang w:bidi="fa-IR"/>
-              </w:rPr>
-              <w:t>مداری</w:t>
-            </w:r>
-            <w:proofErr w:type="spellEnd"/>
-            <w:r>
-              <w:rPr>
-                <w:rFonts w:ascii="Arial" w:hAnsi="Arial" w:cs="Arial"/>
-                <w:lang w:bidi="fa-IR"/>
-              </w:rPr>
-              <w:t xml:space="preserve"> </w:t>
-            </w:r>
-            <w:proofErr w:type="spellStart"/>
-            <w:r>
-              <w:rPr>
-                <w:rFonts w:ascii="Arial" w:hAnsi="Arial" w:cs="Arial" w:hint="cs"/>
-                <w:lang w:bidi="fa-IR"/>
-              </w:rPr>
-              <w:t>یا</w:t>
-            </w:r>
-            <w:proofErr w:type="spellEnd"/>
-            <w:r>
-              <w:rPr>
-                <w:rFonts w:ascii="Arial" w:hAnsi="Arial" w:cs="Arial"/>
-                <w:lang w:bidi="fa-IR"/>
-              </w:rPr>
-              <w:t xml:space="preserve"> </w:t>
-            </w:r>
-            <w:proofErr w:type="spellStart"/>
-            <w:r>
-              <w:rPr>
-                <w:rFonts w:ascii="Arial" w:hAnsi="Arial" w:cs="Arial" w:hint="cs"/>
-                <w:lang w:bidi="fa-IR"/>
-              </w:rPr>
-              <w:t>هر</w:t>
-            </w:r>
-            <w:proofErr w:type="spellEnd"/>
-            <w:r>
-              <w:rPr>
-                <w:rFonts w:ascii="Arial" w:hAnsi="Arial" w:cs="Arial"/>
-                <w:lang w:bidi="fa-IR"/>
-              </w:rPr>
-              <w:t xml:space="preserve"> </w:t>
-            </w:r>
-            <w:proofErr w:type="spellStart"/>
-            <w:r>
-              <w:rPr>
-                <w:rFonts w:ascii="Arial" w:hAnsi="Arial" w:cs="Arial" w:hint="cs"/>
-                <w:lang w:bidi="fa-IR"/>
-              </w:rPr>
-              <w:t>موضوع</w:t>
-            </w:r>
-            <w:proofErr w:type="spellEnd"/>
-            <w:r>
-              <w:rPr>
-                <w:rFonts w:ascii="Arial" w:hAnsi="Arial" w:cs="Arial"/>
-                <w:lang w:bidi="fa-IR"/>
-              </w:rPr>
-              <w:t xml:space="preserve"> </w:t>
-            </w:r>
-            <w:proofErr w:type="spellStart"/>
-            <w:r>
-              <w:rPr>
-                <w:rFonts w:ascii="Arial" w:hAnsi="Arial" w:cs="Arial" w:hint="cs"/>
-                <w:lang w:bidi="fa-IR"/>
-              </w:rPr>
-              <w:t>مرتبط</w:t>
-            </w:r>
-            <w:proofErr w:type="spellEnd"/>
-            <w:r>
-              <w:rPr>
-                <w:rFonts w:ascii="Arial" w:hAnsi="Arial" w:cs="Arial"/>
-                <w:lang w:bidi="fa-IR"/>
-              </w:rPr>
-              <w:t xml:space="preserve"> </w:t>
-            </w:r>
-            <w:proofErr w:type="spellStart"/>
-            <w:r>
-              <w:rPr>
-                <w:rFonts w:ascii="Arial" w:hAnsi="Arial" w:cs="Arial" w:hint="cs"/>
-                <w:lang w:bidi="fa-IR"/>
-              </w:rPr>
-              <w:t>دیگری</w:t>
-            </w:r>
-            <w:proofErr w:type="spellEnd"/>
-            <w:r>
-              <w:rPr>
-                <w:rFonts w:ascii="Arial" w:hAnsi="Arial" w:cs="Arial"/>
-                <w:lang w:bidi="fa-IR"/>
-              </w:rPr>
-              <w:t xml:space="preserve"> </w:t>
-            </w:r>
-            <w:proofErr w:type="spellStart"/>
-            <w:r>
-              <w:rPr>
-                <w:rFonts w:ascii="Arial" w:hAnsi="Arial" w:cs="Arial" w:hint="cs"/>
-                <w:lang w:bidi="fa-IR"/>
-              </w:rPr>
-              <w:t>خواهید</w:t>
-            </w:r>
-            <w:proofErr w:type="spellEnd"/>
-            <w:r>
-              <w:rPr>
-                <w:rFonts w:ascii="Arial" w:hAnsi="Arial" w:cs="Arial"/>
-                <w:lang w:bidi="fa-IR"/>
-              </w:rPr>
-              <w:t xml:space="preserve"> </w:t>
-            </w:r>
-            <w:proofErr w:type="spellStart"/>
-            <w:r>
-              <w:rPr>
-                <w:rFonts w:ascii="Arial" w:hAnsi="Arial" w:cs="Arial" w:hint="cs"/>
-                <w:lang w:bidi="fa-IR"/>
-              </w:rPr>
-              <w:t>داشت</w:t>
-            </w:r>
-            <w:proofErr w:type="spellEnd"/>
-            <w:r>
-              <w:rPr>
-                <w:rFonts w:ascii="Arial" w:hAnsi="Arial" w:cs="Arial"/>
-                <w:lang w:bidi="fa-IR"/>
-              </w:rPr>
-              <w:t xml:space="preserve">. </w:t>
-            </w:r>
-            <w:proofErr w:type="spellStart"/>
-            <w:r>
-              <w:rPr>
-                <w:rFonts w:ascii="Arial" w:hAnsi="Arial" w:cs="Arial" w:hint="cs"/>
-                <w:lang w:bidi="fa-IR"/>
-              </w:rPr>
-              <w:t>زیرا</w:t>
-            </w:r>
-            <w:proofErr w:type="spellEnd"/>
-            <w:r>
-              <w:rPr>
-                <w:rFonts w:ascii="Arial" w:hAnsi="Arial" w:cs="Arial"/>
-                <w:lang w:bidi="fa-IR"/>
-              </w:rPr>
-              <w:t xml:space="preserve"> </w:t>
-            </w:r>
-            <w:proofErr w:type="spellStart"/>
-            <w:r>
-              <w:rPr>
-                <w:rFonts w:ascii="Arial" w:hAnsi="Arial" w:cs="Arial" w:hint="cs"/>
-                <w:lang w:bidi="fa-IR"/>
-              </w:rPr>
-              <w:t>هدف</w:t>
-            </w:r>
-            <w:proofErr w:type="spellEnd"/>
-            <w:r>
-              <w:rPr>
-                <w:rFonts w:ascii="Arial" w:hAnsi="Arial" w:cs="Arial"/>
-                <w:lang w:bidi="fa-IR"/>
-              </w:rPr>
-              <w:t xml:space="preserve"> </w:t>
-            </w:r>
-            <w:proofErr w:type="spellStart"/>
-            <w:r>
-              <w:rPr>
-                <w:rFonts w:ascii="Arial" w:hAnsi="Arial" w:cs="Arial" w:hint="cs"/>
-                <w:lang w:bidi="fa-IR"/>
-              </w:rPr>
-              <w:t>نهایی</w:t>
-            </w:r>
-            <w:proofErr w:type="spellEnd"/>
-            <w:r>
-              <w:rPr>
-                <w:rFonts w:ascii="Arial" w:hAnsi="Arial" w:cs="Arial"/>
-                <w:lang w:bidi="fa-IR"/>
-              </w:rPr>
-              <w:t xml:space="preserve"> </w:t>
-            </w:r>
-            <w:proofErr w:type="spellStart"/>
-            <w:r>
-              <w:rPr>
-                <w:rFonts w:ascii="Arial" w:hAnsi="Arial" w:cs="Arial" w:hint="cs"/>
-                <w:lang w:bidi="fa-IR"/>
-              </w:rPr>
-              <w:t>ما</w:t>
-            </w:r>
-            <w:proofErr w:type="spellEnd"/>
-            <w:r>
-              <w:rPr>
-                <w:rFonts w:ascii="Arial" w:hAnsi="Arial" w:cs="Arial"/>
-                <w:lang w:bidi="fa-IR"/>
-              </w:rPr>
-              <w:t xml:space="preserve"> </w:t>
-            </w:r>
-            <w:r>
-              <w:rPr>
-                <w:rFonts w:ascii="Arial" w:hAnsi="Arial" w:cs="Arial" w:hint="cs"/>
-                <w:lang w:bidi="fa-IR"/>
-              </w:rPr>
-              <w:t>و</w:t>
-            </w:r>
-            <w:r>
-              <w:rPr>
-                <w:rFonts w:ascii="Arial" w:hAnsi="Arial" w:cs="Arial"/>
-                <w:lang w:bidi="fa-IR"/>
-              </w:rPr>
-              <w:t xml:space="preserve"> </w:t>
-            </w:r>
-            <w:proofErr w:type="spellStart"/>
-            <w:r>
-              <w:rPr>
-                <w:rFonts w:ascii="Arial" w:hAnsi="Arial" w:cs="Arial" w:hint="cs"/>
-                <w:lang w:bidi="fa-IR"/>
-              </w:rPr>
-              <w:t>شما</w:t>
-            </w:r>
-            <w:proofErr w:type="spellEnd"/>
-            <w:r>
-              <w:rPr>
-                <w:rFonts w:ascii="Arial" w:hAnsi="Arial" w:cs="Arial"/>
-                <w:lang w:bidi="fa-IR"/>
-              </w:rPr>
-              <w:t xml:space="preserve"> </w:t>
-            </w:r>
-            <w:proofErr w:type="spellStart"/>
-            <w:r>
-              <w:rPr>
-                <w:rFonts w:ascii="Arial" w:hAnsi="Arial" w:cs="Arial" w:hint="cs"/>
-                <w:lang w:bidi="fa-IR"/>
-              </w:rPr>
-              <w:t>افزایش</w:t>
-            </w:r>
-            <w:proofErr w:type="spellEnd"/>
-            <w:r>
-              <w:rPr>
-                <w:rFonts w:ascii="Arial" w:hAnsi="Arial" w:cs="Arial"/>
-                <w:lang w:bidi="fa-IR"/>
-              </w:rPr>
-              <w:t xml:space="preserve"> </w:t>
-            </w:r>
-            <w:proofErr w:type="spellStart"/>
-            <w:r>
-              <w:rPr>
-                <w:rFonts w:ascii="Arial" w:hAnsi="Arial" w:cs="Arial" w:hint="cs"/>
-                <w:lang w:bidi="fa-IR"/>
-              </w:rPr>
-              <w:t>میزان</w:t>
-            </w:r>
-            <w:proofErr w:type="spellEnd"/>
-            <w:r>
-              <w:rPr>
-                <w:rFonts w:ascii="Arial" w:hAnsi="Arial" w:cs="Arial"/>
-                <w:lang w:bidi="fa-IR"/>
-              </w:rPr>
-              <w:t xml:space="preserve"> </w:t>
-            </w:r>
-            <w:proofErr w:type="spellStart"/>
-            <w:r>
-              <w:rPr>
-                <w:rFonts w:ascii="Arial" w:hAnsi="Arial" w:cs="Arial" w:hint="cs"/>
-                <w:lang w:bidi="fa-IR"/>
-              </w:rPr>
-              <w:t>فروش</w:t>
-            </w:r>
-            <w:proofErr w:type="spellEnd"/>
-            <w:r>
-              <w:rPr>
-                <w:rFonts w:ascii="Arial" w:hAnsi="Arial" w:cs="Arial"/>
-                <w:lang w:bidi="fa-IR"/>
-              </w:rPr>
-              <w:t xml:space="preserve"> </w:t>
-            </w:r>
-            <w:r>
-              <w:rPr>
-                <w:rFonts w:ascii="Arial" w:hAnsi="Arial" w:cs="Arial" w:hint="cs"/>
-                <w:lang w:bidi="fa-IR"/>
-              </w:rPr>
-              <w:t>و</w:t>
-            </w:r>
-            <w:r>
-              <w:rPr>
-                <w:rFonts w:ascii="Arial" w:hAnsi="Arial" w:cs="Arial"/>
-                <w:lang w:bidi="fa-IR"/>
-              </w:rPr>
-              <w:t xml:space="preserve"> </w:t>
-            </w:r>
-            <w:proofErr w:type="spellStart"/>
-            <w:r>
-              <w:rPr>
-                <w:rFonts w:ascii="Arial" w:hAnsi="Arial" w:cs="Arial" w:hint="cs"/>
-                <w:lang w:bidi="fa-IR"/>
-              </w:rPr>
-              <w:t>بهبود</w:t>
-            </w:r>
-            <w:proofErr w:type="spellEnd"/>
-            <w:r>
-              <w:rPr>
-                <w:rFonts w:ascii="Arial" w:hAnsi="Arial" w:cs="Arial"/>
-                <w:lang w:bidi="fa-IR"/>
-              </w:rPr>
-              <w:t xml:space="preserve"> </w:t>
-            </w:r>
-            <w:proofErr w:type="spellStart"/>
-            <w:r>
-              <w:rPr>
-                <w:rFonts w:ascii="Arial" w:hAnsi="Arial" w:cs="Arial" w:hint="cs"/>
-                <w:lang w:bidi="fa-IR"/>
-              </w:rPr>
-              <w:t>ضریب</w:t>
-            </w:r>
-            <w:proofErr w:type="spellEnd"/>
-            <w:r>
-              <w:rPr>
-                <w:rFonts w:ascii="Arial" w:hAnsi="Arial" w:cs="Arial"/>
-                <w:lang w:bidi="fa-IR"/>
-              </w:rPr>
-              <w:t xml:space="preserve"> </w:t>
-            </w:r>
-            <w:proofErr w:type="spellStart"/>
-            <w:r>
-              <w:rPr>
-                <w:rFonts w:ascii="Arial" w:hAnsi="Arial" w:cs="Arial" w:hint="cs"/>
-                <w:lang w:bidi="fa-IR"/>
-              </w:rPr>
-              <w:t>بازگشت</w:t>
-            </w:r>
-            <w:proofErr w:type="spellEnd"/>
-            <w:r>
-              <w:rPr>
-                <w:rFonts w:ascii="Arial" w:hAnsi="Arial" w:cs="Arial"/>
-                <w:lang w:bidi="fa-IR"/>
-              </w:rPr>
-              <w:t xml:space="preserve"> </w:t>
-            </w:r>
-            <w:proofErr w:type="spellStart"/>
-            <w:r>
-              <w:rPr>
-                <w:rFonts w:ascii="Arial" w:hAnsi="Arial" w:cs="Arial" w:hint="cs"/>
-                <w:lang w:bidi="fa-IR"/>
-              </w:rPr>
-              <w:t>مشتری</w:t>
-            </w:r>
-            <w:proofErr w:type="spellEnd"/>
-            <w:r>
-              <w:rPr>
-                <w:rFonts w:ascii="Arial" w:hAnsi="Arial" w:cs="Arial"/>
-                <w:lang w:bidi="fa-IR"/>
-              </w:rPr>
-              <w:t xml:space="preserve"> </w:t>
-            </w:r>
-            <w:proofErr w:type="spellStart"/>
-            <w:r>
-              <w:rPr>
-                <w:rFonts w:ascii="Arial" w:hAnsi="Arial" w:cs="Arial" w:hint="cs"/>
-                <w:lang w:bidi="fa-IR"/>
-              </w:rPr>
-              <w:t>است</w:t>
-            </w:r>
-            <w:proofErr w:type="spellEnd"/>
-            <w:r>
-              <w:rPr>
-                <w:rFonts w:ascii="Arial" w:hAnsi="Arial" w:cs="Arial"/>
-                <w:lang w:bidi="fa-IR"/>
-              </w:rPr>
-              <w:t xml:space="preserve">. </w:t>
-            </w:r>
-            <w:proofErr w:type="spellStart"/>
-            <w:r>
-              <w:rPr>
-                <w:rFonts w:ascii="Arial" w:hAnsi="Arial" w:cs="Arial" w:hint="cs"/>
-                <w:lang w:bidi="fa-IR"/>
-              </w:rPr>
-              <w:t>ابزار</w:t>
-            </w:r>
-            <w:proofErr w:type="spellEnd"/>
-            <w:r>
-              <w:rPr>
-                <w:rFonts w:ascii="Arial" w:hAnsi="Arial" w:cs="Arial"/>
-                <w:lang w:bidi="fa-IR"/>
-              </w:rPr>
-              <w:t xml:space="preserve"> </w:t>
-            </w:r>
-            <w:proofErr w:type="spellStart"/>
-            <w:r>
-              <w:rPr>
-                <w:rFonts w:ascii="Arial" w:hAnsi="Arial" w:cs="Arial" w:hint="cs"/>
-                <w:lang w:bidi="fa-IR"/>
-              </w:rPr>
-              <w:t>اصلی</w:t>
-            </w:r>
-            <w:proofErr w:type="spellEnd"/>
-            <w:r>
-              <w:rPr>
-                <w:rFonts w:ascii="Arial" w:hAnsi="Arial" w:cs="Arial"/>
-                <w:lang w:bidi="fa-IR"/>
-              </w:rPr>
-              <w:t xml:space="preserve"> </w:t>
-            </w:r>
-            <w:proofErr w:type="spellStart"/>
-            <w:r>
-              <w:rPr>
-                <w:rFonts w:ascii="Arial" w:hAnsi="Arial" w:cs="Arial" w:hint="cs"/>
-                <w:lang w:bidi="fa-IR"/>
-              </w:rPr>
-              <w:t>در</w:t>
-            </w:r>
-            <w:proofErr w:type="spellEnd"/>
-            <w:r>
-              <w:rPr>
-                <w:rFonts w:ascii="Arial" w:hAnsi="Arial" w:cs="Arial"/>
-                <w:lang w:bidi="fa-IR"/>
-              </w:rPr>
-              <w:t xml:space="preserve"> </w:t>
-            </w:r>
-            <w:proofErr w:type="spellStart"/>
-            <w:r>
-              <w:rPr>
-                <w:rFonts w:ascii="Arial" w:hAnsi="Arial" w:cs="Arial" w:hint="cs"/>
-                <w:lang w:bidi="fa-IR"/>
-              </w:rPr>
-              <w:t>این</w:t>
-            </w:r>
-            <w:proofErr w:type="spellEnd"/>
-            <w:r>
-              <w:rPr>
-                <w:rFonts w:ascii="Arial" w:hAnsi="Arial" w:cs="Arial"/>
-                <w:lang w:bidi="fa-IR"/>
-              </w:rPr>
-              <w:t xml:space="preserve"> </w:t>
-            </w:r>
-            <w:proofErr w:type="spellStart"/>
-            <w:r>
-              <w:rPr>
-                <w:rFonts w:ascii="Arial" w:hAnsi="Arial" w:cs="Arial" w:hint="cs"/>
-                <w:lang w:bidi="fa-IR"/>
-              </w:rPr>
-              <w:t>راه</w:t>
-            </w:r>
-            <w:proofErr w:type="spellEnd"/>
-            <w:r>
-              <w:rPr>
-                <w:rFonts w:ascii="Arial" w:hAnsi="Arial" w:cs="Arial"/>
-                <w:lang w:bidi="fa-IR"/>
-              </w:rPr>
-              <w:t xml:space="preserve"> </w:t>
-            </w:r>
-            <w:proofErr w:type="spellStart"/>
-            <w:r>
-              <w:rPr>
-                <w:rFonts w:ascii="Arial" w:hAnsi="Arial" w:cs="Arial" w:hint="cs"/>
-                <w:lang w:bidi="fa-IR"/>
-              </w:rPr>
-              <w:t>جمع</w:t>
-            </w:r>
-            <w:proofErr w:type="spellEnd"/>
-            <w:r>
-              <w:rPr>
-                <w:rFonts w:ascii="Arial" w:hAnsi="Arial" w:cs="Arial"/>
-                <w:lang w:bidi="fa-IR"/>
-              </w:rPr>
-              <w:t xml:space="preserve"> </w:t>
-            </w:r>
-            <w:proofErr w:type="spellStart"/>
-            <w:r>
-              <w:rPr>
-                <w:rFonts w:ascii="Arial" w:hAnsi="Arial" w:cs="Arial" w:hint="cs"/>
-                <w:lang w:bidi="fa-IR"/>
-              </w:rPr>
-              <w:t>آوری</w:t>
-            </w:r>
-            <w:proofErr w:type="spellEnd"/>
-            <w:r>
-              <w:rPr>
-                <w:rFonts w:ascii="Arial" w:hAnsi="Arial" w:cs="Arial"/>
-                <w:lang w:bidi="fa-IR"/>
-              </w:rPr>
-              <w:t xml:space="preserve"> </w:t>
-            </w:r>
-            <w:proofErr w:type="spellStart"/>
-            <w:r>
-              <w:rPr>
-                <w:rFonts w:ascii="Arial" w:hAnsi="Arial" w:cs="Arial" w:hint="cs"/>
-                <w:lang w:bidi="fa-IR"/>
-              </w:rPr>
-              <w:t>داده</w:t>
-            </w:r>
-            <w:proofErr w:type="spellEnd"/>
-            <w:r>
-              <w:rPr>
-                <w:rFonts w:ascii="Arial" w:hAnsi="Arial" w:cs="Arial"/>
-                <w:lang w:bidi="fa-IR"/>
-              </w:rPr>
-              <w:t xml:space="preserve"> </w:t>
-            </w:r>
-            <w:proofErr w:type="spellStart"/>
-            <w:r>
-              <w:rPr>
-                <w:rFonts w:ascii="Arial" w:hAnsi="Arial" w:cs="Arial" w:hint="cs"/>
-                <w:lang w:bidi="fa-IR"/>
-              </w:rPr>
-              <w:t>های</w:t>
-            </w:r>
-            <w:proofErr w:type="spellEnd"/>
-            <w:r>
-              <w:rPr>
-                <w:rFonts w:ascii="Arial" w:hAnsi="Arial" w:cs="Arial"/>
-                <w:lang w:bidi="fa-IR"/>
-              </w:rPr>
-              <w:t xml:space="preserve"> </w:t>
-            </w:r>
-            <w:proofErr w:type="spellStart"/>
-            <w:r>
-              <w:rPr>
-                <w:rFonts w:ascii="Arial" w:hAnsi="Arial" w:cs="Arial" w:hint="cs"/>
-                <w:lang w:bidi="fa-IR"/>
-              </w:rPr>
-              <w:t>دقیق</w:t>
-            </w:r>
-            <w:proofErr w:type="spellEnd"/>
-            <w:r>
-              <w:rPr>
-                <w:rFonts w:ascii="Arial" w:hAnsi="Arial" w:cs="Arial"/>
-                <w:lang w:bidi="fa-IR"/>
-              </w:rPr>
-              <w:t xml:space="preserve"> </w:t>
-            </w:r>
-            <w:r>
-              <w:rPr>
-                <w:rFonts w:ascii="Arial" w:hAnsi="Arial" w:cs="Arial" w:hint="cs"/>
-                <w:lang w:bidi="fa-IR"/>
-              </w:rPr>
-              <w:t>و</w:t>
-            </w:r>
-            <w:r>
-              <w:rPr>
-                <w:rFonts w:ascii="Arial" w:hAnsi="Arial" w:cs="Arial"/>
-                <w:lang w:bidi="fa-IR"/>
-              </w:rPr>
-              <w:t xml:space="preserve"> </w:t>
-            </w:r>
-            <w:proofErr w:type="spellStart"/>
-            <w:r>
-              <w:rPr>
-                <w:rFonts w:ascii="Arial" w:hAnsi="Arial" w:cs="Arial" w:hint="cs"/>
-                <w:lang w:bidi="fa-IR"/>
-              </w:rPr>
-              <w:t>با</w:t>
-            </w:r>
-            <w:proofErr w:type="spellEnd"/>
-            <w:r>
-              <w:rPr>
-                <w:rFonts w:ascii="Arial" w:hAnsi="Arial" w:cs="Arial"/>
-                <w:lang w:bidi="fa-IR"/>
-              </w:rPr>
-              <w:t xml:space="preserve"> </w:t>
-            </w:r>
-            <w:proofErr w:type="spellStart"/>
-            <w:r>
-              <w:rPr>
-                <w:rFonts w:ascii="Arial" w:hAnsi="Arial" w:cs="Arial" w:hint="cs"/>
-                <w:lang w:bidi="fa-IR"/>
-              </w:rPr>
-              <w:t>جزییات</w:t>
-            </w:r>
-            <w:proofErr w:type="spellEnd"/>
-            <w:r>
-              <w:rPr>
-                <w:rFonts w:ascii="Arial" w:hAnsi="Arial" w:cs="Arial"/>
-                <w:lang w:bidi="fa-IR"/>
-              </w:rPr>
-              <w:t xml:space="preserve"> </w:t>
-            </w:r>
-            <w:proofErr w:type="spellStart"/>
-            <w:r>
-              <w:rPr>
-                <w:rFonts w:ascii="Arial" w:hAnsi="Arial" w:cs="Arial" w:hint="cs"/>
-                <w:lang w:bidi="fa-IR"/>
-              </w:rPr>
-              <w:t>لازم</w:t>
-            </w:r>
-            <w:proofErr w:type="spellEnd"/>
-            <w:r>
-              <w:rPr>
-                <w:rFonts w:ascii="Arial" w:hAnsi="Arial" w:cs="Arial"/>
-                <w:lang w:bidi="fa-IR"/>
-              </w:rPr>
-              <w:t xml:space="preserve"> </w:t>
-            </w:r>
-            <w:proofErr w:type="spellStart"/>
-            <w:r>
-              <w:rPr>
-                <w:rFonts w:ascii="Arial" w:hAnsi="Arial" w:cs="Arial" w:hint="cs"/>
-                <w:lang w:bidi="fa-IR"/>
-              </w:rPr>
-              <w:t>از</w:t>
-            </w:r>
-            <w:proofErr w:type="spellEnd"/>
-            <w:r>
-              <w:rPr>
-                <w:rFonts w:ascii="Arial" w:hAnsi="Arial" w:cs="Arial"/>
-                <w:lang w:bidi="fa-IR"/>
-              </w:rPr>
-              <w:t xml:space="preserve"> </w:t>
-            </w:r>
-            <w:proofErr w:type="spellStart"/>
-            <w:r>
-              <w:rPr>
-                <w:rFonts w:ascii="Arial" w:hAnsi="Arial" w:cs="Arial" w:hint="cs"/>
-                <w:lang w:bidi="fa-IR"/>
-              </w:rPr>
-              <w:t>خریداران</w:t>
-            </w:r>
-            <w:proofErr w:type="spellEnd"/>
-            <w:r>
-              <w:rPr>
-                <w:rFonts w:ascii="Arial" w:hAnsi="Arial" w:cs="Arial"/>
-                <w:lang w:bidi="fa-IR"/>
-              </w:rPr>
-              <w:t xml:space="preserve"> </w:t>
-            </w:r>
-            <w:proofErr w:type="spellStart"/>
-            <w:r>
-              <w:rPr>
-                <w:rFonts w:ascii="Arial" w:hAnsi="Arial" w:cs="Arial" w:hint="cs"/>
-                <w:lang w:bidi="fa-IR"/>
-              </w:rPr>
-              <w:t>در</w:t>
-            </w:r>
-            <w:proofErr w:type="spellEnd"/>
-            <w:r>
-              <w:rPr>
-                <w:rFonts w:ascii="Arial" w:hAnsi="Arial" w:cs="Arial"/>
-                <w:lang w:bidi="fa-IR"/>
-              </w:rPr>
-              <w:t xml:space="preserve"> </w:t>
-            </w:r>
-            <w:proofErr w:type="spellStart"/>
-            <w:r>
-              <w:rPr>
-                <w:rFonts w:ascii="Arial" w:hAnsi="Arial" w:cs="Arial" w:hint="cs"/>
-                <w:lang w:bidi="fa-IR"/>
-              </w:rPr>
-              <w:t>هر</w:t>
-            </w:r>
-            <w:proofErr w:type="spellEnd"/>
-            <w:r>
-              <w:rPr>
-                <w:rFonts w:ascii="Arial" w:hAnsi="Arial" w:cs="Arial"/>
-                <w:lang w:bidi="fa-IR"/>
-              </w:rPr>
-              <w:t xml:space="preserve"> </w:t>
-            </w:r>
-            <w:proofErr w:type="spellStart"/>
-            <w:r>
-              <w:rPr>
-                <w:rFonts w:ascii="Arial" w:hAnsi="Arial" w:cs="Arial" w:hint="cs"/>
-                <w:lang w:bidi="fa-IR"/>
-              </w:rPr>
-              <w:t>سکو</w:t>
-            </w:r>
-            <w:proofErr w:type="spellEnd"/>
-            <w:r>
-              <w:rPr>
-                <w:rFonts w:ascii="Arial" w:hAnsi="Arial" w:cs="Arial"/>
-                <w:lang w:bidi="fa-IR"/>
-              </w:rPr>
-              <w:t xml:space="preserve"> </w:t>
-            </w:r>
-            <w:r>
-              <w:rPr>
-                <w:rFonts w:ascii="Arial" w:hAnsi="Arial" w:cs="Arial" w:hint="cs"/>
-                <w:lang w:bidi="fa-IR"/>
-              </w:rPr>
-              <w:t>و</w:t>
-            </w:r>
-            <w:r>
-              <w:rPr>
-                <w:rFonts w:ascii="Arial" w:hAnsi="Arial" w:cs="Arial"/>
-                <w:lang w:bidi="fa-IR"/>
-              </w:rPr>
-              <w:t xml:space="preserve"> </w:t>
-            </w:r>
-            <w:proofErr w:type="spellStart"/>
-            <w:r>
-              <w:rPr>
-                <w:rFonts w:ascii="Arial" w:hAnsi="Arial" w:cs="Arial" w:hint="cs"/>
-                <w:lang w:bidi="fa-IR"/>
-              </w:rPr>
-              <w:t>پلتفرم</w:t>
-            </w:r>
-            <w:proofErr w:type="spellEnd"/>
-            <w:r>
-              <w:rPr>
-                <w:rFonts w:ascii="Arial" w:hAnsi="Arial" w:cs="Arial"/>
-                <w:lang w:bidi="fa-IR"/>
-              </w:rPr>
-              <w:t xml:space="preserve"> </w:t>
-            </w:r>
-            <w:proofErr w:type="spellStart"/>
-            <w:r>
-              <w:rPr>
-                <w:rFonts w:ascii="Arial" w:hAnsi="Arial" w:cs="Arial" w:hint="cs"/>
-                <w:lang w:bidi="fa-IR"/>
-              </w:rPr>
-              <w:t>فروش</w:t>
-            </w:r>
-            <w:proofErr w:type="spellEnd"/>
-            <w:r>
-              <w:rPr>
-                <w:rFonts w:ascii="Arial" w:hAnsi="Arial" w:cs="Arial"/>
-                <w:lang w:bidi="fa-IR"/>
-              </w:rPr>
-              <w:t xml:space="preserve"> </w:t>
-            </w:r>
-            <w:proofErr w:type="spellStart"/>
-            <w:r>
-              <w:rPr>
-                <w:rFonts w:ascii="Arial" w:hAnsi="Arial" w:cs="Arial" w:hint="cs"/>
-                <w:lang w:bidi="fa-IR"/>
-              </w:rPr>
-              <w:t>است</w:t>
-            </w:r>
-            <w:proofErr w:type="spellEnd"/>
-            <w:r>
-              <w:rPr>
-                <w:rFonts w:ascii="Arial" w:hAnsi="Arial" w:cs="Arial"/>
-                <w:lang w:bidi="fa-IR"/>
-              </w:rPr>
-              <w:t xml:space="preserve">. </w:t>
-            </w:r>
-            <w:proofErr w:type="spellStart"/>
-            <w:r>
-              <w:rPr>
-                <w:rFonts w:ascii="Arial" w:hAnsi="Arial" w:cs="Arial" w:hint="cs"/>
-                <w:lang w:bidi="fa-IR"/>
-              </w:rPr>
-              <w:t>این</w:t>
-            </w:r>
-            <w:proofErr w:type="spellEnd"/>
-            <w:r>
-              <w:rPr>
-                <w:rFonts w:ascii="Arial" w:hAnsi="Arial" w:cs="Arial"/>
-                <w:lang w:bidi="fa-IR"/>
-              </w:rPr>
-              <w:t xml:space="preserve"> </w:t>
-            </w:r>
-            <w:proofErr w:type="spellStart"/>
-            <w:r>
-              <w:rPr>
-                <w:rFonts w:ascii="Arial" w:hAnsi="Arial" w:cs="Arial" w:hint="cs"/>
-                <w:lang w:bidi="fa-IR"/>
-              </w:rPr>
-              <w:t>داده</w:t>
-            </w:r>
-            <w:proofErr w:type="spellEnd"/>
-            <w:r>
-              <w:rPr>
-                <w:rFonts w:ascii="Arial" w:hAnsi="Arial" w:cs="Arial"/>
-                <w:lang w:bidi="fa-IR"/>
-              </w:rPr>
-              <w:t xml:space="preserve"> </w:t>
-            </w:r>
-            <w:proofErr w:type="spellStart"/>
-            <w:r>
-              <w:rPr>
-                <w:rFonts w:ascii="Arial" w:hAnsi="Arial" w:cs="Arial" w:hint="cs"/>
-                <w:lang w:bidi="fa-IR"/>
-              </w:rPr>
-              <w:t>های</w:t>
-            </w:r>
-            <w:proofErr w:type="spellEnd"/>
-            <w:r>
-              <w:rPr>
-                <w:rFonts w:ascii="Arial" w:hAnsi="Arial" w:cs="Arial"/>
-                <w:lang w:bidi="fa-IR"/>
-              </w:rPr>
-              <w:t xml:space="preserve"> </w:t>
-            </w:r>
-            <w:proofErr w:type="spellStart"/>
-            <w:r>
-              <w:rPr>
-                <w:rFonts w:ascii="Arial" w:hAnsi="Arial" w:cs="Arial" w:hint="cs"/>
-                <w:lang w:bidi="fa-IR"/>
-              </w:rPr>
-              <w:t>تجمیعی</w:t>
-            </w:r>
-            <w:proofErr w:type="spellEnd"/>
-            <w:r>
-              <w:rPr>
-                <w:rFonts w:ascii="Arial" w:hAnsi="Arial" w:cs="Arial"/>
-                <w:lang w:bidi="fa-IR"/>
-              </w:rPr>
-              <w:t xml:space="preserve"> </w:t>
-            </w:r>
-            <w:proofErr w:type="spellStart"/>
-            <w:r>
-              <w:rPr>
-                <w:rFonts w:ascii="Arial" w:hAnsi="Arial" w:cs="Arial" w:hint="cs"/>
-                <w:lang w:bidi="fa-IR"/>
-              </w:rPr>
-              <w:t>باث</w:t>
-            </w:r>
-            <w:proofErr w:type="spellEnd"/>
-            <w:r>
-              <w:rPr>
-                <w:rFonts w:ascii="Arial" w:hAnsi="Arial" w:cs="Arial"/>
-                <w:lang w:bidi="fa-IR"/>
-              </w:rPr>
-              <w:t xml:space="preserve"> </w:t>
-            </w:r>
-            <w:proofErr w:type="spellStart"/>
-            <w:r>
-              <w:rPr>
-                <w:rFonts w:ascii="Arial" w:hAnsi="Arial" w:cs="Arial" w:hint="cs"/>
-                <w:lang w:bidi="fa-IR"/>
-              </w:rPr>
-              <w:t>میشود</w:t>
-            </w:r>
-            <w:proofErr w:type="spellEnd"/>
-            <w:r>
-              <w:rPr>
-                <w:rFonts w:ascii="Arial" w:hAnsi="Arial" w:cs="Arial"/>
-                <w:lang w:bidi="fa-IR"/>
-              </w:rPr>
-              <w:t xml:space="preserve"> </w:t>
-            </w:r>
-            <w:proofErr w:type="spellStart"/>
-            <w:r>
-              <w:rPr>
-                <w:rFonts w:ascii="Arial" w:hAnsi="Arial" w:cs="Arial" w:hint="cs"/>
-                <w:lang w:bidi="fa-IR"/>
-              </w:rPr>
-              <w:t>که</w:t>
-            </w:r>
-            <w:proofErr w:type="spellEnd"/>
-            <w:r>
-              <w:rPr>
-                <w:rFonts w:ascii="Arial" w:hAnsi="Arial" w:cs="Arial"/>
-                <w:lang w:bidi="fa-IR"/>
-              </w:rPr>
-              <w:t xml:space="preserve"> </w:t>
-            </w:r>
-            <w:proofErr w:type="spellStart"/>
-            <w:r>
-              <w:rPr>
-                <w:rFonts w:ascii="Arial" w:hAnsi="Arial" w:cs="Arial" w:hint="cs"/>
-                <w:lang w:bidi="fa-IR"/>
-              </w:rPr>
-              <w:t>استراتژی</w:t>
-            </w:r>
-            <w:proofErr w:type="spellEnd"/>
-            <w:r>
-              <w:rPr>
-                <w:rFonts w:ascii="Arial" w:hAnsi="Arial" w:cs="Arial"/>
-                <w:lang w:bidi="fa-IR"/>
-              </w:rPr>
-              <w:t xml:space="preserve"> </w:t>
-            </w:r>
-            <w:proofErr w:type="spellStart"/>
-            <w:r>
-              <w:rPr>
-                <w:rFonts w:ascii="Arial" w:hAnsi="Arial" w:cs="Arial" w:hint="cs"/>
-                <w:lang w:bidi="fa-IR"/>
-              </w:rPr>
-              <w:t>های</w:t>
-            </w:r>
-            <w:proofErr w:type="spellEnd"/>
-            <w:r>
-              <w:rPr>
-                <w:rFonts w:ascii="Arial" w:hAnsi="Arial" w:cs="Arial"/>
-                <w:lang w:bidi="fa-IR"/>
-              </w:rPr>
-              <w:t xml:space="preserve"> </w:t>
-            </w:r>
-            <w:proofErr w:type="spellStart"/>
-            <w:r>
-              <w:rPr>
-                <w:rFonts w:ascii="Arial" w:hAnsi="Arial" w:cs="Arial" w:hint="cs"/>
-                <w:lang w:bidi="fa-IR"/>
-              </w:rPr>
-              <w:t>مشتری</w:t>
-            </w:r>
-            <w:proofErr w:type="spellEnd"/>
-            <w:r>
-              <w:rPr>
-                <w:rFonts w:ascii="Arial" w:hAnsi="Arial" w:cs="Arial"/>
-                <w:lang w:bidi="fa-IR"/>
-              </w:rPr>
-              <w:t xml:space="preserve"> </w:t>
-            </w:r>
-            <w:proofErr w:type="spellStart"/>
-            <w:r>
-              <w:rPr>
-                <w:rFonts w:ascii="Arial" w:hAnsi="Arial" w:cs="Arial" w:hint="cs"/>
-                <w:lang w:bidi="fa-IR"/>
-              </w:rPr>
-              <w:t>محور</w:t>
-            </w:r>
-            <w:proofErr w:type="spellEnd"/>
-            <w:r>
-              <w:rPr>
-                <w:rFonts w:ascii="Arial" w:hAnsi="Arial" w:cs="Arial"/>
-                <w:lang w:bidi="fa-IR"/>
-              </w:rPr>
-              <w:t xml:space="preserve"> </w:t>
-            </w:r>
-            <w:proofErr w:type="spellStart"/>
-            <w:r>
-              <w:rPr>
-                <w:rFonts w:ascii="Arial" w:hAnsi="Arial" w:cs="Arial" w:hint="cs"/>
-                <w:lang w:bidi="fa-IR"/>
-              </w:rPr>
-              <w:t>با</w:t>
-            </w:r>
-            <w:proofErr w:type="spellEnd"/>
-            <w:r>
-              <w:rPr>
-                <w:rFonts w:ascii="Arial" w:hAnsi="Arial" w:cs="Arial"/>
-                <w:lang w:bidi="fa-IR"/>
-              </w:rPr>
-              <w:t xml:space="preserve"> </w:t>
-            </w:r>
-            <w:proofErr w:type="spellStart"/>
-            <w:r>
-              <w:rPr>
-                <w:rFonts w:ascii="Arial" w:hAnsi="Arial" w:cs="Arial" w:hint="cs"/>
-                <w:lang w:bidi="fa-IR"/>
-              </w:rPr>
-              <w:t>دقت</w:t>
-            </w:r>
-            <w:proofErr w:type="spellEnd"/>
-            <w:r>
-              <w:rPr>
-                <w:rFonts w:ascii="Arial" w:hAnsi="Arial" w:cs="Arial"/>
-                <w:lang w:bidi="fa-IR"/>
-              </w:rPr>
-              <w:t xml:space="preserve"> </w:t>
-            </w:r>
-            <w:proofErr w:type="spellStart"/>
-            <w:r>
-              <w:rPr>
-                <w:rFonts w:ascii="Arial" w:hAnsi="Arial" w:cs="Arial" w:hint="cs"/>
-                <w:lang w:bidi="fa-IR"/>
-              </w:rPr>
-              <w:t>بالاتری</w:t>
-            </w:r>
-            <w:proofErr w:type="spellEnd"/>
-            <w:r>
-              <w:rPr>
-                <w:rFonts w:ascii="Arial" w:hAnsi="Arial" w:cs="Arial"/>
-                <w:lang w:bidi="fa-IR"/>
-              </w:rPr>
-              <w:t xml:space="preserve"> </w:t>
-            </w:r>
-            <w:proofErr w:type="spellStart"/>
-            <w:r>
-              <w:rPr>
-                <w:rFonts w:ascii="Arial" w:hAnsi="Arial" w:cs="Arial" w:hint="cs"/>
-                <w:lang w:bidi="fa-IR"/>
-              </w:rPr>
-              <w:t>طراحی</w:t>
-            </w:r>
-            <w:proofErr w:type="spellEnd"/>
-            <w:r>
-              <w:rPr>
-                <w:rFonts w:ascii="Arial" w:hAnsi="Arial" w:cs="Arial"/>
-                <w:lang w:bidi="fa-IR"/>
-              </w:rPr>
-              <w:t xml:space="preserve"> </w:t>
-            </w:r>
-            <w:r>
-              <w:rPr>
-                <w:rFonts w:ascii="Arial" w:hAnsi="Arial" w:cs="Arial" w:hint="cs"/>
-                <w:lang w:bidi="fa-IR"/>
-              </w:rPr>
-              <w:t>و</w:t>
-            </w:r>
-            <w:r>
-              <w:rPr>
-                <w:rFonts w:ascii="Arial" w:hAnsi="Arial" w:cs="Arial"/>
-                <w:lang w:bidi="fa-IR"/>
-              </w:rPr>
-              <w:t xml:space="preserve"> </w:t>
-            </w:r>
-            <w:proofErr w:type="spellStart"/>
-            <w:r>
-              <w:rPr>
-                <w:rFonts w:ascii="Arial" w:hAnsi="Arial" w:cs="Arial" w:hint="cs"/>
-                <w:lang w:bidi="fa-IR"/>
-              </w:rPr>
-              <w:t>اجرا</w:t>
-            </w:r>
-            <w:proofErr w:type="spellEnd"/>
-            <w:r>
-              <w:rPr>
-                <w:rFonts w:ascii="Arial" w:hAnsi="Arial" w:cs="Arial"/>
-                <w:lang w:bidi="fa-IR"/>
-              </w:rPr>
-              <w:t xml:space="preserve"> </w:t>
-            </w:r>
-            <w:proofErr w:type="spellStart"/>
-            <w:r>
-              <w:rPr>
-                <w:rFonts w:ascii="Arial" w:hAnsi="Arial" w:cs="Arial" w:hint="cs"/>
-                <w:lang w:bidi="fa-IR"/>
-              </w:rPr>
-              <w:t>شده</w:t>
-            </w:r>
-            <w:proofErr w:type="spellEnd"/>
-            <w:r>
-              <w:rPr>
-                <w:rFonts w:ascii="Arial" w:hAnsi="Arial" w:cs="Arial"/>
-                <w:lang w:bidi="fa-IR"/>
-              </w:rPr>
-              <w:t xml:space="preserve"> </w:t>
-            </w:r>
-            <w:r>
-              <w:rPr>
-                <w:rFonts w:ascii="Arial" w:hAnsi="Arial" w:cs="Arial" w:hint="cs"/>
-                <w:lang w:bidi="fa-IR"/>
-              </w:rPr>
-              <w:t>و</w:t>
-            </w:r>
-            <w:r>
-              <w:rPr>
-                <w:rFonts w:ascii="Arial" w:hAnsi="Arial" w:cs="Arial"/>
-                <w:lang w:bidi="fa-IR"/>
-              </w:rPr>
-              <w:t xml:space="preserve"> </w:t>
-            </w:r>
-            <w:proofErr w:type="spellStart"/>
-            <w:r>
-              <w:rPr>
-                <w:rFonts w:ascii="Arial" w:hAnsi="Arial" w:cs="Arial" w:hint="cs"/>
-                <w:lang w:bidi="fa-IR"/>
-              </w:rPr>
-              <w:t>با</w:t>
-            </w:r>
-            <w:proofErr w:type="spellEnd"/>
-            <w:r>
-              <w:rPr>
-                <w:rFonts w:ascii="Arial" w:hAnsi="Arial" w:cs="Arial"/>
-                <w:lang w:bidi="fa-IR"/>
-              </w:rPr>
-              <w:t xml:space="preserve"> </w:t>
-            </w:r>
-            <w:proofErr w:type="spellStart"/>
-            <w:r>
-              <w:rPr>
-                <w:rFonts w:ascii="Arial" w:hAnsi="Arial" w:cs="Arial" w:hint="cs"/>
-                <w:lang w:bidi="fa-IR"/>
-              </w:rPr>
-              <w:t>سنجش</w:t>
-            </w:r>
-            <w:proofErr w:type="spellEnd"/>
-            <w:r>
-              <w:rPr>
-                <w:rFonts w:ascii="Arial" w:hAnsi="Arial" w:cs="Arial"/>
-                <w:lang w:bidi="fa-IR"/>
-              </w:rPr>
-              <w:t xml:space="preserve"> </w:t>
-            </w:r>
-            <w:proofErr w:type="spellStart"/>
-            <w:r>
-              <w:rPr>
-                <w:rFonts w:ascii="Arial" w:hAnsi="Arial" w:cs="Arial" w:hint="cs"/>
-                <w:lang w:bidi="fa-IR"/>
-              </w:rPr>
-              <w:t>دقیق</w:t>
-            </w:r>
-            <w:proofErr w:type="spellEnd"/>
-            <w:r>
-              <w:rPr>
-                <w:rFonts w:ascii="Arial" w:hAnsi="Arial" w:cs="Arial"/>
-                <w:lang w:bidi="fa-IR"/>
-              </w:rPr>
-              <w:t xml:space="preserve"> </w:t>
-            </w:r>
-            <w:proofErr w:type="spellStart"/>
-            <w:r>
-              <w:rPr>
-                <w:rFonts w:ascii="Arial" w:hAnsi="Arial" w:cs="Arial" w:hint="cs"/>
-                <w:lang w:bidi="fa-IR"/>
-              </w:rPr>
-              <w:t>آمارهای</w:t>
-            </w:r>
-            <w:proofErr w:type="spellEnd"/>
-            <w:r>
-              <w:rPr>
-                <w:rFonts w:ascii="Arial" w:hAnsi="Arial" w:cs="Arial"/>
-                <w:lang w:bidi="fa-IR"/>
-              </w:rPr>
-              <w:t xml:space="preserve"> </w:t>
-            </w:r>
-            <w:proofErr w:type="spellStart"/>
-            <w:r>
-              <w:rPr>
-                <w:rFonts w:ascii="Arial" w:hAnsi="Arial" w:cs="Arial" w:hint="cs"/>
-                <w:lang w:bidi="fa-IR"/>
-              </w:rPr>
-              <w:t>لحظه</w:t>
-            </w:r>
-            <w:proofErr w:type="spellEnd"/>
-            <w:r>
-              <w:rPr>
-                <w:rFonts w:ascii="Arial" w:hAnsi="Arial" w:cs="Arial"/>
-                <w:lang w:bidi="fa-IR"/>
-              </w:rPr>
-              <w:t xml:space="preserve"> </w:t>
-            </w:r>
-            <w:proofErr w:type="spellStart"/>
-            <w:r>
-              <w:rPr>
-                <w:rFonts w:ascii="Arial" w:hAnsi="Arial" w:cs="Arial" w:hint="cs"/>
-                <w:lang w:bidi="fa-IR"/>
-              </w:rPr>
-              <w:t>ای</w:t>
-            </w:r>
-            <w:proofErr w:type="spellEnd"/>
-            <w:r>
-              <w:rPr>
-                <w:rFonts w:ascii="Arial" w:hAnsi="Arial" w:cs="Arial"/>
-                <w:lang w:bidi="fa-IR"/>
-              </w:rPr>
-              <w:t xml:space="preserve"> </w:t>
-            </w:r>
-            <w:proofErr w:type="spellStart"/>
-            <w:r>
-              <w:rPr>
-                <w:rFonts w:ascii="Arial" w:hAnsi="Arial" w:cs="Arial" w:hint="cs"/>
-                <w:lang w:bidi="fa-IR"/>
-              </w:rPr>
-              <w:t>به</w:t>
-            </w:r>
-            <w:proofErr w:type="spellEnd"/>
-            <w:r>
-              <w:rPr>
-                <w:rFonts w:ascii="Arial" w:hAnsi="Arial" w:cs="Arial"/>
-                <w:lang w:bidi="fa-IR"/>
-              </w:rPr>
-              <w:t xml:space="preserve"> </w:t>
-            </w:r>
-            <w:proofErr w:type="spellStart"/>
-            <w:r>
-              <w:rPr>
-                <w:rFonts w:ascii="Arial" w:hAnsi="Arial" w:cs="Arial" w:hint="cs"/>
-                <w:lang w:bidi="fa-IR"/>
-              </w:rPr>
-              <w:t>خلق</w:t>
-            </w:r>
-            <w:proofErr w:type="spellEnd"/>
-            <w:r>
-              <w:rPr>
-                <w:rFonts w:ascii="Arial" w:hAnsi="Arial" w:cs="Arial"/>
-                <w:lang w:bidi="fa-IR"/>
-              </w:rPr>
-              <w:t xml:space="preserve"> </w:t>
-            </w:r>
-            <w:proofErr w:type="spellStart"/>
-            <w:r>
-              <w:rPr>
-                <w:rFonts w:ascii="Arial" w:hAnsi="Arial" w:cs="Arial" w:hint="cs"/>
-                <w:lang w:bidi="fa-IR"/>
-              </w:rPr>
-              <w:t>بهترین</w:t>
-            </w:r>
-            <w:proofErr w:type="spellEnd"/>
-            <w:r>
-              <w:rPr>
-                <w:rFonts w:ascii="Arial" w:hAnsi="Arial" w:cs="Arial"/>
-                <w:lang w:bidi="fa-IR"/>
-              </w:rPr>
-              <w:t xml:space="preserve"> </w:t>
-            </w:r>
-            <w:proofErr w:type="spellStart"/>
-            <w:r>
-              <w:rPr>
-                <w:rFonts w:ascii="Arial" w:hAnsi="Arial" w:cs="Arial" w:hint="cs"/>
-                <w:lang w:bidi="fa-IR"/>
-              </w:rPr>
-              <w:t>تجربه</w:t>
-            </w:r>
-            <w:proofErr w:type="spellEnd"/>
-            <w:r>
-              <w:rPr>
-                <w:rFonts w:ascii="Arial" w:hAnsi="Arial" w:cs="Arial"/>
-                <w:lang w:bidi="fa-IR"/>
-              </w:rPr>
-              <w:t xml:space="preserve"> </w:t>
-            </w:r>
-            <w:proofErr w:type="spellStart"/>
-            <w:r>
-              <w:rPr>
-                <w:rFonts w:ascii="Arial" w:hAnsi="Arial" w:cs="Arial" w:hint="cs"/>
-                <w:lang w:bidi="fa-IR"/>
-              </w:rPr>
-              <w:t>خرید</w:t>
-            </w:r>
-            <w:proofErr w:type="spellEnd"/>
-            <w:r>
-              <w:rPr>
-                <w:rFonts w:ascii="Arial" w:hAnsi="Arial" w:cs="Arial"/>
-                <w:lang w:bidi="fa-IR"/>
-              </w:rPr>
-              <w:t xml:space="preserve"> </w:t>
-            </w:r>
-            <w:proofErr w:type="spellStart"/>
-            <w:r>
-              <w:rPr>
-                <w:rFonts w:ascii="Arial" w:hAnsi="Arial" w:cs="Arial" w:hint="cs"/>
-                <w:lang w:bidi="fa-IR"/>
-              </w:rPr>
-              <w:t>اختصاصی</w:t>
-            </w:r>
-            <w:proofErr w:type="spellEnd"/>
-            <w:r>
-              <w:rPr>
-                <w:rFonts w:ascii="Arial" w:hAnsi="Arial" w:cs="Arial"/>
-                <w:lang w:bidi="fa-IR"/>
-              </w:rPr>
-              <w:t xml:space="preserve"> </w:t>
-            </w:r>
-            <w:proofErr w:type="spellStart"/>
-            <w:r>
-              <w:rPr>
-                <w:rFonts w:ascii="Arial" w:hAnsi="Arial" w:cs="Arial" w:hint="cs"/>
-                <w:lang w:bidi="fa-IR"/>
-              </w:rPr>
-              <w:t>مشتری</w:t>
-            </w:r>
-            <w:proofErr w:type="spellEnd"/>
-            <w:r>
-              <w:rPr>
-                <w:rFonts w:ascii="Arial" w:hAnsi="Arial" w:cs="Arial"/>
-                <w:lang w:bidi="fa-IR"/>
-              </w:rPr>
-              <w:t xml:space="preserve"> </w:t>
-            </w:r>
-            <w:proofErr w:type="spellStart"/>
-            <w:r>
-              <w:rPr>
-                <w:rFonts w:ascii="Arial" w:hAnsi="Arial" w:cs="Arial" w:hint="cs"/>
-                <w:lang w:bidi="fa-IR"/>
-              </w:rPr>
-              <w:t>می</w:t>
-            </w:r>
-            <w:proofErr w:type="spellEnd"/>
-            <w:r>
-              <w:rPr>
-                <w:rFonts w:ascii="Arial" w:hAnsi="Arial" w:cs="Arial"/>
-                <w:lang w:bidi="fa-IR"/>
-              </w:rPr>
-              <w:t xml:space="preserve"> </w:t>
-            </w:r>
-            <w:proofErr w:type="spellStart"/>
-            <w:r>
-              <w:rPr>
-                <w:rFonts w:ascii="Arial" w:hAnsi="Arial" w:cs="Arial" w:hint="cs"/>
-                <w:lang w:bidi="fa-IR"/>
-              </w:rPr>
-              <w:t>انجامد</w:t>
-            </w:r>
-            <w:proofErr w:type="spellEnd"/>
-            <w:r>
-              <w:rPr>
-                <w:rFonts w:ascii="Arial" w:hAnsi="Arial" w:cs="Arial"/>
-                <w:lang w:bidi="fa-IR"/>
-              </w:rPr>
-              <w:t>.</w:t>
-            </w:r>
-          </w:p>
-          <w:p>
-            <w:pPr>
-              <w:bidi/>
-              <w:jc w:val="both"/>
-              <w:rPr>
-                <w:rFonts w:ascii="Arial" w:hAnsi="Arial" w:cs="Arial"/>
-                <w:lang w:bidi="fa-IR"/>
-              </w:rPr>
-            </w:pPr>
-          </w:p>
-          <w:p>
-            <w:pPr>
-              <w:rPr>
-                <w:rFonts w:ascii="Arial" w:hAnsi="Arial" w:cs="Arial"/>
-                <w:lang w:bidi="fa-IR"/>
-              </w:rPr>
-            </w:pPr>
-            <w:hyperlink r:id="rId15" w:history="1">
+            <w:hyperlink r:id="rId16" w:history="1">
               <w:r>
                 <w:rPr>
                   <w:rStyle w:val="Hyperlink"/>
@@ -4885,101 +2635,275 @@
               </w:r>
             </w:hyperlink>
           </w:p>
+          <w:p>
+            <w:pPr>
+              <w:rPr>
+                <w:rtl/>
+              </w:rPr>
+            </w:pPr>
+          </w:p>
+          <w:p>
+            <w:pPr>
+              <w:rPr>
+                <w:rtl/>
+              </w:rPr>
+            </w:pPr>
+            <w:r>
+              <w:rPr>
+                <w:b/>
+                <w:bCs/>
+                <w:sz w:val="20"/>
+                <w:szCs w:val="24"/>
+              </w:rPr>
+              <w:t>Saman RFID</w:t>
+            </w:r>
+            <w:r>
+              <w:rPr>
+                <w:sz w:val="20"/>
+                <w:szCs w:val="24"/>
+              </w:rPr>
+              <w:t xml:space="preserve"> </w:t>
+            </w:r>
+            <w:r>
+              <w:t xml:space="preserve">| </w:t>
+            </w:r>
+            <w:r>
+              <w:rPr>
+                <w:rFonts w:cs="Arial" w:hint="cs"/>
+                <w:rtl/>
+              </w:rPr>
+              <w:t>سمن</w:t>
+            </w:r>
+          </w:p>
+          <w:p>
+            <w:pPr>
+              <w:rPr>
+                <w:i/>
+                <w:iCs/>
+                <w:rtl/>
+              </w:rPr>
+            </w:pPr>
+            <w:r>
+              <w:rPr>
+                <w:i/>
+                <w:iCs/>
+              </w:rPr>
+              <w:t>Sep 2013 - Aug 2015</w:t>
+            </w:r>
+          </w:p>
+          <w:p>
+            <w:pPr>
+              <w:rPr>
+                <w:i/>
+                <w:iCs/>
+                <w:rtl/>
+              </w:rPr>
+            </w:pPr>
+          </w:p>
+          <w:p>
+            <w:pPr>
+              <w:rPr>
+                <w:i/>
+                <w:iCs/>
+              </w:rPr>
+            </w:pPr>
+            <w:r>
+              <w:rPr>
+                <w:i/>
+                <w:iCs/>
+              </w:rPr>
+              <w:t>This is a self-hosted solution for the Midok copper mine located 42 km northeast of Babak city, Kerman province, providing inbound tracking with RFID on trucks and online reporting to engineers there to help predict mine output.</w:t>
+            </w:r>
+          </w:p>
+          <w:p>
+            <w:pPr>
+              <w:pStyle w:val="Heading2"/>
+            </w:pPr>
+            <w:r>
+              <w:lastRenderedPageBreak/>
+              <w:t>Publication</w:t>
+            </w:r>
+          </w:p>
+          <w:p>
+            <w:pPr>
+              <w:jc w:val="both"/>
+            </w:pPr>
+            <w:r>
+              <w:t>V. Vakili, H. Rezaei, K. Rezaei, K-Nearest Neighbors Using Small Data and Deep Neural Networks, 3</w:t>
+            </w:r>
+            <w:r>
+              <w:rPr>
+                <w:vertAlign w:val="superscript"/>
+              </w:rPr>
+              <w:t>rd</w:t>
+            </w:r>
+            <w:r>
+              <w:t xml:space="preserve"> International Conference on Soft Computing, Guilan, Iran (2019).</w:t>
+            </w:r>
+          </w:p>
+          <w:p>
+            <w:pPr>
+              <w:jc w:val="both"/>
+            </w:pPr>
+          </w:p>
+          <w:p>
+            <w:pPr>
+              <w:pStyle w:val="Heading2"/>
+            </w:pPr>
+            <w:r>
+              <w:t xml:space="preserve">Certificate </w:t>
+            </w:r>
+            <w:r>
+              <w:t xml:space="preserve">&amp; </w:t>
+            </w:r>
+            <w:r>
+              <w:t>Workshop</w:t>
+            </w:r>
+          </w:p>
+          <w:p>
+            <w:pPr>
+              <w:jc w:val="both"/>
+            </w:pPr>
+            <w:r>
+              <w:t>Network+ Certificate (</w:t>
+            </w:r>
+            <w:r>
+              <w:t>April 8, 2014</w:t>
+            </w:r>
+            <w:r>
+              <w:t>).</w:t>
+            </w:r>
+          </w:p>
           <w:p/>
           <w:p>
             <w:pPr>
+              <w:rPr>
+                <w:rtl/>
+              </w:rPr>
+            </w:pPr>
+            <w:r>
+              <w:t>Workshop on modern translation methods, Rafsanjan, Iran (</w:t>
+            </w:r>
+            <w:r>
+              <w:t>March 6, 2013</w:t>
+            </w:r>
+            <w:r>
+              <w:t>).</w:t>
+            </w:r>
+          </w:p>
+          <w:p>
+            <w:pPr>
+              <w:rPr>
+                <w:rtl/>
+              </w:rPr>
+            </w:pPr>
+          </w:p>
+          <w:p>
+            <w:pPr>
               <w:pStyle w:val="Heading2"/>
             </w:pPr>
             <w:r>
-              <w:t>Publication</w:t>
+              <w:t>Teaching</w:t>
             </w:r>
           </w:p>
           <w:p>
             <w:pPr>
               <w:jc w:val="both"/>
-            </w:pPr>
-            <w:r>
-              <w:t xml:space="preserve">V. </w:t>
-            </w:r>
-            <w:proofErr w:type="spellStart"/>
-            <w:r>
-              <w:t>Vakili</w:t>
-            </w:r>
-            <w:proofErr w:type="spellEnd"/>
-            <w:r>
-              <w:t>, H. Rezaei, K. Rezaei, K-Nearest Neighbors Using Small Data and Deep Neural Networks, 3</w:t>
-            </w:r>
-            <w:r>
-              <w:rPr>
-                <w:vertAlign w:val="superscript"/>
-              </w:rPr>
-              <w:t>rd</w:t>
-            </w:r>
-            <w:r>
-              <w:t xml:space="preserve"> International Conference on Soft Computing, </w:t>
-            </w:r>
-            <w:proofErr w:type="spellStart"/>
-            <w:r>
-              <w:t>Guilan</w:t>
-            </w:r>
-            <w:proofErr w:type="spellEnd"/>
-            <w:r>
-              <w:t>, Iran (2019).</w:t>
-            </w:r>
-          </w:p>
+              <w:rPr>
+                <w:b/>
+                <w:bCs/>
+              </w:rPr>
+            </w:pPr>
+            <w:r>
+              <w:rPr>
+                <w:b/>
+                <w:bCs/>
+              </w:rPr>
+              <w:t>Assistant</w:t>
+            </w:r>
+          </w:p>
+          <w:p>
+            <w:r>
+              <w:t>Faculty</w:t>
+            </w:r>
+            <w:r>
+              <w:t xml:space="preserve"> of Information </w:t>
+            </w:r>
+            <w:r>
+              <w:t>T</w:t>
+            </w:r>
+            <w:r>
+              <w:t>echnology</w:t>
+            </w:r>
+            <w:r>
+              <w:t xml:space="preserve">, </w:t>
+            </w:r>
+            <w:r>
+              <w:t>University of Sistan and Baluchestan</w:t>
+            </w:r>
+            <w:r>
+              <w:t xml:space="preserve">, Zahedan, Iran (September 2016 – February </w:t>
+            </w:r>
+            <w:proofErr w:type="gramStart"/>
+            <w:r>
+              <w:t>2017 )</w:t>
+            </w:r>
+            <w:proofErr w:type="gramEnd"/>
+            <w:r>
+              <w:t>.</w:t>
+            </w:r>
+          </w:p>
+          <w:p/>
           <w:p>
             <w:pPr>
               <w:jc w:val="both"/>
-            </w:pPr>
-          </w:p>
-          <w:p>
-            <w:pPr>
-              <w:pStyle w:val="Heading2"/>
-            </w:pPr>
-            <w:r>
-              <w:t xml:space="preserve">Certificate </w:t>
-            </w:r>
-            <w:r>
-              <w:t xml:space="preserve">&amp; </w:t>
-            </w:r>
-            <w:r>
-              <w:t>Workshop</w:t>
-            </w:r>
-          </w:p>
-          <w:p>
-            <w:pPr>
-              <w:jc w:val="both"/>
-            </w:pPr>
-            <w:r>
-              <w:t>Network+ Certificate (</w:t>
-            </w:r>
-            <w:r>
-              <w:t>April 8, 2014</w:t>
-            </w:r>
-            <w:r>
-              <w:t>).</w:t>
+              <w:rPr>
+                <w:b/>
+                <w:bCs/>
+              </w:rPr>
+            </w:pPr>
+            <w:r>
+              <w:rPr>
+                <w:b/>
+                <w:bCs/>
+              </w:rPr>
+              <w:t>Assistant</w:t>
+            </w:r>
+          </w:p>
+          <w:p>
+            <w:pPr>
+              <w:rPr>
+                <w:rtl/>
+              </w:rPr>
+            </w:pPr>
+            <w:r>
+              <w:t>Faculty</w:t>
+            </w:r>
+            <w:r>
+              <w:t xml:space="preserve"> </w:t>
+            </w:r>
+            <w:r>
+              <w:t>of Computer Engineering</w:t>
+            </w:r>
+            <w:r>
+              <w:t xml:space="preserve">, </w:t>
+            </w:r>
+            <w:r>
+              <w:t xml:space="preserve">Vali-e-Asr University </w:t>
+            </w:r>
+            <w:proofErr w:type="gramStart"/>
+            <w:r>
+              <w:t>Of</w:t>
+            </w:r>
+            <w:proofErr w:type="gramEnd"/>
+            <w:r>
+              <w:t xml:space="preserve"> Rafsanjan</w:t>
+            </w:r>
+            <w:r>
+              <w:t>, Kerman, Iran (September 2013 – September 2015).</w:t>
             </w:r>
           </w:p>
           <w:p/>
-          <w:p>
-            <w:r>
-              <w:t xml:space="preserve">Workshop on modern translation methods, </w:t>
-            </w:r>
-            <w:proofErr w:type="spellStart"/>
-            <w:r>
-              <w:t>Rafsanjan</w:t>
-            </w:r>
-            <w:proofErr w:type="spellEnd"/>
-            <w:r>
-              <w:t>, Iran (</w:t>
-            </w:r>
-            <w:r>
-              <w:t>March 6, 2013</w:t>
-            </w:r>
-            <w:r>
-              <w:t>).</w:t>
-            </w:r>
-          </w:p>
         </w:tc>
       </w:tr>
       <w:tr>
@@ -5005,149 +2929,6 @@
           <w:tcPr>
             <w:tcW w:w="6470" w:type="dxa"/>
           </w:tcPr>
-          <w:p>
-            <w:pPr>
-              <w:pStyle w:val="Heading2"/>
-            </w:pPr>
-            <w:r>
-              <w:t>Teaching</w:t>
-            </w:r>
-          </w:p>
-          <w:p>
-            <w:pPr>
-              <w:jc w:val="both"/>
-              <w:rPr>
-                <w:b/>
-                <w:bCs/>
-              </w:rPr>
-            </w:pPr>
-            <w:r>
-              <w:rPr>
-                <w:b/>
-                <w:bCs/>
-              </w:rPr>
-              <w:t>Assistant</w:t>
-            </w:r>
-          </w:p>
-          <w:p>
-            <w:r>
-              <w:t>F</w:t>
-            </w:r>
-            <w:r>
-              <w:t>a</w:t>
-            </w:r>
-            <w:r>
-              <w:t>culty</w:t>
-            </w:r>
-            <w:r>
-              <w:t xml:space="preserve"> of Information </w:t>
-            </w:r>
-            <w:r>
-              <w:t>T</w:t>
-            </w:r>
-            <w:r>
-              <w:t>echnology</w:t>
-            </w:r>
-            <w:r>
-              <w:t xml:space="preserve">, </w:t>
-            </w:r>
-            <w:r>
-              <w:t xml:space="preserve">University of </w:t>
-            </w:r>
-            <w:proofErr w:type="spellStart"/>
-            <w:r>
-              <w:t>Sistan</w:t>
-            </w:r>
-            <w:proofErr w:type="spellEnd"/>
-            <w:r>
-              <w:t xml:space="preserve"> and </w:t>
-            </w:r>
-            <w:proofErr w:type="spellStart"/>
-            <w:r>
-              <w:t>Baluchestan</w:t>
-            </w:r>
-            <w:proofErr w:type="spellEnd"/>
-            <w:r>
-              <w:t>, Zahedan</w:t>
-            </w:r>
-            <w:r>
-              <w:t>, Iran (September 2016 – F</w:t>
-            </w:r>
-            <w:r>
-              <w:t xml:space="preserve">ebruary </w:t>
-            </w:r>
-            <w:proofErr w:type="gramStart"/>
-            <w:r>
-              <w:t>2017</w:t>
-            </w:r>
-            <w:r>
-              <w:t xml:space="preserve"> )</w:t>
-            </w:r>
-            <w:proofErr w:type="gramEnd"/>
-            <w:r>
-              <w:t>.</w:t>
-            </w:r>
-          </w:p>
-          <w:p/>
-          <w:p>
-            <w:pPr>
-              <w:jc w:val="both"/>
-              <w:rPr>
-                <w:b/>
-                <w:bCs/>
-              </w:rPr>
-            </w:pPr>
-            <w:r>
-              <w:rPr>
-                <w:b/>
-                <w:bCs/>
-              </w:rPr>
-              <w:t>Assistant</w:t>
-            </w:r>
-          </w:p>
-          <w:p>
-            <w:r>
-              <w:t>Faculty</w:t>
-            </w:r>
-            <w:r>
-              <w:t xml:space="preserve"> </w:t>
-            </w:r>
-            <w:r>
-              <w:t>of Computer Engineering</w:t>
-            </w:r>
-            <w:r>
-              <w:t xml:space="preserve">, </w:t>
-            </w:r>
-            <w:r>
-              <w:t xml:space="preserve">Vali-e-Asr University </w:t>
-            </w:r>
-            <w:proofErr w:type="gramStart"/>
-            <w:r>
-              <w:t>Of</w:t>
-            </w:r>
-            <w:proofErr w:type="gramEnd"/>
-            <w:r>
-              <w:t xml:space="preserve"> </w:t>
-            </w:r>
-            <w:proofErr w:type="spellStart"/>
-            <w:r>
-              <w:t>Rafsanjan</w:t>
-            </w:r>
-            <w:proofErr w:type="spellEnd"/>
-            <w:r>
-              <w:t xml:space="preserve">, Kerman, Iran (September </w:t>
-            </w:r>
-            <w:r>
-              <w:t>2013 – September 2015</w:t>
-            </w:r>
-            <w:r>
-              <w:t>)</w:t>
-            </w:r>
-            <w:r>
-              <w:t>.</w:t>
-            </w:r>
-          </w:p>
-          <w:p/>
           <w:sdt>
             <w:sdtPr>
               <w:id w:val="584733792"/>
@@ -5158,6 +2939,7 @@
               <w:showingPlcHdr/>
               <w15:appearance w15:val="hidden"/>
             </w:sdtPr>
+            <w:sdtEndPr/>
             <w:sdtContent>
               <w:p>
                 <w:pPr>
@@ -5174,21 +2956,8 @@
               <w:pStyle w:val="Heading4"/>
             </w:pPr>
             <w:r>
-              <w:t xml:space="preserve">University of </w:t>
-            </w:r>
-            <w:proofErr w:type="spellStart"/>
-            <w:r>
-              <w:t>Sistan</w:t>
-            </w:r>
-            <w:proofErr w:type="spellEnd"/>
-            <w:r>
-              <w:t xml:space="preserve"> and </w:t>
-            </w:r>
-            <w:proofErr w:type="spellStart"/>
-            <w:r>
-              <w:t>Baluchestan</w:t>
-            </w:r>
-            <w:proofErr w:type="spellEnd"/>
+              <w:t>University of Sistan and Baluchestan</w:t>
+            </w:r>
           </w:p>
           <w:p>
             <w:pPr>
@@ -5235,13 +3004,8 @@
             </w:r>
             <w:proofErr w:type="gramEnd"/>
             <w:r>
-              <w:t xml:space="preserve"> </w:t>
-            </w:r>
-            <w:proofErr w:type="spellStart"/>
-            <w:r>
-              <w:t>Rafsanjan</w:t>
-            </w:r>
-            <w:proofErr w:type="spellEnd"/>
+              <w:t xml:space="preserve"> Rafsanjan</w:t>
+            </w:r>
           </w:p>
           <w:p>
             <w:pPr>
@@ -5274,13 +3038,8 @@
           </w:p>
           <w:p>
             <w:r>
-              <w:t xml:space="preserve">Talented Undergraduate Student in the field of information technology engineering at the Vali-e-Asr University of </w:t>
-            </w:r>
-            <w:proofErr w:type="spellStart"/>
-            <w:r>
-              <w:t>Rafsanjan</w:t>
-            </w:r>
-            <w:proofErr w:type="spellEnd"/>
+              <w:t>Talented Undergraduate Student in the field of information technology engineering at the Vali-e-Asr University of Rafsanjan</w:t>
+            </w:r>
             <w:r>
               <w:t>.</w:t>
             </w:r>
@@ -5300,6 +3059,7 @@
                 <w:showingPlcHdr/>
                 <w15:appearance w15:val="hidden"/>
               </w:sdtPr>
+              <w:sdtEndPr/>
               <w:sdtContent>
                 <w:r>
                   <w:rPr>
@@ -5325,14 +3085,14 @@
                 <w:color w:val="000000" w:themeColor="text1"/>
               </w:rPr>
               <w:drawing>
-                <wp:inline distT="0" distB="0" distL="0" distR="0" wp14:anchorId="444E3ECE" wp14:editId="0E35CD32">
+                <wp:inline distT="0" distB="0" distL="0" distR="0" wp14:anchorId="444E3ECE" wp14:editId="65A3FB57">
                   <wp:extent cx="4333875" cy="1257300"/>
                   <wp:effectExtent l="0" t="0" r="0" b="0"/>
                   <wp:docPr id="12" name="Chart 12" descr="skills chart"/>
                   <wp:cNvGraphicFramePr/>
                   <a:graphic xmlns:a="http://schemas.openxmlformats.org/drawingml/2006/main">
                     <a:graphicData uri="http://schemas.openxmlformats.org/drawingml/2006/chart">
-                      <c:chart xmlns:c="http://schemas.openxmlformats.org/drawingml/2006/chart" xmlns:r="http://schemas.openxmlformats.org/officeDocument/2006/relationships" r:id="rId16"/>
+                      <c:chart xmlns:c="http://schemas.openxmlformats.org/drawingml/2006/chart" xmlns:r="http://schemas.openxmlformats.org/officeDocument/2006/relationships" r:id="rId17"/>
                     </a:graphicData>
                   </a:graphic>
                 </wp:inline>
@@ -5341,13 +3101,6 @@
           </w:p>
           <w:p>
             <w:pPr>
-              <w:rPr>
-                <w:color w:val="FFFFFF" w:themeColor="background1"/>
-              </w:rPr>
-            </w:pPr>
-          </w:p>
-          <w:p>
-            <w:pPr>
               <w:pStyle w:val="Heading2"/>
             </w:pPr>
             <w:r>
@@ -5361,14 +3114,14 @@
                 <w:color w:val="000000" w:themeColor="text1"/>
               </w:rPr>
               <w:drawing>
-                <wp:inline distT="0" distB="0" distL="0" distR="0" wp14:anchorId="3970C465" wp14:editId="666AAF3C">
-                  <wp:extent cx="4276725" cy="1257300"/>
+                <wp:inline distT="0" distB="0" distL="0" distR="0" wp14:anchorId="3970C465" wp14:editId="6F86557E">
+                  <wp:extent cx="4276725" cy="854015"/>
                   <wp:effectExtent l="0" t="0" r="0" b="0"/>
                   <wp:docPr id="1" name="Chart 1" descr="skills chart"/>
                   <wp:cNvGraphicFramePr/>
                   <a:graphic xmlns:a="http://schemas.openxmlformats.org/drawingml/2006/main">
                     <a:graphicData uri="http://schemas.openxmlformats.org/drawingml/2006/chart">
-                      <c:chart xmlns:c="http://schemas.openxmlformats.org/drawingml/2006/chart" xmlns:r="http://schemas.openxmlformats.org/officeDocument/2006/relationships" r:id="rId17"/>
+                      <c:chart xmlns:c="http://schemas.openxmlformats.org/drawingml/2006/chart" xmlns:r="http://schemas.openxmlformats.org/officeDocument/2006/relationships" r:id="rId18"/>
                     </a:graphicData>
                   </a:graphic>
                 </wp:inline>
@@ -5386,7 +3139,7 @@
       </w:pPr>
     </w:p>
     <w:sectPr>
-      <w:headerReference w:type="default" r:id="rId18"/>
+      <w:headerReference w:type="default" r:id="rId19"/>
       <w:pgSz w:w="12240" w:h="15840"/>
       <w:pgMar w:top="720" w:right="720" w:bottom="720" w:left="720" w:header="720" w:footer="720" w:gutter="0"/>
       <w:cols w:space="720"/>
@@ -6006,6 +3759,7 @@
   <w:style w:type="character" w:default="1" w:styleId="DefaultParagraphFont">
     <w:name w:val="Default Paragraph Font"/>
     <w:uiPriority w:val="1"/>
+    <w:semiHidden/>
     <w:unhideWhenUsed/>
   </w:style>
   <w:style w:type="table" w:default="1" w:styleId="TableNormal">
@@ -8281,6 +6035,7 @@
     <w:rsidRoot w:val="007D38B2"/>
     <w:rsid w:val="000B1C50"/>
     <w:rsid w:val="002B765A"/>
+    <w:rsid w:val="0034223B"/>
     <w:rsid w:val="007D38B2"/>
     <w:rsid w:val="007E5637"/>
     <w:rsid w:val="00812711"/>
@@ -8715,6 +6470,7 @@
     <w:link w:val="Heading2Char"/>
     <w:uiPriority w:val="9"/>
     <w:qFormat/>
+    <w:rsid w:val="0034223B"/>
     <w:pPr>
       <w:keepNext/>
       <w:keepLines/>
@@ -8775,6 +6531,7 @@
     <w:basedOn w:val="DefaultParagraphFont"/>
     <w:link w:val="Heading2"/>
     <w:uiPriority w:val="9"/>
+    <w:rsid w:val="0034223B"/>
     <w:rPr>
       <w:rFonts w:asciiTheme="majorHAnsi" w:eastAsiaTheme="majorEastAsia" w:hAnsiTheme="majorHAnsi" w:cstheme="majorBidi"/>
       <w:b/>
@@ -8801,10 +6558,6 @@
   </w:style>
   <w:style w:type="paragraph" w:customStyle="1" w:styleId="0EC862D1B8694E57A496203BC9BDEAC5">
     <w:name w:val="0EC862D1B8694E57A496203BC9BDEAC5"/>
-    <w:rsid w:val="007D38B2"/>
-  </w:style>
-  <w:style w:type="paragraph" w:customStyle="1" w:styleId="42597AB33222416C8FFEDFCEC3D98D62">
-    <w:name w:val="42597AB33222416C8FFEDFCEC3D98D62"/>
     <w:rsid w:val="007D38B2"/>
   </w:style>
   <w:style w:type="paragraph" w:customStyle="1" w:styleId="13C1AE814B484A988114C2E53655A6DF">

--- a/assets/files/vhidvz-cv_v1.docx
+++ b/assets/files/vhidvz-cv_v1.docx
@@ -165,7 +165,15 @@
               <w:t>years’ experience</w:t>
             </w:r>
             <w:r>
-              <w:t xml:space="preserve"> in this field professionally. I am an expert in Python and TypeScript and very interested in working with a motivated and creative team. I have always tried my best to do my job accurately and by the standard. It is worth mentioning that commitment and work ethic are the main priorities in my job. Linux Manjaro and Open Communities are my top favorites.</w:t>
+              <w:t xml:space="preserve"> in this field professionally. I am an expert in Python and TypeScript and very interested in working with a motivated and creative team. I have always tried my best to do my job accurately and by the standard. It is worth mentioning that commitment and work ethic are the main priorities in my job. Linux </w:t>
+            </w:r>
+            <w:proofErr w:type="spellStart"/>
+            <w:r>
+              <w:t>Manjaro</w:t>
+            </w:r>
+            <w:proofErr w:type="spellEnd"/>
+            <w:r>
+              <w:t xml:space="preserve"> and Open Communities are my top favorites.</w:t>
             </w:r>
           </w:p>
           <w:p/>
@@ -371,12 +379,21 @@
                 <w:b/>
               </w:rPr>
             </w:pPr>
+            <w:proofErr w:type="spellStart"/>
             <w:r>
               <w:rPr>
                 <w:b/>
               </w:rPr>
-              <w:t xml:space="preserve">RahkarSanat | </w:t>
-            </w:r>
+              <w:t>RahkarSanat</w:t>
+            </w:r>
+            <w:proofErr w:type="spellEnd"/>
+            <w:r>
+              <w:rPr>
+                <w:b/>
+              </w:rPr>
+              <w:t xml:space="preserve"> | </w:t>
+            </w:r>
+            <w:proofErr w:type="spellStart"/>
             <w:r>
               <w:rPr>
                 <w:rFonts w:ascii="Arial" w:hAnsi="Arial" w:cs="Arial"/>
@@ -384,12 +401,14 @@
               </w:rPr>
               <w:t>راهکار</w:t>
             </w:r>
+            <w:proofErr w:type="spellEnd"/>
             <w:r>
               <w:rPr>
                 <w:bCs/>
               </w:rPr>
               <w:t xml:space="preserve"> </w:t>
             </w:r>
+            <w:proofErr w:type="spellStart"/>
             <w:r>
               <w:rPr>
                 <w:rFonts w:ascii="Arial" w:hAnsi="Arial" w:cs="Arial"/>
@@ -397,6 +416,7 @@
               </w:rPr>
               <w:t>صنعت</w:t>
             </w:r>
+            <w:proofErr w:type="spellEnd"/>
             <w:r>
               <w:rPr>
                 <w:b/>
@@ -541,8 +561,99 @@
                 <w:sz w:val="16"/>
                 <w:szCs w:val="20"/>
               </w:rPr>
-              <w:t>TypeScript, MongoDB, NestJS, Redis, GraphQL, Mqtt, SocketIO, gRPC</w:t>
-            </w:r>
+              <w:t xml:space="preserve">TypeScript, MongoDB, </w:t>
+            </w:r>
+            <w:proofErr w:type="spellStart"/>
+            <w:r>
+              <w:rPr>
+                <w:i/>
+                <w:iCs/>
+                <w:sz w:val="16"/>
+                <w:szCs w:val="20"/>
+              </w:rPr>
+              <w:t>NestJS</w:t>
+            </w:r>
+            <w:proofErr w:type="spellEnd"/>
+            <w:r>
+              <w:rPr>
+                <w:i/>
+                <w:iCs/>
+                <w:sz w:val="16"/>
+                <w:szCs w:val="20"/>
+              </w:rPr>
+              <w:t xml:space="preserve">, Redis, </w:t>
+            </w:r>
+            <w:proofErr w:type="spellStart"/>
+            <w:r>
+              <w:rPr>
+                <w:i/>
+                <w:iCs/>
+                <w:sz w:val="16"/>
+                <w:szCs w:val="20"/>
+              </w:rPr>
+              <w:t>GraphQL</w:t>
+            </w:r>
+            <w:proofErr w:type="spellEnd"/>
+            <w:r>
+              <w:rPr>
+                <w:i/>
+                <w:iCs/>
+                <w:sz w:val="16"/>
+                <w:szCs w:val="20"/>
+              </w:rPr>
+              <w:t xml:space="preserve">, </w:t>
+            </w:r>
+            <w:proofErr w:type="spellStart"/>
+            <w:r>
+              <w:rPr>
+                <w:i/>
+                <w:iCs/>
+                <w:sz w:val="16"/>
+                <w:szCs w:val="20"/>
+              </w:rPr>
+              <w:t>Mqtt</w:t>
+            </w:r>
+            <w:proofErr w:type="spellEnd"/>
+            <w:r>
+              <w:rPr>
+                <w:i/>
+                <w:iCs/>
+                <w:sz w:val="16"/>
+                <w:szCs w:val="20"/>
+              </w:rPr>
+              <w:t xml:space="preserve">, </w:t>
+            </w:r>
+            <w:proofErr w:type="spellStart"/>
+            <w:r>
+              <w:rPr>
+                <w:i/>
+                <w:iCs/>
+                <w:sz w:val="16"/>
+                <w:szCs w:val="20"/>
+              </w:rPr>
+              <w:t>SocketIO</w:t>
+            </w:r>
+            <w:proofErr w:type="spellEnd"/>
+            <w:r>
+              <w:rPr>
+                <w:i/>
+                <w:iCs/>
+                <w:sz w:val="16"/>
+                <w:szCs w:val="20"/>
+              </w:rPr>
+              <w:t xml:space="preserve">, </w:t>
+            </w:r>
+            <w:proofErr w:type="spellStart"/>
+            <w:r>
+              <w:rPr>
+                <w:i/>
+                <w:iCs/>
+                <w:sz w:val="16"/>
+                <w:szCs w:val="20"/>
+              </w:rPr>
+              <w:t>gRPC</w:t>
+            </w:r>
+            <w:proofErr w:type="spellEnd"/>
             <w:r>
               <w:rPr>
                 <w:i/>
@@ -564,6 +675,7 @@
             <w:r>
               <w:t xml:space="preserve">AriaCo | </w:t>
             </w:r>
+            <w:proofErr w:type="spellStart"/>
             <w:r>
               <w:rPr>
                 <w:rFonts w:ascii="Arial" w:hAnsi="Arial" w:cs="Arial"/>
@@ -572,6 +684,7 @@
               </w:rPr>
               <w:t>آریاکو</w:t>
             </w:r>
+            <w:proofErr w:type="spellEnd"/>
           </w:p>
           <w:p>
             <w:pPr>
@@ -679,18 +792,28 @@
             </w:pPr>
           </w:p>
           <w:p>
+            <w:pPr>
+              <w:jc w:val="both"/>
+            </w:pPr>
             <w:r>
               <w:t>Working in the field of financial technologies as a web full-stack engineer and software designer was an opportunity given to me by AriaCo company. During this time, I gained a lot of experience in the implementation of financial platforms as well as the execution of financial transactions and contradictions in the context of NoSQL technologies.</w:t>
             </w:r>
           </w:p>
+          <w:p>
+            <w:pPr>
+              <w:jc w:val="both"/>
+            </w:pPr>
+          </w:p>
+          <w:p>
+            <w:pPr>
+              <w:jc w:val="both"/>
+            </w:pPr>
+            <w:r>
+              <w:t>The big challenge I had in designing this platform was the number of client applications that should have the ability to accept each other while having an isolated environment in a common database, and also the architecture should be such that each client can express their own ideas.</w:t>
+            </w:r>
+          </w:p>
           <w:p/>
           <w:p>
-            <w:r>
-              <w:t>The big challenge I had in designing this platform was the number of client applications that should have the ability to accept each other while having an isolated environment in a common database, and also the architecture should be such that each client can express their own ideas.</w:t>
-            </w:r>
-          </w:p>
-          <w:p/>
-          <w:p>
             <w:pPr>
               <w:pStyle w:val="Date"/>
             </w:pPr>
@@ -698,7 +821,23 @@
               <w:t xml:space="preserve">Skills: </w:t>
             </w:r>
             <w:r>
-              <w:t>TypeScript, MongoDB, NestJS, Redis, PWA, Mqtt, Scrum, Jest, K6</w:t>
+              <w:t xml:space="preserve">TypeScript, MongoDB, </w:t>
+            </w:r>
+            <w:proofErr w:type="spellStart"/>
+            <w:r>
+              <w:t>NestJS</w:t>
+            </w:r>
+            <w:proofErr w:type="spellEnd"/>
+            <w:r>
+              <w:t xml:space="preserve">, Redis, PWA, </w:t>
+            </w:r>
+            <w:proofErr w:type="spellStart"/>
+            <w:r>
+              <w:t>Mqtt</w:t>
+            </w:r>
+            <w:proofErr w:type="spellEnd"/>
+            <w:r>
+              <w:t>, Scrum, Jest, K6</w:t>
             </w:r>
             <w:r>
               <w:t>, ...</w:t>
@@ -819,9 +958,11 @@
                 <w:lang w:bidi="fa-IR"/>
               </w:rPr>
             </w:pPr>
+            <w:proofErr w:type="spellStart"/>
             <w:r>
               <w:t>Ayandeh-Pajoohan</w:t>
             </w:r>
+            <w:proofErr w:type="spellEnd"/>
             <w:r>
               <w:t xml:space="preserve"> | </w:t>
             </w:r>
@@ -902,60 +1043,205 @@
             </w:pPr>
           </w:p>
           <w:p>
-            <w:r>
-              <w:t>As of my best experience as a back-end engineer in cooperation with a software company is Ayandeh Pajoohan Company in health technology, which had a very open vision in the field of open-source development and provided solutions with scientific support that encourage me to develop a BPMN engine.</w:t>
+            <w:pPr>
+              <w:jc w:val="both"/>
+            </w:pPr>
+            <w:r>
+              <w:t xml:space="preserve">As of my best experience as a back-end engineer in cooperation with a software company is </w:t>
+            </w:r>
+            <w:proofErr w:type="spellStart"/>
+            <w:r>
+              <w:t>Ayandeh</w:t>
+            </w:r>
+            <w:proofErr w:type="spellEnd"/>
+            <w:r>
+              <w:t xml:space="preserve"> </w:t>
+            </w:r>
+            <w:proofErr w:type="spellStart"/>
+            <w:r>
+              <w:t>Pajoohan</w:t>
+            </w:r>
+            <w:proofErr w:type="spellEnd"/>
+            <w:r>
+              <w:t xml:space="preserve"> Company in health technology, which had a very open vision in the field of open-source development and provided solutions with scientific support that encourage me to develop a BPMN engine.</w:t>
             </w:r>
           </w:p>
           <w:p/>
           <w:p/>
           <w:p>
-            <w:r>
-              <w:t>30TEB is a home care service application developed using PWA by VueJS and NestJS with NoSQL technologies, also provides service to the patient and attendant at their own location within the city using OverpassAPI and also provides the possibility of audio and video chat using WebSocket and WebRTC for communication between patients and doctors.</w:t>
+            <w:pPr>
+              <w:jc w:val="both"/>
+            </w:pPr>
+            <w:r>
+              <w:t xml:space="preserve">30TEB is a home care service application developed using PWA by </w:t>
+            </w:r>
+            <w:proofErr w:type="spellStart"/>
+            <w:r>
+              <w:t>VueJS</w:t>
+            </w:r>
+            <w:proofErr w:type="spellEnd"/>
+            <w:r>
+              <w:t xml:space="preserve"> and </w:t>
+            </w:r>
+            <w:proofErr w:type="spellStart"/>
+            <w:r>
+              <w:t>NestJS</w:t>
+            </w:r>
+            <w:proofErr w:type="spellEnd"/>
+            <w:r>
+              <w:t xml:space="preserve"> with NoSQL technologies, also provides service to the patient and attendant at their own location within the city using </w:t>
+            </w:r>
+            <w:proofErr w:type="spellStart"/>
+            <w:r>
+              <w:t>OverpassAPI</w:t>
+            </w:r>
+            <w:proofErr w:type="spellEnd"/>
+            <w:r>
+              <w:t xml:space="preserve"> and also provides the possibility of audio and video chat using WebSocket and WebRTC for communication between patients and doctors.</w:t>
+            </w:r>
+          </w:p>
+          <w:p>
+            <w:pPr>
+              <w:jc w:val="both"/>
+            </w:pPr>
+          </w:p>
+          <w:p>
+            <w:pPr>
+              <w:jc w:val="both"/>
+            </w:pPr>
+            <w:r>
+              <w:t xml:space="preserve">Among the challenges faced in this project was the use of Push Notification on the web platform in browsers specific for each user, which we achieved this difficulty by using the </w:t>
+            </w:r>
+            <w:proofErr w:type="spellStart"/>
+            <w:r>
+              <w:t>IndexedDB</w:t>
+            </w:r>
+            <w:proofErr w:type="spellEnd"/>
+            <w:r>
+              <w:t>.</w:t>
             </w:r>
           </w:p>
           <w:p/>
           <w:p>
-            <w:r>
-              <w:t>Among the challenges faced in this project was the use of Push Notification on the web platform in browsers specific for each user, which we achieved this difficulty by using the IndexedDB</w:t>
-            </w:r>
-            <w:r>
-              <w:t>.</w:t>
+            <w:pPr>
+              <w:pStyle w:val="Date"/>
+            </w:pPr>
+            <w:r>
+              <w:t xml:space="preserve">Skills: </w:t>
+            </w:r>
+            <w:proofErr w:type="spellStart"/>
+            <w:r>
+              <w:t>NestJS</w:t>
+            </w:r>
+            <w:proofErr w:type="spellEnd"/>
+            <w:r>
+              <w:t xml:space="preserve">, Redis, WebRTC, </w:t>
+            </w:r>
+            <w:proofErr w:type="spellStart"/>
+            <w:r>
+              <w:t>OpenAPI</w:t>
+            </w:r>
+            <w:proofErr w:type="spellEnd"/>
+            <w:r>
+              <w:t xml:space="preserve">, </w:t>
+            </w:r>
+            <w:proofErr w:type="spellStart"/>
+            <w:r>
+              <w:t>GraphQL</w:t>
+            </w:r>
+            <w:proofErr w:type="spellEnd"/>
+            <w:r>
+              <w:t xml:space="preserve">, Jest, </w:t>
+            </w:r>
+            <w:proofErr w:type="spellStart"/>
+            <w:r>
+              <w:t>SocketIO</w:t>
+            </w:r>
+            <w:proofErr w:type="spellEnd"/>
+            <w:r>
+              <w:t>, PWA, SSR/CSR, ...</w:t>
             </w:r>
           </w:p>
           <w:p/>
           <w:p>
             <w:pPr>
-              <w:pStyle w:val="Date"/>
-            </w:pPr>
-            <w:r>
-              <w:t xml:space="preserve">Skills: </w:t>
-            </w:r>
-            <w:r>
-              <w:t>NestJS, Redis, WebRTC, OpenAPI, GraphQL, Jest, SocketIO, PWA, SSR/CSR, ...</w:t>
-            </w:r>
-          </w:p>
-          <w:p/>
-          <w:p>
-            <w:pPr>
               <w:pStyle w:val="Heading4"/>
               <w:rPr>
                 <w:rFonts w:ascii="Arial" w:hAnsi="Arial" w:cs="Arial"/>
               </w:rPr>
             </w:pPr>
+            <w:proofErr w:type="spellStart"/>
             <w:r>
               <w:t>Yekta-Ertebat</w:t>
             </w:r>
+            <w:proofErr w:type="spellEnd"/>
             <w:r>
               <w:t xml:space="preserve"> | </w:t>
             </w:r>
+            <w:proofErr w:type="spellStart"/>
             <w:r>
               <w:rPr>
                 <w:rFonts w:ascii="Arial" w:hAnsi="Arial" w:cs="Arial"/>
                 <w:b w:val="0"/>
                 <w:bCs/>
               </w:rPr>
-              <w:t>یکتا ارتباط تعاملی پرتونما</w:t>
-            </w:r>
+              <w:t>یکتا</w:t>
+            </w:r>
+            <w:proofErr w:type="spellEnd"/>
+            <w:r>
+              <w:rPr>
+                <w:rFonts w:ascii="Arial" w:hAnsi="Arial" w:cs="Arial"/>
+                <w:b w:val="0"/>
+                <w:bCs/>
+              </w:rPr>
+              <w:t xml:space="preserve"> </w:t>
+            </w:r>
+            <w:proofErr w:type="spellStart"/>
+            <w:r>
+              <w:rPr>
+                <w:rFonts w:ascii="Arial" w:hAnsi="Arial" w:cs="Arial"/>
+                <w:b w:val="0"/>
+                <w:bCs/>
+              </w:rPr>
+              <w:t>ارتباط</w:t>
+            </w:r>
+            <w:proofErr w:type="spellEnd"/>
+            <w:r>
+              <w:rPr>
+                <w:rFonts w:ascii="Arial" w:hAnsi="Arial" w:cs="Arial"/>
+                <w:b w:val="0"/>
+                <w:bCs/>
+              </w:rPr>
+              <w:t xml:space="preserve"> </w:t>
+            </w:r>
+            <w:proofErr w:type="spellStart"/>
+            <w:r>
+              <w:rPr>
+                <w:rFonts w:ascii="Arial" w:hAnsi="Arial" w:cs="Arial"/>
+                <w:b w:val="0"/>
+                <w:bCs/>
+              </w:rPr>
+              <w:t>تعاملی</w:t>
+            </w:r>
+            <w:proofErr w:type="spellEnd"/>
+            <w:r>
+              <w:rPr>
+                <w:rFonts w:ascii="Arial" w:hAnsi="Arial" w:cs="Arial"/>
+                <w:b w:val="0"/>
+                <w:bCs/>
+              </w:rPr>
+              <w:t xml:space="preserve"> </w:t>
+            </w:r>
+            <w:proofErr w:type="spellStart"/>
+            <w:r>
+              <w:rPr>
+                <w:rFonts w:ascii="Arial" w:hAnsi="Arial" w:cs="Arial"/>
+                <w:b w:val="0"/>
+                <w:bCs/>
+              </w:rPr>
+              <w:t>پرتونما</w:t>
+            </w:r>
+            <w:proofErr w:type="spellEnd"/>
           </w:p>
           <w:p>
             <w:pPr>
@@ -1016,20 +1302,77 @@
           </w:p>
           <w:p/>
           <w:p>
-            <w:r>
-              <w:t>Working with Yekta Ertebat was one of my most exciting collaborations with a growing and developing company. In this company, I had a great experience in team collaboration as a full-stack engineer.</w:t>
-            </w:r>
-          </w:p>
-          <w:p/>
-          <w:p>
-            <w:r>
-              <w:t>Among the tasks that I was engaged in at Yekta Ertebat Company was the design and development of a store builder and an integrated customer club. In addition, for some time I was engaged with scraping data using tools such as Appium and Selenium.</w:t>
-            </w:r>
-          </w:p>
-          <w:p/>
-          <w:p>
-            <w:r>
-              <w:t>In the Kasbify project, using artificial intelligence as a customer behavior predictor to buy from a store or order from it was a challenge that we overcame by using a customized Q-learning reinforcement learning algorithm.</w:t>
+            <w:pPr>
+              <w:jc w:val="both"/>
+            </w:pPr>
+            <w:r>
+              <w:t xml:space="preserve">Working with </w:t>
+            </w:r>
+            <w:proofErr w:type="spellStart"/>
+            <w:r>
+              <w:t>Yekta</w:t>
+            </w:r>
+            <w:proofErr w:type="spellEnd"/>
+            <w:r>
+              <w:t xml:space="preserve"> </w:t>
+            </w:r>
+            <w:proofErr w:type="spellStart"/>
+            <w:r>
+              <w:t>Ertebat</w:t>
+            </w:r>
+            <w:proofErr w:type="spellEnd"/>
+            <w:r>
+              <w:t xml:space="preserve"> was one of my most exciting collaborations with a growing and developing company. In this company, I had a great experience in team collaboration as a full-stack engineer.</w:t>
+            </w:r>
+          </w:p>
+          <w:p>
+            <w:pPr>
+              <w:jc w:val="both"/>
+            </w:pPr>
+          </w:p>
+          <w:p>
+            <w:pPr>
+              <w:jc w:val="both"/>
+            </w:pPr>
+            <w:r>
+              <w:t xml:space="preserve">Among the tasks that I was engaged in at </w:t>
+            </w:r>
+            <w:proofErr w:type="spellStart"/>
+            <w:r>
+              <w:t>Yekta</w:t>
+            </w:r>
+            <w:proofErr w:type="spellEnd"/>
+            <w:r>
+              <w:t xml:space="preserve"> </w:t>
+            </w:r>
+            <w:proofErr w:type="spellStart"/>
+            <w:r>
+              <w:t>Ertebat</w:t>
+            </w:r>
+            <w:proofErr w:type="spellEnd"/>
+            <w:r>
+              <w:t xml:space="preserve"> Company was the design and development of a store builder and an integrated customer club. In addition, for some time I was engaged with scraping data using tools such as Appium and Selenium.</w:t>
+            </w:r>
+          </w:p>
+          <w:p>
+            <w:pPr>
+              <w:jc w:val="both"/>
+            </w:pPr>
+          </w:p>
+          <w:p>
+            <w:pPr>
+              <w:jc w:val="both"/>
+            </w:pPr>
+            <w:r>
+              <w:t xml:space="preserve">In the </w:t>
+            </w:r>
+            <w:proofErr w:type="spellStart"/>
+            <w:r>
+              <w:t>Kasbify</w:t>
+            </w:r>
+            <w:proofErr w:type="spellEnd"/>
+            <w:r>
+              <w:t xml:space="preserve"> project, using artificial intelligence as a customer behavior predictor to buy from a store or order from it was a challenge that we overcame by using a customized Q-learning reinforcement learning algorithm.</w:t>
             </w:r>
           </w:p>
           <w:p/>
@@ -1060,12 +1403,14 @@
                 <w:b/>
               </w:rPr>
             </w:pPr>
+            <w:proofErr w:type="spellStart"/>
             <w:r>
               <w:rPr>
                 <w:b/>
               </w:rPr>
               <w:t>Houshvar</w:t>
             </w:r>
+            <w:proofErr w:type="spellEnd"/>
             <w:r>
               <w:rPr>
                 <w:b/>
@@ -1229,6 +1574,9 @@
           </w:p>
           <w:p/>
           <w:p>
+            <w:pPr>
+              <w:jc w:val="both"/>
+            </w:pPr>
             <w:r>
               <w:t>One of the most valuable experiences I've had is trying to build a new company and plan for growth and success with a small team, I found my talent and passion during this golden age.</w:t>
             </w:r>
@@ -1370,12 +1718,22 @@
           </w:p>
           <w:p/>
           <w:p>
+            <w:pPr>
+              <w:jc w:val="both"/>
+            </w:pPr>
             <w:r>
               <w:t>During this period, when I was a master's student in Computer Science in the field of Intelligent Systems, in this course I developed my professional experience with Python and used it in Machine Learning and Artificial Intelligence.</w:t>
             </w:r>
           </w:p>
-          <w:p/>
-          <w:p>
+          <w:p>
+            <w:pPr>
+              <w:jc w:val="both"/>
+            </w:pPr>
+          </w:p>
+          <w:p>
+            <w:pPr>
+              <w:jc w:val="both"/>
+            </w:pPr>
             <w:r>
               <w:t>My focus at this time was on Metaheuristic Optimization and Deep Representation Learning with small data and some algorithms like SVM and KNN.</w:t>
             </w:r>
@@ -1398,7 +1756,15 @@
               <w:t xml:space="preserve"> </w:t>
             </w:r>
             <w:r>
-              <w:t>(Fanavard)</w:t>
+              <w:t>(</w:t>
+            </w:r>
+            <w:proofErr w:type="spellStart"/>
+            <w:r>
+              <w:t>Fanavard</w:t>
+            </w:r>
+            <w:proofErr w:type="spellEnd"/>
+            <w:r>
+              <w:t>)</w:t>
             </w:r>
           </w:p>
           <w:p>
@@ -1470,12 +1836,27 @@
             <w:pPr>
               <w:pStyle w:val="Heading4"/>
             </w:pPr>
+            <w:proofErr w:type="spellStart"/>
             <w:r>
               <w:t>Tavan</w:t>
             </w:r>
-            <w:r>
-              <w:t>-Moj-e-Karmania</w:t>
-            </w:r>
+            <w:proofErr w:type="spellEnd"/>
+            <w:r>
+              <w:t>-</w:t>
+            </w:r>
+            <w:proofErr w:type="spellStart"/>
+            <w:r>
+              <w:t>Moj</w:t>
+            </w:r>
+            <w:proofErr w:type="spellEnd"/>
+            <w:r>
+              <w:t>-e-</w:t>
+            </w:r>
+            <w:proofErr w:type="spellStart"/>
+            <w:r>
+              <w:t>Karmania</w:t>
+            </w:r>
+            <w:proofErr w:type="spellEnd"/>
             <w:r>
               <w:t xml:space="preserve"> | </w:t>
             </w:r>
@@ -1539,49 +1920,153 @@
           </w:p>
           <w:p/>
           <w:p>
-            <w:r>
-              <w:t>During the period of cooperation with Tavan Moj Karmania company, I worked as a software designer and full-stack developer using PHP language and Laravel framework along with MySQL database and dashboard designed with Bootstrap and AngularJS.</w:t>
+            <w:pPr>
+              <w:jc w:val="both"/>
+            </w:pPr>
+            <w:r>
+              <w:t xml:space="preserve">During the period of cooperation with </w:t>
+            </w:r>
+            <w:proofErr w:type="spellStart"/>
+            <w:r>
+              <w:t>Tavan</w:t>
+            </w:r>
+            <w:proofErr w:type="spellEnd"/>
+            <w:r>
+              <w:t xml:space="preserve"> </w:t>
+            </w:r>
+            <w:proofErr w:type="spellStart"/>
+            <w:r>
+              <w:t>Moj</w:t>
+            </w:r>
+            <w:proofErr w:type="spellEnd"/>
+            <w:r>
+              <w:t xml:space="preserve"> </w:t>
+            </w:r>
+            <w:proofErr w:type="spellStart"/>
+            <w:r>
+              <w:t>Karmania</w:t>
+            </w:r>
+            <w:proofErr w:type="spellEnd"/>
+            <w:r>
+              <w:t xml:space="preserve"> company, I worked as a software designer and full-stack developer using PHP language and Laravel framework along with MySQL database and dashboard designed with Bootstrap and AngularJS.</w:t>
+            </w:r>
+          </w:p>
+          <w:p>
+            <w:pPr>
+              <w:jc w:val="both"/>
+            </w:pPr>
+          </w:p>
+          <w:p>
+            <w:pPr>
+              <w:jc w:val="both"/>
+            </w:pPr>
+            <w:r>
+              <w:t>Among the challenges, I was dealing with at this time was the real-time display of information resulting from location data registration using RFID. To overcome this problem, a set of required statistics is stored in the database for each data registration request, such as counting and totaling in discrete time blocks to show in the dashboard.</w:t>
             </w:r>
           </w:p>
           <w:p/>
           <w:p>
             <w:r>
-              <w:t>Among the challenges, I was dealing with at this time was the real-time display of information resulting from location data registration using RFID. To overcome this problem, a set of required statistics is stored in the database for each data registration request, such as counting and totaling in discrete time blocks to show in the dashboard.</w:t>
+              <w:t>Skills</w:t>
+            </w:r>
+            <w:r>
+              <w:t>:</w:t>
+            </w:r>
+            <w:r>
+              <w:t xml:space="preserve"> </w:t>
+            </w:r>
+            <w:r>
+              <w:t>MySQL, PHP, Laravel, Bootstrap, AngularJS, RFID</w:t>
+            </w:r>
+            <w:r>
+              <w:t>, …</w:t>
             </w:r>
           </w:p>
           <w:p/>
           <w:p>
-            <w:r>
-              <w:t>Skills</w:t>
-            </w:r>
-            <w:r>
-              <w:t>:</w:t>
-            </w:r>
+            <w:pPr>
+              <w:pStyle w:val="Heading2"/>
+            </w:pPr>
+            <w:r>
+              <w:t>Research</w:t>
+            </w:r>
+          </w:p>
+          <w:p>
+            <w:pPr>
+              <w:jc w:val="both"/>
+            </w:pPr>
+            <w:r>
+              <w:t>Parallel computing and massive data processing with real-time streaming approach and its application in natural language processing</w:t>
+            </w:r>
+            <w:r>
+              <w:t xml:space="preserve">, </w:t>
+            </w:r>
+            <w:r>
+              <w:t xml:space="preserve">Vali-e-Asr University </w:t>
+            </w:r>
+            <w:proofErr w:type="gramStart"/>
+            <w:r>
+              <w:t>Of</w:t>
+            </w:r>
+            <w:proofErr w:type="gramEnd"/>
             <w:r>
               <w:t xml:space="preserve"> </w:t>
             </w:r>
-            <w:r>
-              <w:t>MySQL, PHP, Laravel, Bootstrap, AngularJS, RFID</w:t>
-            </w:r>
-            <w:r>
-              <w:t>, …</w:t>
-            </w:r>
-          </w:p>
-          <w:p/>
-          <w:p>
-            <w:pPr>
-              <w:pStyle w:val="Heading2"/>
-            </w:pPr>
-            <w:r>
-              <w:t>Research</w:t>
+            <w:proofErr w:type="spellStart"/>
+            <w:r>
+              <w:t>Rafsanjan</w:t>
+            </w:r>
+            <w:proofErr w:type="spellEnd"/>
+            <w:r>
+              <w:t xml:space="preserve"> (August 2016).</w:t>
             </w:r>
           </w:p>
           <w:p>
             <w:pPr>
               <w:jc w:val="both"/>
             </w:pPr>
-            <w:r>
-              <w:t>Parallel computing and massive data processing with real-time streaming approach and its application in natural language processing</w:t>
+          </w:p>
+          <w:p>
+            <w:pPr>
+              <w:jc w:val="both"/>
+            </w:pPr>
+            <w:r>
+              <w:t xml:space="preserve">Local fleet management system, </w:t>
+            </w:r>
+            <w:r>
+              <w:t xml:space="preserve">Vali-e-Asr University </w:t>
+            </w:r>
+            <w:proofErr w:type="gramStart"/>
+            <w:r>
+              <w:t>Of</w:t>
+            </w:r>
+            <w:proofErr w:type="gramEnd"/>
+            <w:r>
+              <w:t xml:space="preserve"> </w:t>
+            </w:r>
+            <w:proofErr w:type="spellStart"/>
+            <w:r>
+              <w:t>Rafsanjan</w:t>
+            </w:r>
+            <w:proofErr w:type="spellEnd"/>
+            <w:r>
+              <w:t xml:space="preserve"> (September 2016).</w:t>
+            </w:r>
+          </w:p>
+          <w:p>
+            <w:pPr>
+              <w:jc w:val="both"/>
+            </w:pPr>
+          </w:p>
+          <w:p>
+            <w:pPr>
+              <w:jc w:val="both"/>
+            </w:pPr>
+            <w:r>
+              <w:t xml:space="preserve"> </w:t>
+            </w:r>
+            <w:r>
+              <w:t>Investigation of neurons simulators and comparison criteria</w:t>
             </w:r>
             <w:r>
               <w:t xml:space="preserve">, </w:t>
@@ -1595,68 +2080,13 @@
             </w:r>
             <w:proofErr w:type="gramEnd"/>
             <w:r>
-              <w:t xml:space="preserve"> Rafsanjan</w:t>
-            </w:r>
-            <w:r>
-              <w:t xml:space="preserve"> (August 2016).</w:t>
-            </w:r>
-          </w:p>
-          <w:p>
-            <w:pPr>
-              <w:jc w:val="both"/>
-            </w:pPr>
-          </w:p>
-          <w:p>
-            <w:pPr>
-              <w:jc w:val="both"/>
-            </w:pPr>
-            <w:r>
-              <w:t xml:space="preserve">Local fleet management system, </w:t>
-            </w:r>
-            <w:r>
-              <w:t xml:space="preserve">Vali-e-Asr University </w:t>
-            </w:r>
-            <w:proofErr w:type="gramStart"/>
-            <w:r>
-              <w:t>Of</w:t>
-            </w:r>
-            <w:proofErr w:type="gramEnd"/>
-            <w:r>
-              <w:t xml:space="preserve"> Rafsanjan</w:t>
-            </w:r>
-            <w:r>
-              <w:t xml:space="preserve"> (September 2016).</w:t>
-            </w:r>
-          </w:p>
-          <w:p>
-            <w:pPr>
-              <w:jc w:val="both"/>
-            </w:pPr>
-          </w:p>
-          <w:p>
-            <w:pPr>
-              <w:jc w:val="both"/>
-            </w:pPr>
-            <w:r>
               <w:t xml:space="preserve"> </w:t>
             </w:r>
-            <w:r>
-              <w:t>Investigation of neurons simulators and comparison criteria</w:t>
-            </w:r>
-            <w:r>
-              <w:t xml:space="preserve">, </w:t>
-            </w:r>
-            <w:r>
-              <w:t xml:space="preserve">Vali-e-Asr University </w:t>
-            </w:r>
-            <w:proofErr w:type="gramStart"/>
-            <w:r>
-              <w:t>Of</w:t>
-            </w:r>
-            <w:proofErr w:type="gramEnd"/>
-            <w:r>
-              <w:t xml:space="preserve"> Rafsanjan</w:t>
-            </w:r>
+            <w:proofErr w:type="spellStart"/>
+            <w:r>
+              <w:t>Rafsanjan</w:t>
+            </w:r>
+            <w:proofErr w:type="spellEnd"/>
             <w:r>
               <w:t xml:space="preserve"> (September 2015).</w:t>
             </w:r>
@@ -1731,8 +2161,16 @@
             </w:pPr>
           </w:p>
           <w:p>
-            <w:r>
-              <w:t>WorkflowJS is a lightweight and flexible library for building workflows and processes with NodeJS. It allows you to define processes using BPMN 2.0</w:t>
+            <w:pPr>
+              <w:jc w:val="both"/>
+            </w:pPr>
+            <w:proofErr w:type="spellStart"/>
+            <w:r>
+              <w:t>WorkflowJS</w:t>
+            </w:r>
+            <w:proofErr w:type="spellEnd"/>
+            <w:r>
+              <w:t xml:space="preserve"> is a lightweight and flexible library for building workflows and processes with NodeJS. It allows you to define processes using BPMN 2.0</w:t>
             </w:r>
             <w:r>
               <w:t>.</w:t>
@@ -1789,12 +2227,16 @@
           <w:p>
             <w:pPr>
               <w:rPr>
+                <w:rFonts w:hint="cs"/>
                 <w:b/>
                 <w:bCs/>
                 <w:sz w:val="20"/>
                 <w:szCs w:val="24"/>
-              </w:rPr>
-            </w:pPr>
+                <w:rtl/>
+                <w:lang w:bidi="fa-IR"/>
+              </w:rPr>
+            </w:pPr>
+            <w:proofErr w:type="spellStart"/>
             <w:r>
               <w:rPr>
                 <w:b/>
@@ -1802,7 +2244,17 @@
                 <w:sz w:val="20"/>
                 <w:szCs w:val="24"/>
               </w:rPr>
-              <w:t xml:space="preserve">Terabar | </w:t>
+              <w:t>Kiz</w:t>
+            </w:r>
+            <w:proofErr w:type="spellEnd"/>
+            <w:r>
+              <w:rPr>
+                <w:b/>
+                <w:bCs/>
+                <w:sz w:val="20"/>
+                <w:szCs w:val="24"/>
+              </w:rPr>
+              <w:t xml:space="preserve"> | </w:t>
             </w:r>
             <w:r>
               <w:rPr>
@@ -1811,7 +2263,7 @@
                 <w:szCs w:val="20"/>
                 <w:rtl/>
               </w:rPr>
-              <w:t>ترابار</w:t>
+              <w:t>کیز</w:t>
             </w:r>
           </w:p>
           <w:p>
@@ -1855,22 +2307,82 @@
           </w:p>
           <w:p>
             <w:pPr>
-              <w:rPr>
+              <w:jc w:val="both"/>
+            </w:pPr>
+            <w:proofErr w:type="spellStart"/>
+            <w:r>
+              <w:t>Kiz</w:t>
+            </w:r>
+            <w:proofErr w:type="spellEnd"/>
+            <w:r>
+              <w:t xml:space="preserve"> is a microservice architecture platform with multiple communication protocols, </w:t>
+            </w:r>
+            <w:proofErr w:type="spellStart"/>
+            <w:r>
+              <w:t>Kiz</w:t>
+            </w:r>
+            <w:proofErr w:type="spellEnd"/>
+            <w:r>
+              <w:t xml:space="preserve"> provides a comprehensive set of tools and services that can be used to build, deploy, and manage complex applications quickly.</w:t>
+            </w:r>
+          </w:p>
+          <w:p/>
+          <w:p>
+            <w:pPr>
+              <w:jc w:val="both"/>
+            </w:pPr>
+            <w:proofErr w:type="spellStart"/>
+            <w:r>
+              <w:t>Kiz</w:t>
+            </w:r>
+            <w:proofErr w:type="spellEnd"/>
+            <w:r>
+              <w:t xml:space="preserve"> is built on a powerful technology stack that includes MongoDB, a flexible and scalable NoSQL database for storing unstructured or semi-structured data for data storage, Redis for caching, and Node.js for server-side application development.</w:t>
+            </w:r>
+          </w:p>
+          <w:p>
+            <w:pPr>
+              <w:jc w:val="both"/>
+            </w:pPr>
+          </w:p>
+          <w:p>
+            <w:pPr>
+              <w:jc w:val="both"/>
+              <w:rPr>
+                <w:i/>
+                <w:iCs/>
                 <w:rtl/>
               </w:rPr>
             </w:pPr>
             <w:r>
-              <w:t>Terabar is a logistics marketplace, that helps small, medium, and large businesses to easily send their customers' orders and have an accurate estimate of the cost of postage and incur the lowest postage costs.</w:t>
-            </w:r>
-          </w:p>
-          <w:p>
-            <w:pPr>
-              <w:rPr>
-                <w:i/>
-                <w:iCs/>
-                <w:rtl/>
-              </w:rPr>
-            </w:pPr>
+              <w:t xml:space="preserve">The </w:t>
+            </w:r>
+            <w:proofErr w:type="spellStart"/>
+            <w:r>
+              <w:t>Kiz</w:t>
+            </w:r>
+            <w:proofErr w:type="spellEnd"/>
+            <w:r>
+              <w:t xml:space="preserve"> platform is highly scalable and can handle Big Data and IOT traffic volumes. Therefore, developers and businesses can quickly scale their IoT applications as they grow and expand. </w:t>
+            </w:r>
+            <w:proofErr w:type="spellStart"/>
+            <w:r>
+              <w:t>Kiz</w:t>
+            </w:r>
+            <w:proofErr w:type="spellEnd"/>
+            <w:r>
+              <w:t xml:space="preserve"> provides services to its customers in both (PaaS) and (SaaS</w:t>
+            </w:r>
+            <w:proofErr w:type="gramStart"/>
+            <w:r>
+              <w:t>).</w:t>
+            </w:r>
+            <w:proofErr w:type="spellStart"/>
+            <w:r>
+              <w:t>Kiz</w:t>
+            </w:r>
+            <w:proofErr w:type="spellEnd"/>
+            <w:proofErr w:type="gramEnd"/>
           </w:p>
           <w:p>
             <w:pPr>
@@ -1887,9 +2399,41 @@
                   <w:i/>
                   <w:iCs/>
                 </w:rPr>
-                <w:t>https://terabar.ir</w:t>
+                <w:t>https://</w:t>
+              </w:r>
+              <w:r>
+                <w:rPr>
+                  <w:rStyle w:val="Hyperlink"/>
+                  <w:i/>
+                  <w:iCs/>
+                </w:rPr>
+                <w:t>rahkarsanat</w:t>
+              </w:r>
+              <w:r>
+                <w:rPr>
+                  <w:rStyle w:val="Hyperlink"/>
+                  <w:i/>
+                  <w:iCs/>
+                </w:rPr>
+                <w:t>.ir</w:t>
               </w:r>
             </w:hyperlink>
+          </w:p>
+          <w:p>
+            <w:pPr>
+              <w:jc w:val="both"/>
+              <w:rPr>
+                <w:rtl/>
+              </w:rPr>
+            </w:pPr>
+          </w:p>
+          <w:p>
+            <w:pPr>
+              <w:jc w:val="both"/>
+              <w:rPr>
+                <w:rtl/>
+              </w:rPr>
+            </w:pPr>
           </w:p>
           <w:p>
             <w:pPr>
@@ -2191,6 +2735,7 @@
           </w:p>
           <w:p>
             <w:pPr>
+              <w:jc w:val="both"/>
               <w:rPr>
                 <w:rFonts w:cs="Arial"/>
                 <w:rtl/>
@@ -2447,12 +2992,37 @@
                 <w:lang w:bidi="fa-IR"/>
               </w:rPr>
             </w:pPr>
+            <w:proofErr w:type="spellStart"/>
             <w:r>
               <w:rPr>
                 <w:rFonts w:cs="Arial"/>
                 <w:lang w:bidi="fa-IR"/>
               </w:rPr>
-              <w:t>Tolo Behbodhi Assistive System is a practical platform for provision, provision, and access to health care services at home, which is abbreviated as 30TEB</w:t>
+              <w:t>Tolo</w:t>
+            </w:r>
+            <w:proofErr w:type="spellEnd"/>
+            <w:r>
+              <w:rPr>
+                <w:rFonts w:cs="Arial"/>
+                <w:lang w:bidi="fa-IR"/>
+              </w:rPr>
+              <w:t xml:space="preserve"> </w:t>
+            </w:r>
+            <w:proofErr w:type="spellStart"/>
+            <w:r>
+              <w:rPr>
+                <w:rFonts w:cs="Arial"/>
+                <w:lang w:bidi="fa-IR"/>
+              </w:rPr>
+              <w:t>Behbodhi</w:t>
+            </w:r>
+            <w:proofErr w:type="spellEnd"/>
+            <w:r>
+              <w:rPr>
+                <w:rFonts w:cs="Arial"/>
+                <w:lang w:bidi="fa-IR"/>
+              </w:rPr>
+              <w:t xml:space="preserve"> Assistive System is a practical platform for provision, provision, and access to health care services at home, which is abbreviated as 30TEB</w:t>
             </w:r>
             <w:r>
               <w:rPr>
@@ -2481,6 +3051,7 @@
                 <w:rtl/>
               </w:rPr>
             </w:pPr>
+            <w:proofErr w:type="spellStart"/>
             <w:r>
               <w:rPr>
                 <w:b/>
@@ -2490,6 +3061,7 @@
               </w:rPr>
               <w:t>Kasbify</w:t>
             </w:r>
+            <w:proofErr w:type="spellEnd"/>
             <w:r>
               <w:rPr>
                 <w:sz w:val="20"/>
@@ -2702,17 +3274,34 @@
           </w:p>
           <w:p>
             <w:pPr>
-              <w:rPr>
-                <w:i/>
-                <w:iCs/>
-              </w:rPr>
-            </w:pPr>
-            <w:r>
-              <w:rPr>
-                <w:i/>
-                <w:iCs/>
-              </w:rPr>
-              <w:t>This is a self-hosted solution for the Midok copper mine located 42 km northeast of Babak city, Kerman province, providing inbound tracking with RFID on trucks and online reporting to engineers there to help predict mine output.</w:t>
+              <w:jc w:val="both"/>
+              <w:rPr>
+                <w:i/>
+                <w:iCs/>
+              </w:rPr>
+            </w:pPr>
+            <w:r>
+              <w:rPr>
+                <w:i/>
+                <w:iCs/>
+              </w:rPr>
+              <w:t xml:space="preserve">This is a self-hosted solution for the </w:t>
+            </w:r>
+            <w:proofErr w:type="spellStart"/>
+            <w:r>
+              <w:rPr>
+                <w:i/>
+                <w:iCs/>
+              </w:rPr>
+              <w:t>Midok</w:t>
+            </w:r>
+            <w:proofErr w:type="spellEnd"/>
+            <w:r>
+              <w:rPr>
+                <w:i/>
+                <w:iCs/>
+              </w:rPr>
+              <w:t xml:space="preserve"> copper mine located 42 km northeast of Babak city, Kerman province, providing inbound tracking with RFID on trucks and online reporting to engineers there to help predict mine output.</w:t>
             </w:r>
           </w:p>
           <w:p>
@@ -2720,7 +3309,6 @@
               <w:pStyle w:val="Heading2"/>
             </w:pPr>
             <w:r>
-              <w:lastRenderedPageBreak/>
               <w:t>Publication</w:t>
             </w:r>
           </w:p>
@@ -2729,7 +3317,15 @@
               <w:jc w:val="both"/>
             </w:pPr>
             <w:r>
-              <w:t>V. Vakili, H. Rezaei, K. Rezaei, K-Nearest Neighbors Using Small Data and Deep Neural Networks, 3</w:t>
+              <w:t xml:space="preserve">V. </w:t>
+            </w:r>
+            <w:proofErr w:type="spellStart"/>
+            <w:r>
+              <w:t>Vakili</w:t>
+            </w:r>
+            <w:proofErr w:type="spellEnd"/>
+            <w:r>
+              <w:t>, H. Rezaei, K. Rezaei, K-Nearest Neighbors Using Small Data and Deep Neural Networks, 3</w:t>
             </w:r>
             <w:r>
               <w:rPr>
@@ -2738,7 +3334,15 @@
               <w:t>rd</w:t>
             </w:r>
             <w:r>
-              <w:t xml:space="preserve"> International Conference on Soft Computing, Guilan, Iran (2019).</w:t>
+              <w:t xml:space="preserve"> International Conference on Soft Computing, </w:t>
+            </w:r>
+            <w:proofErr w:type="spellStart"/>
+            <w:r>
+              <w:t>Guilan</w:t>
+            </w:r>
+            <w:proofErr w:type="spellEnd"/>
+            <w:r>
+              <w:t>, Iran (2019).</w:t>
             </w:r>
           </w:p>
           <w:p>
@@ -2782,7 +3386,15 @@
               </w:rPr>
             </w:pPr>
             <w:r>
-              <w:t>Workshop on modern translation methods, Rafsanjan, Iran (</w:t>
+              <w:t xml:space="preserve">Workshop on modern translation methods, </w:t>
+            </w:r>
+            <w:proofErr w:type="spellStart"/>
+            <w:r>
+              <w:t>Rafsanjan</w:t>
+            </w:r>
+            <w:proofErr w:type="spellEnd"/>
+            <w:r>
+              <w:t>, Iran (</w:t>
             </w:r>
             <w:r>
               <w:t>March 6, 2013</w:t>
@@ -2839,8 +3451,21 @@
               <w:t xml:space="preserve">, </w:t>
             </w:r>
             <w:r>
-              <w:t>University of Sistan and Baluchestan</w:t>
-            </w:r>
+              <w:t xml:space="preserve">University of </w:t>
+            </w:r>
+            <w:proofErr w:type="spellStart"/>
+            <w:r>
+              <w:t>Sistan</w:t>
+            </w:r>
+            <w:proofErr w:type="spellEnd"/>
+            <w:r>
+              <w:t xml:space="preserve"> and </w:t>
+            </w:r>
+            <w:proofErr w:type="spellStart"/>
+            <w:r>
+              <w:t>Baluchestan</w:t>
+            </w:r>
+            <w:proofErr w:type="spellEnd"/>
             <w:r>
               <w:t xml:space="preserve">, Zahedan, Iran (September 2016 – February </w:t>
             </w:r>
@@ -2897,8 +3522,13 @@
             </w:r>
             <w:proofErr w:type="gramEnd"/>
             <w:r>
-              <w:t xml:space="preserve"> Rafsanjan</w:t>
-            </w:r>
+              <w:t xml:space="preserve"> </w:t>
+            </w:r>
+            <w:proofErr w:type="spellStart"/>
+            <w:r>
+              <w:t>Rafsanjan</w:t>
+            </w:r>
+            <w:proofErr w:type="spellEnd"/>
             <w:r>
               <w:t>, Kerman, Iran (September 2013 – September 2015).</w:t>
             </w:r>
@@ -2956,8 +3586,21 @@
               <w:pStyle w:val="Heading4"/>
             </w:pPr>
             <w:r>
-              <w:t>University of Sistan and Baluchestan</w:t>
-            </w:r>
+              <w:t xml:space="preserve">University of </w:t>
+            </w:r>
+            <w:proofErr w:type="spellStart"/>
+            <w:r>
+              <w:t>Sistan</w:t>
+            </w:r>
+            <w:proofErr w:type="spellEnd"/>
+            <w:r>
+              <w:t xml:space="preserve"> and </w:t>
+            </w:r>
+            <w:proofErr w:type="spellStart"/>
+            <w:r>
+              <w:t>Baluchestan</w:t>
+            </w:r>
+            <w:proofErr w:type="spellEnd"/>
           </w:p>
           <w:p>
             <w:pPr>
@@ -3004,8 +3647,13 @@
             </w:r>
             <w:proofErr w:type="gramEnd"/>
             <w:r>
-              <w:t xml:space="preserve"> Rafsanjan</w:t>
-            </w:r>
+              <w:t xml:space="preserve"> </w:t>
+            </w:r>
+            <w:proofErr w:type="spellStart"/>
+            <w:r>
+              <w:t>Rafsanjan</w:t>
+            </w:r>
+            <w:proofErr w:type="spellEnd"/>
           </w:p>
           <w:p>
             <w:pPr>
@@ -3038,12 +3686,19 @@
           </w:p>
           <w:p>
             <w:r>
-              <w:t>Talented Undergraduate Student in the field of information technology engineering at the Vali-e-Asr University of Rafsanjan</w:t>
-            </w:r>
+              <w:t xml:space="preserve">Talented Undergraduate Student in the field of information technology engineering at the Vali-e-Asr University of </w:t>
+            </w:r>
+            <w:proofErr w:type="spellStart"/>
+            <w:r>
+              <w:t>Rafsanjan</w:t>
+            </w:r>
+            <w:proofErr w:type="spellEnd"/>
             <w:r>
               <w:t>.</w:t>
             </w:r>
           </w:p>
+          <w:p/>
+          <w:p/>
           <w:p/>
           <w:p>
             <w:pPr>
@@ -3085,8 +3740,8 @@
                 <w:color w:val="000000" w:themeColor="text1"/>
               </w:rPr>
               <w:drawing>
-                <wp:inline distT="0" distB="0" distL="0" distR="0" wp14:anchorId="444E3ECE" wp14:editId="65A3FB57">
-                  <wp:extent cx="4333875" cy="1257300"/>
+                <wp:inline distT="0" distB="0" distL="0" distR="0" wp14:anchorId="444E3ECE" wp14:editId="6ABF72E4">
+                  <wp:extent cx="4333875" cy="1630393"/>
                   <wp:effectExtent l="0" t="0" r="0" b="0"/>
                   <wp:docPr id="12" name="Chart 12" descr="skills chart"/>
                   <wp:cNvGraphicFramePr/>
@@ -3114,8 +3769,8 @@
                 <w:color w:val="000000" w:themeColor="text1"/>
               </w:rPr>
               <w:drawing>
-                <wp:inline distT="0" distB="0" distL="0" distR="0" wp14:anchorId="3970C465" wp14:editId="6F86557E">
-                  <wp:extent cx="4276725" cy="854015"/>
+                <wp:inline distT="0" distB="0" distL="0" distR="0" wp14:anchorId="3970C465" wp14:editId="0A84DDDF">
+                  <wp:extent cx="4276725" cy="966159"/>
                   <wp:effectExtent l="0" t="0" r="0" b="0"/>
                   <wp:docPr id="1" name="Chart 1" descr="skills chart"/>
                   <wp:cNvGraphicFramePr/>
@@ -4170,25 +4825,28 @@
           </c:dLbls>
           <c:cat>
             <c:strRef>
-              <c:f>Sheet1!$A$2:$A$7</c:f>
+              <c:f>Sheet1!$A$2:$A$8</c:f>
               <c:strCache>
-                <c:ptCount val="6"/>
+                <c:ptCount val="7"/>
                 <c:pt idx="0">
+                  <c:v>Redis</c:v>
+                </c:pt>
+                <c:pt idx="1">
                   <c:v>Python</c:v>
                 </c:pt>
-                <c:pt idx="1">
-                  <c:v>JavaScript</c:v>
+                <c:pt idx="2">
+                  <c:v>MongoDB</c:v>
                 </c:pt>
-                <c:pt idx="2">
+                <c:pt idx="3">
                   <c:v>HTML/CSS</c:v>
                 </c:pt>
-                <c:pt idx="3">
+                <c:pt idx="4">
                   <c:v>TypeScript</c:v>
                 </c:pt>
-                <c:pt idx="4">
+                <c:pt idx="5">
                   <c:v>Linux</c:v>
                 </c:pt>
-                <c:pt idx="5">
+                <c:pt idx="6">
                   <c:v>Rust</c:v>
                 </c:pt>
               </c:strCache>
@@ -4196,10 +4854,10 @@
           </c:cat>
           <c:val>
             <c:numRef>
-              <c:f>Sheet1!$B$2:$B$7</c:f>
+              <c:f>Sheet1!$B$2:$B$8</c:f>
               <c:numCache>
                 <c:formatCode>General</c:formatCode>
-                <c:ptCount val="6"/>
+                <c:ptCount val="7"/>
                 <c:pt idx="0">
                   <c:v>0.99</c:v>
                 </c:pt>
@@ -4213,9 +4871,12 @@
                   <c:v>0.99</c:v>
                 </c:pt>
                 <c:pt idx="4">
+                  <c:v>0.99</c:v>
+                </c:pt>
+                <c:pt idx="5">
                   <c:v>0.9</c:v>
                 </c:pt>
-                <c:pt idx="5">
+                <c:pt idx="6">
                   <c:v>0.5</c:v>
                 </c:pt>
               </c:numCache>

--- a/assets/files/vhidvz-cv_v1.docx
+++ b/assets/files/vhidvz-cv_v1.docx
@@ -66,7 +66,7 @@
                                 <a:avLst/>
                               </a:prstGeom>
                               <a:blipFill>
-                                <a:blip r:embed="rId7">
+                                <a:blip r:embed="rId8">
                                   <a:extLst>
                                     <a:ext uri="{28A0092B-C50C-407E-A947-70E740481C1C}">
                                       <a14:useLocalDpi xmlns:a14="http://schemas.microsoft.com/office/drawing/2010/main" val="0"/>
@@ -165,15 +165,7 @@
               <w:t>years’ experience</w:t>
             </w:r>
             <w:r>
-              <w:t xml:space="preserve"> in this field professionally. I am an expert in Python and TypeScript and very interested in working with a motivated and creative team. I have always tried my best to do my job accurately and by the standard. It is worth mentioning that commitment and work ethic are the main priorities in my job. Linux </w:t>
-            </w:r>
-            <w:proofErr w:type="spellStart"/>
-            <w:r>
-              <w:t>Manjaro</w:t>
-            </w:r>
-            <w:proofErr w:type="spellEnd"/>
-            <w:r>
-              <w:t xml:space="preserve"> and Open Communities are my top favorites.</w:t>
+              <w:t xml:space="preserve"> in this field professionally. I am an expert in Python and TypeScript and very interested in working with a motivated and creative team. I have always tried my best to do my job accurately and by the standard. It is worth mentioning that commitment and work ethic are the main priorities in my job. Linux Manjaro and Open Communities are my top favorites.</w:t>
             </w:r>
           </w:p>
           <w:p/>
@@ -379,21 +371,12 @@
                 <w:b/>
               </w:rPr>
             </w:pPr>
-            <w:proofErr w:type="spellStart"/>
             <w:r>
               <w:rPr>
                 <w:b/>
               </w:rPr>
-              <w:t>RahkarSanat</w:t>
-            </w:r>
-            <w:proofErr w:type="spellEnd"/>
-            <w:r>
-              <w:rPr>
-                <w:b/>
-              </w:rPr>
-              <w:t xml:space="preserve"> | </w:t>
-            </w:r>
-            <w:proofErr w:type="spellStart"/>
+              <w:t xml:space="preserve">RahkarSanat | </w:t>
+            </w:r>
             <w:r>
               <w:rPr>
                 <w:rFonts w:ascii="Arial" w:hAnsi="Arial" w:cs="Arial"/>
@@ -401,14 +384,12 @@
               </w:rPr>
               <w:t>راهکار</w:t>
             </w:r>
-            <w:proofErr w:type="spellEnd"/>
             <w:r>
               <w:rPr>
                 <w:bCs/>
               </w:rPr>
               <w:t xml:space="preserve"> </w:t>
             </w:r>
-            <w:proofErr w:type="spellStart"/>
             <w:r>
               <w:rPr>
                 <w:rFonts w:ascii="Arial" w:hAnsi="Arial" w:cs="Arial"/>
@@ -416,7 +397,6 @@
               </w:rPr>
               <w:t>صنعت</w:t>
             </w:r>
-            <w:proofErr w:type="spellEnd"/>
             <w:r>
               <w:rPr>
                 <w:b/>
@@ -561,99 +541,8 @@
                 <w:sz w:val="16"/>
                 <w:szCs w:val="20"/>
               </w:rPr>
-              <w:t xml:space="preserve">TypeScript, MongoDB, </w:t>
-            </w:r>
-            <w:proofErr w:type="spellStart"/>
-            <w:r>
-              <w:rPr>
-                <w:i/>
-                <w:iCs/>
-                <w:sz w:val="16"/>
-                <w:szCs w:val="20"/>
-              </w:rPr>
-              <w:t>NestJS</w:t>
-            </w:r>
-            <w:proofErr w:type="spellEnd"/>
-            <w:r>
-              <w:rPr>
-                <w:i/>
-                <w:iCs/>
-                <w:sz w:val="16"/>
-                <w:szCs w:val="20"/>
-              </w:rPr>
-              <w:t xml:space="preserve">, Redis, </w:t>
-            </w:r>
-            <w:proofErr w:type="spellStart"/>
-            <w:r>
-              <w:rPr>
-                <w:i/>
-                <w:iCs/>
-                <w:sz w:val="16"/>
-                <w:szCs w:val="20"/>
-              </w:rPr>
-              <w:t>GraphQL</w:t>
-            </w:r>
-            <w:proofErr w:type="spellEnd"/>
-            <w:r>
-              <w:rPr>
-                <w:i/>
-                <w:iCs/>
-                <w:sz w:val="16"/>
-                <w:szCs w:val="20"/>
-              </w:rPr>
-              <w:t xml:space="preserve">, </w:t>
-            </w:r>
-            <w:proofErr w:type="spellStart"/>
-            <w:r>
-              <w:rPr>
-                <w:i/>
-                <w:iCs/>
-                <w:sz w:val="16"/>
-                <w:szCs w:val="20"/>
-              </w:rPr>
-              <w:t>Mqtt</w:t>
-            </w:r>
-            <w:proofErr w:type="spellEnd"/>
-            <w:r>
-              <w:rPr>
-                <w:i/>
-                <w:iCs/>
-                <w:sz w:val="16"/>
-                <w:szCs w:val="20"/>
-              </w:rPr>
-              <w:t xml:space="preserve">, </w:t>
-            </w:r>
-            <w:proofErr w:type="spellStart"/>
-            <w:r>
-              <w:rPr>
-                <w:i/>
-                <w:iCs/>
-                <w:sz w:val="16"/>
-                <w:szCs w:val="20"/>
-              </w:rPr>
-              <w:t>SocketIO</w:t>
-            </w:r>
-            <w:proofErr w:type="spellEnd"/>
-            <w:r>
-              <w:rPr>
-                <w:i/>
-                <w:iCs/>
-                <w:sz w:val="16"/>
-                <w:szCs w:val="20"/>
-              </w:rPr>
-              <w:t xml:space="preserve">, </w:t>
-            </w:r>
-            <w:proofErr w:type="spellStart"/>
-            <w:r>
-              <w:rPr>
-                <w:i/>
-                <w:iCs/>
-                <w:sz w:val="16"/>
-                <w:szCs w:val="20"/>
-              </w:rPr>
-              <w:t>gRPC</w:t>
-            </w:r>
-            <w:proofErr w:type="spellEnd"/>
+              <w:t>TypeScript, MongoDB, NestJS, Redis, GraphQL, Mqtt, SocketIO, gRPC</w:t>
+            </w:r>
             <w:r>
               <w:rPr>
                 <w:i/>
@@ -675,7 +564,6 @@
             <w:r>
               <w:t xml:space="preserve">AriaCo | </w:t>
             </w:r>
-            <w:proofErr w:type="spellStart"/>
             <w:r>
               <w:rPr>
                 <w:rFonts w:ascii="Arial" w:hAnsi="Arial" w:cs="Arial"/>
@@ -684,7 +572,6 @@
               </w:rPr>
               <w:t>آریاکو</w:t>
             </w:r>
-            <w:proofErr w:type="spellEnd"/>
           </w:p>
           <w:p>
             <w:pPr>
@@ -821,23 +708,7 @@
               <w:t xml:space="preserve">Skills: </w:t>
             </w:r>
             <w:r>
-              <w:t xml:space="preserve">TypeScript, MongoDB, </w:t>
-            </w:r>
-            <w:proofErr w:type="spellStart"/>
-            <w:r>
-              <w:t>NestJS</w:t>
-            </w:r>
-            <w:proofErr w:type="spellEnd"/>
-            <w:r>
-              <w:t xml:space="preserve">, Redis, PWA, </w:t>
-            </w:r>
-            <w:proofErr w:type="spellStart"/>
-            <w:r>
-              <w:t>Mqtt</w:t>
-            </w:r>
-            <w:proofErr w:type="spellEnd"/>
-            <w:r>
-              <w:t>, Scrum, Jest, K6</w:t>
+              <w:t>TypeScript, MongoDB, NestJS, Redis, PWA, Mqtt, Scrum, Jest, K6</w:t>
             </w:r>
             <w:r>
               <w:t>, ...</w:t>
@@ -958,11 +829,9 @@
                 <w:lang w:bidi="fa-IR"/>
               </w:rPr>
             </w:pPr>
-            <w:proofErr w:type="spellStart"/>
             <w:r>
               <w:t>Ayandeh-Pajoohan</w:t>
             </w:r>
-            <w:proofErr w:type="spellEnd"/>
             <w:r>
               <w:t xml:space="preserve"> | </w:t>
             </w:r>
@@ -1007,34 +876,43 @@
                 <w:sz w:val="16"/>
                 <w:szCs w:val="20"/>
               </w:rPr>
-              <w:t>November 2020 –</w:t>
-            </w:r>
-            <w:r>
-              <w:rPr>
-                <w:i/>
-                <w:iCs/>
-                <w:sz w:val="16"/>
-                <w:szCs w:val="20"/>
-              </w:rPr>
-              <w:t xml:space="preserve"> J</w:t>
-            </w:r>
-            <w:r>
-              <w:rPr>
-                <w:i/>
-                <w:iCs/>
-                <w:sz w:val="16"/>
-                <w:szCs w:val="20"/>
-              </w:rPr>
-              <w:t xml:space="preserve">anuary </w:t>
-            </w:r>
-            <w:r>
-              <w:rPr>
-                <w:i/>
-                <w:iCs/>
-                <w:sz w:val="16"/>
-                <w:szCs w:val="20"/>
-              </w:rPr>
-              <w:t>2022</w:t>
+              <w:t>July</w:t>
+            </w:r>
+            <w:r>
+              <w:rPr>
+                <w:i/>
+                <w:iCs/>
+                <w:sz w:val="16"/>
+                <w:szCs w:val="20"/>
+              </w:rPr>
+              <w:t xml:space="preserve"> 2020 –</w:t>
+            </w:r>
+            <w:r>
+              <w:rPr>
+                <w:i/>
+                <w:iCs/>
+                <w:sz w:val="16"/>
+                <w:szCs w:val="20"/>
+              </w:rPr>
+              <w:t xml:space="preserve"> December </w:t>
+            </w:r>
+            <w:r>
+              <w:rPr>
+                <w:i/>
+                <w:iCs/>
+                <w:sz w:val="16"/>
+                <w:szCs w:val="20"/>
+              </w:rPr>
+              <w:t>202</w:t>
+            </w:r>
+            <w:r>
+              <w:rPr>
+                <w:i/>
+                <w:iCs/>
+                <w:sz w:val="16"/>
+                <w:szCs w:val="20"/>
+              </w:rPr>
+              <w:t>1</w:t>
             </w:r>
           </w:p>
           <w:p>
@@ -1047,23 +925,7 @@
               <w:jc w:val="both"/>
             </w:pPr>
             <w:r>
-              <w:t xml:space="preserve">As of my best experience as a back-end engineer in cooperation with a software company is </w:t>
-            </w:r>
-            <w:proofErr w:type="spellStart"/>
-            <w:r>
-              <w:t>Ayandeh</w:t>
-            </w:r>
-            <w:proofErr w:type="spellEnd"/>
-            <w:r>
-              <w:t xml:space="preserve"> </w:t>
-            </w:r>
-            <w:proofErr w:type="spellStart"/>
-            <w:r>
-              <w:t>Pajoohan</w:t>
-            </w:r>
-            <w:proofErr w:type="spellEnd"/>
-            <w:r>
-              <w:t xml:space="preserve"> Company in health technology, which had a very open vision in the field of open-source development and provided solutions with scientific support that encourage me to develop a BPMN engine.</w:t>
+              <w:t>As of my best experience as a back-end engineer in cooperation with a software company is Ayandeh Pajoohan Company in health technology, which had a very open vision in the field of open-source development and provided solutions with scientific support that encourage me to develop a BPMN engine.</w:t>
             </w:r>
           </w:p>
           <w:p/>
@@ -1073,31 +935,7 @@
               <w:jc w:val="both"/>
             </w:pPr>
             <w:r>
-              <w:t xml:space="preserve">30TEB is a home care service application developed using PWA by </w:t>
-            </w:r>
-            <w:proofErr w:type="spellStart"/>
-            <w:r>
-              <w:t>VueJS</w:t>
-            </w:r>
-            <w:proofErr w:type="spellEnd"/>
-            <w:r>
-              <w:t xml:space="preserve"> and </w:t>
-            </w:r>
-            <w:proofErr w:type="spellStart"/>
-            <w:r>
-              <w:t>NestJS</w:t>
-            </w:r>
-            <w:proofErr w:type="spellEnd"/>
-            <w:r>
-              <w:t xml:space="preserve"> with NoSQL technologies, also provides service to the patient and attendant at their own location within the city using </w:t>
-            </w:r>
-            <w:proofErr w:type="spellStart"/>
-            <w:r>
-              <w:t>OverpassAPI</w:t>
-            </w:r>
-            <w:proofErr w:type="spellEnd"/>
-            <w:r>
-              <w:t xml:space="preserve"> and also provides the possibility of audio and video chat using WebSocket and WebRTC for communication between patients and doctors.</w:t>
+              <w:t>30TEB is a home care service application developed using PWA by VueJS and NestJS with NoSQL technologies, also provides service to the patient and attendant at their own location within the city using OverpassAPI and also provides the possibility of audio and video chat using WebSocket and WebRTC for communication between patients and doctors.</w:t>
             </w:r>
           </w:p>
           <w:p>
@@ -1110,13 +948,8 @@
               <w:jc w:val="both"/>
             </w:pPr>
             <w:r>
-              <w:t xml:space="preserve">Among the challenges faced in this project was the use of Push Notification on the web platform in browsers specific for each user, which we achieved this difficulty by using the </w:t>
-            </w:r>
-            <w:proofErr w:type="spellStart"/>
-            <w:r>
-              <w:t>IndexedDB</w:t>
-            </w:r>
-            <w:proofErr w:type="spellEnd"/>
+              <w:t>Among the challenges faced in this project was the use of Push Notification on the web platform in browsers specific for each user, which we achieved this difficulty by using the IndexedDB</w:t>
+            </w:r>
             <w:r>
               <w:t>.</w:t>
             </w:r>
@@ -1129,37 +962,8 @@
             <w:r>
               <w:t xml:space="preserve">Skills: </w:t>
             </w:r>
-            <w:proofErr w:type="spellStart"/>
-            <w:r>
-              <w:t>NestJS</w:t>
-            </w:r>
-            <w:proofErr w:type="spellEnd"/>
-            <w:r>
-              <w:t xml:space="preserve">, Redis, WebRTC, </w:t>
-            </w:r>
-            <w:proofErr w:type="spellStart"/>
-            <w:r>
-              <w:t>OpenAPI</w:t>
-            </w:r>
-            <w:proofErr w:type="spellEnd"/>
-            <w:r>
-              <w:t xml:space="preserve">, </w:t>
-            </w:r>
-            <w:proofErr w:type="spellStart"/>
-            <w:r>
-              <w:t>GraphQL</w:t>
-            </w:r>
-            <w:proofErr w:type="spellEnd"/>
-            <w:r>
-              <w:t xml:space="preserve">, Jest, </w:t>
-            </w:r>
-            <w:proofErr w:type="spellStart"/>
-            <w:r>
-              <w:t>SocketIO</w:t>
-            </w:r>
-            <w:proofErr w:type="spellEnd"/>
-            <w:r>
-              <w:t>, PWA, SSR/CSR, ...</w:t>
+            <w:r>
+              <w:t>NestJS, Redis, WebRTC, OpenAPI, GraphQL, Jest, SocketIO, PWA, SSR/CSR, ...</w:t>
             </w:r>
           </w:p>
           <w:p/>
@@ -1170,78 +974,20 @@
                 <w:rFonts w:ascii="Arial" w:hAnsi="Arial" w:cs="Arial"/>
               </w:rPr>
             </w:pPr>
-            <w:proofErr w:type="spellStart"/>
             <w:r>
               <w:t>Yekta-Ertebat</w:t>
             </w:r>
-            <w:proofErr w:type="spellEnd"/>
             <w:r>
               <w:t xml:space="preserve"> | </w:t>
             </w:r>
-            <w:proofErr w:type="spellStart"/>
             <w:r>
               <w:rPr>
                 <w:rFonts w:ascii="Arial" w:hAnsi="Arial" w:cs="Arial"/>
                 <w:b w:val="0"/>
                 <w:bCs/>
               </w:rPr>
-              <w:t>یکتا</w:t>
-            </w:r>
-            <w:proofErr w:type="spellEnd"/>
-            <w:r>
-              <w:rPr>
-                <w:rFonts w:ascii="Arial" w:hAnsi="Arial" w:cs="Arial"/>
-                <w:b w:val="0"/>
-                <w:bCs/>
-              </w:rPr>
-              <w:t xml:space="preserve"> </w:t>
-            </w:r>
-            <w:proofErr w:type="spellStart"/>
-            <w:r>
-              <w:rPr>
-                <w:rFonts w:ascii="Arial" w:hAnsi="Arial" w:cs="Arial"/>
-                <w:b w:val="0"/>
-                <w:bCs/>
-              </w:rPr>
-              <w:t>ارتباط</w:t>
-            </w:r>
-            <w:proofErr w:type="spellEnd"/>
-            <w:r>
-              <w:rPr>
-                <w:rFonts w:ascii="Arial" w:hAnsi="Arial" w:cs="Arial"/>
-                <w:b w:val="0"/>
-                <w:bCs/>
-              </w:rPr>
-              <w:t xml:space="preserve"> </w:t>
-            </w:r>
-            <w:proofErr w:type="spellStart"/>
-            <w:r>
-              <w:rPr>
-                <w:rFonts w:ascii="Arial" w:hAnsi="Arial" w:cs="Arial"/>
-                <w:b w:val="0"/>
-                <w:bCs/>
-              </w:rPr>
-              <w:t>تعاملی</w:t>
-            </w:r>
-            <w:proofErr w:type="spellEnd"/>
-            <w:r>
-              <w:rPr>
-                <w:rFonts w:ascii="Arial" w:hAnsi="Arial" w:cs="Arial"/>
-                <w:b w:val="0"/>
-                <w:bCs/>
-              </w:rPr>
-              <w:t xml:space="preserve"> </w:t>
-            </w:r>
-            <w:proofErr w:type="spellStart"/>
-            <w:r>
-              <w:rPr>
-                <w:rFonts w:ascii="Arial" w:hAnsi="Arial" w:cs="Arial"/>
-                <w:b w:val="0"/>
-                <w:bCs/>
-              </w:rPr>
-              <w:t>پرتونما</w:t>
-            </w:r>
-            <w:proofErr w:type="spellEnd"/>
+              <w:t>یکتا ارتباط تعاملی پرتونما</w:t>
+            </w:r>
           </w:p>
           <w:p>
             <w:pPr>
@@ -1306,261 +1052,171 @@
               <w:jc w:val="both"/>
             </w:pPr>
             <w:r>
-              <w:t xml:space="preserve">Working with </w:t>
-            </w:r>
-            <w:proofErr w:type="spellStart"/>
-            <w:r>
-              <w:t>Yekta</w:t>
-            </w:r>
-            <w:proofErr w:type="spellEnd"/>
-            <w:r>
+              <w:t>Working with Yekta Ertebat was one of my most exciting collaborations with a growing and developing company. In this company, I had a great experience in team collaboration as a full-stack engineer.</w:t>
+            </w:r>
+          </w:p>
+          <w:p>
+            <w:pPr>
+              <w:jc w:val="both"/>
+            </w:pPr>
+          </w:p>
+          <w:p>
+            <w:pPr>
+              <w:jc w:val="both"/>
+            </w:pPr>
+            <w:r>
+              <w:t>Among the tasks that I was engaged in at Yekta Ertebat Company was the design and development of a store builder and an integrated customer club. In addition, for some time I was engaged with scraping data using tools such as Appium and Selenium.</w:t>
+            </w:r>
+          </w:p>
+          <w:p>
+            <w:pPr>
+              <w:jc w:val="both"/>
+            </w:pPr>
+          </w:p>
+          <w:p>
+            <w:pPr>
+              <w:jc w:val="both"/>
+            </w:pPr>
+            <w:r>
+              <w:t>In the Kasbify project, using artificial intelligence as a customer behavior predictor to buy from a store or order from it was a challenge that we overcame by using a customized Q-learning reinforcement learning algorithm.</w:t>
+            </w:r>
+          </w:p>
+          <w:p/>
+          <w:p>
+            <w:r>
+              <w:t>Skills</w:t>
+            </w:r>
+            <w:r>
+              <w:t xml:space="preserve">: </w:t>
+            </w:r>
+            <w:r>
+              <w:t>Agile, SCRUM, Trello, Kanban, Jira, Selenium, Vue2/3, MongoDB, Express.JS, ...</w:t>
+            </w:r>
+          </w:p>
+          <w:p>
+            <w:pPr>
+              <w:pStyle w:val="Date"/>
+              <w:rPr>
+                <w:b/>
+              </w:rPr>
+            </w:pPr>
+          </w:p>
+          <w:p>
+            <w:pPr>
+              <w:pStyle w:val="Date"/>
+              <w:rPr>
+                <w:b/>
+              </w:rPr>
+            </w:pPr>
+            <w:r>
+              <w:rPr>
+                <w:b/>
+              </w:rPr>
+              <w:t xml:space="preserve">Professional </w:t>
+            </w:r>
+            <w:r>
+              <w:rPr>
+                <w:b/>
+              </w:rPr>
+              <w:t>D</w:t>
+            </w:r>
+            <w:r>
+              <w:rPr>
+                <w:b/>
+              </w:rPr>
+              <w:t>evelopment</w:t>
+            </w:r>
+          </w:p>
+          <w:p>
+            <w:pPr>
+              <w:pStyle w:val="Date"/>
+              <w:rPr>
+                <w:b/>
+                <w:i/>
+                <w:iCs/>
+              </w:rPr>
+            </w:pPr>
+            <w:r>
+              <w:rPr>
+                <w:b/>
+                <w:i/>
+                <w:iCs/>
+              </w:rPr>
+              <w:t>Career Break</w:t>
+            </w:r>
+          </w:p>
+          <w:p>
+            <w:pPr>
+              <w:pStyle w:val="Date"/>
+              <w:rPr>
+                <w:i/>
+                <w:iCs/>
+                <w:sz w:val="16"/>
+                <w:szCs w:val="20"/>
+              </w:rPr>
+            </w:pPr>
+            <w:r>
+              <w:rPr>
+                <w:i/>
+                <w:iCs/>
+                <w:sz w:val="16"/>
+                <w:szCs w:val="20"/>
+              </w:rPr>
+              <w:t>December</w:t>
+            </w:r>
+            <w:r>
+              <w:rPr>
+                <w:i/>
+                <w:iCs/>
+                <w:sz w:val="16"/>
+                <w:szCs w:val="20"/>
+              </w:rPr>
               <w:t xml:space="preserve"> </w:t>
             </w:r>
-            <w:proofErr w:type="spellStart"/>
-            <w:r>
-              <w:t>Ertebat</w:t>
-            </w:r>
-            <w:proofErr w:type="spellEnd"/>
-            <w:r>
-              <w:t xml:space="preserve"> was one of my most exciting collaborations with a growing and developing company. In this company, I had a great experience in team collaboration as a full-stack engineer.</w:t>
-            </w:r>
-          </w:p>
-          <w:p>
-            <w:pPr>
-              <w:jc w:val="both"/>
-            </w:pPr>
-          </w:p>
-          <w:p>
-            <w:pPr>
-              <w:jc w:val="both"/>
-            </w:pPr>
-            <w:r>
-              <w:t xml:space="preserve">Among the tasks that I was engaged in at </w:t>
-            </w:r>
-            <w:proofErr w:type="spellStart"/>
-            <w:r>
-              <w:t>Yekta</w:t>
-            </w:r>
-            <w:proofErr w:type="spellEnd"/>
-            <w:r>
-              <w:t xml:space="preserve"> </w:t>
-            </w:r>
-            <w:proofErr w:type="spellStart"/>
-            <w:r>
-              <w:t>Ertebat</w:t>
-            </w:r>
-            <w:proofErr w:type="spellEnd"/>
-            <w:r>
-              <w:t xml:space="preserve"> Company was the design and development of a store builder and an integrated customer club. In addition, for some time I was engaged with scraping data using tools such as Appium and Selenium.</w:t>
-            </w:r>
-          </w:p>
-          <w:p>
-            <w:pPr>
-              <w:jc w:val="both"/>
-            </w:pPr>
-          </w:p>
-          <w:p>
-            <w:pPr>
-              <w:jc w:val="both"/>
-            </w:pPr>
-            <w:r>
-              <w:t xml:space="preserve">In the </w:t>
-            </w:r>
-            <w:proofErr w:type="spellStart"/>
-            <w:r>
-              <w:t>Kasbify</w:t>
-            </w:r>
-            <w:proofErr w:type="spellEnd"/>
-            <w:r>
-              <w:t xml:space="preserve"> project, using artificial intelligence as a customer behavior predictor to buy from a store or order from it was a challenge that we overcame by using a customized Q-learning reinforcement learning algorithm.</w:t>
-            </w:r>
-          </w:p>
-          <w:p/>
-          <w:p>
-            <w:r>
-              <w:t>Skills</w:t>
-            </w:r>
-            <w:r>
-              <w:t xml:space="preserve">: </w:t>
-            </w:r>
-            <w:r>
-              <w:t>Agile, SCRUM, Trello, Kanban, Jira, Selenium, Vue2/3, MongoDB, Express.JS, ...</w:t>
-            </w:r>
-          </w:p>
-          <w:p>
-            <w:pPr>
-              <w:pStyle w:val="Date"/>
-              <w:rPr>
-                <w:b/>
-              </w:rPr>
-            </w:pPr>
-          </w:p>
-          <w:p>
-            <w:pPr>
-              <w:pStyle w:val="Date"/>
-              <w:rPr>
-                <w:rFonts w:cs="Arial"/>
-                <w:b/>
-              </w:rPr>
-            </w:pPr>
-            <w:proofErr w:type="spellStart"/>
-            <w:r>
-              <w:rPr>
-                <w:b/>
-              </w:rPr>
-              <w:t>Houshvar</w:t>
-            </w:r>
-            <w:proofErr w:type="spellEnd"/>
-            <w:r>
-              <w:rPr>
-                <w:b/>
-              </w:rPr>
-              <w:t>-e-</w:t>
-            </w:r>
-            <w:r>
-              <w:rPr>
-                <w:b/>
-              </w:rPr>
-              <w:t xml:space="preserve">Aria | </w:t>
-            </w:r>
-            <w:r>
-              <w:rPr>
-                <w:rFonts w:cs="Arial" w:hint="cs"/>
-                <w:b/>
-                <w:rtl/>
-              </w:rPr>
-              <w:t>هوش</w:t>
-            </w:r>
-            <w:r>
-              <w:rPr>
-                <w:rFonts w:cs="Arial"/>
-                <w:b/>
-                <w:rtl/>
-              </w:rPr>
-              <w:t xml:space="preserve"> </w:t>
-            </w:r>
-            <w:r>
-              <w:rPr>
-                <w:rFonts w:cs="Arial" w:hint="cs"/>
-                <w:b/>
-                <w:rtl/>
-              </w:rPr>
-              <w:t>مصنوعی</w:t>
-            </w:r>
-            <w:r>
-              <w:rPr>
-                <w:rFonts w:cs="Arial"/>
-                <w:b/>
-                <w:rtl/>
-              </w:rPr>
-              <w:t xml:space="preserve"> </w:t>
-            </w:r>
-            <w:r>
-              <w:rPr>
-                <w:rFonts w:cs="Arial" w:hint="cs"/>
-                <w:b/>
-                <w:rtl/>
-              </w:rPr>
-              <w:t>هوشور</w:t>
-            </w:r>
-            <w:r>
-              <w:rPr>
-                <w:rFonts w:cs="Arial"/>
-                <w:b/>
-                <w:rtl/>
-              </w:rPr>
-              <w:t xml:space="preserve"> </w:t>
-            </w:r>
-            <w:r>
-              <w:rPr>
-                <w:rFonts w:cs="Arial" w:hint="cs"/>
-                <w:b/>
-                <w:rtl/>
-              </w:rPr>
-              <w:t>آریا</w:t>
-            </w:r>
-          </w:p>
-          <w:p>
-            <w:pPr>
-              <w:pStyle w:val="Date"/>
-              <w:rPr>
-                <w:b/>
-                <w:i/>
-                <w:iCs/>
-              </w:rPr>
-            </w:pPr>
-            <w:r>
-              <w:rPr>
-                <w:b/>
-                <w:i/>
-                <w:iCs/>
-              </w:rPr>
-              <w:t>Founder &amp; CEO</w:t>
-            </w:r>
-          </w:p>
-          <w:p>
-            <w:pPr>
-              <w:pStyle w:val="Date"/>
-              <w:rPr>
-                <w:i/>
-                <w:iCs/>
-                <w:sz w:val="16"/>
-                <w:szCs w:val="20"/>
-              </w:rPr>
-            </w:pPr>
-            <w:r>
-              <w:rPr>
-                <w:i/>
-                <w:iCs/>
-                <w:sz w:val="16"/>
-                <w:szCs w:val="20"/>
-              </w:rPr>
-              <w:t>July</w:t>
-            </w:r>
-            <w:r>
-              <w:rPr>
-                <w:i/>
-                <w:iCs/>
-                <w:sz w:val="16"/>
-                <w:szCs w:val="20"/>
-              </w:rPr>
-              <w:t xml:space="preserve"> 201</w:t>
-            </w:r>
-            <w:r>
-              <w:rPr>
-                <w:i/>
-                <w:iCs/>
-                <w:sz w:val="16"/>
-                <w:szCs w:val="20"/>
-              </w:rPr>
-              <w:t>8</w:t>
-            </w:r>
-            <w:r>
-              <w:rPr>
-                <w:i/>
-                <w:iCs/>
-                <w:sz w:val="16"/>
-                <w:szCs w:val="20"/>
-              </w:rPr>
-              <w:t xml:space="preserve"> – </w:t>
-            </w:r>
-            <w:r>
-              <w:rPr>
-                <w:i/>
-                <w:iCs/>
-                <w:sz w:val="16"/>
-                <w:szCs w:val="20"/>
-              </w:rPr>
-              <w:t>September</w:t>
-            </w:r>
-            <w:r>
-              <w:rPr>
-                <w:i/>
-                <w:iCs/>
-                <w:sz w:val="16"/>
-                <w:szCs w:val="20"/>
-              </w:rPr>
-              <w:t xml:space="preserve"> 201</w:t>
+            <w:r>
+              <w:rPr>
+                <w:i/>
+                <w:iCs/>
+                <w:sz w:val="16"/>
+                <w:szCs w:val="20"/>
+              </w:rPr>
+              <w:t>201</w:t>
+            </w:r>
+            <w:r>
+              <w:rPr>
+                <w:i/>
+                <w:iCs/>
+                <w:sz w:val="16"/>
+                <w:szCs w:val="20"/>
+              </w:rPr>
+              <w:t>6</w:t>
+            </w:r>
+            <w:r>
+              <w:rPr>
+                <w:i/>
+                <w:iCs/>
+                <w:sz w:val="16"/>
+                <w:szCs w:val="20"/>
+              </w:rPr>
+              <w:t xml:space="preserve"> –</w:t>
+            </w:r>
+            <w:r>
+              <w:rPr>
+                <w:i/>
+                <w:iCs/>
+                <w:sz w:val="16"/>
+                <w:szCs w:val="20"/>
+              </w:rPr>
+              <w:t xml:space="preserve"> August </w:t>
+            </w:r>
+            <w:r>
+              <w:rPr>
+                <w:i/>
+                <w:iCs/>
+                <w:sz w:val="16"/>
+                <w:szCs w:val="20"/>
+              </w:rPr>
+              <w:t>201</w:t>
             </w:r>
             <w:r>
               <w:rPr>
@@ -1570,150 +1226,6 @@
                 <w:szCs w:val="20"/>
               </w:rPr>
               <w:t>9</w:t>
-            </w:r>
-          </w:p>
-          <w:p/>
-          <w:p>
-            <w:pPr>
-              <w:jc w:val="both"/>
-            </w:pPr>
-            <w:r>
-              <w:t>One of the most valuable experiences I've had is trying to build a new company and plan for growth and success with a small team, I found my talent and passion during this golden age.</w:t>
-            </w:r>
-          </w:p>
-          <w:p>
-            <w:pPr>
-              <w:pStyle w:val="Date"/>
-              <w:rPr>
-                <w:b/>
-              </w:rPr>
-            </w:pPr>
-          </w:p>
-          <w:p>
-            <w:pPr>
-              <w:pStyle w:val="Date"/>
-              <w:rPr>
-                <w:b/>
-              </w:rPr>
-            </w:pPr>
-            <w:r>
-              <w:rPr>
-                <w:b/>
-              </w:rPr>
-              <w:t xml:space="preserve">Professional </w:t>
-            </w:r>
-            <w:r>
-              <w:rPr>
-                <w:b/>
-              </w:rPr>
-              <w:t>D</w:t>
-            </w:r>
-            <w:r>
-              <w:rPr>
-                <w:b/>
-              </w:rPr>
-              <w:t>evelopment</w:t>
-            </w:r>
-          </w:p>
-          <w:p>
-            <w:pPr>
-              <w:pStyle w:val="Date"/>
-              <w:rPr>
-                <w:b/>
-                <w:i/>
-                <w:iCs/>
-              </w:rPr>
-            </w:pPr>
-            <w:r>
-              <w:rPr>
-                <w:b/>
-                <w:i/>
-                <w:iCs/>
-              </w:rPr>
-              <w:t>Career Break</w:t>
-            </w:r>
-          </w:p>
-          <w:p>
-            <w:pPr>
-              <w:pStyle w:val="Date"/>
-              <w:rPr>
-                <w:i/>
-                <w:iCs/>
-                <w:sz w:val="16"/>
-                <w:szCs w:val="20"/>
-              </w:rPr>
-            </w:pPr>
-            <w:r>
-              <w:rPr>
-                <w:i/>
-                <w:iCs/>
-                <w:sz w:val="16"/>
-                <w:szCs w:val="20"/>
-              </w:rPr>
-              <w:t>September</w:t>
-            </w:r>
-            <w:r>
-              <w:rPr>
-                <w:i/>
-                <w:iCs/>
-                <w:sz w:val="16"/>
-                <w:szCs w:val="20"/>
-              </w:rPr>
-              <w:t xml:space="preserve"> </w:t>
-            </w:r>
-            <w:r>
-              <w:rPr>
-                <w:i/>
-                <w:iCs/>
-                <w:sz w:val="16"/>
-                <w:szCs w:val="20"/>
-              </w:rPr>
-              <w:t>201</w:t>
-            </w:r>
-            <w:r>
-              <w:rPr>
-                <w:i/>
-                <w:iCs/>
-                <w:sz w:val="16"/>
-                <w:szCs w:val="20"/>
-              </w:rPr>
-              <w:t>5</w:t>
-            </w:r>
-            <w:r>
-              <w:rPr>
-                <w:i/>
-                <w:iCs/>
-                <w:sz w:val="16"/>
-                <w:szCs w:val="20"/>
-              </w:rPr>
-              <w:t xml:space="preserve"> –</w:t>
-            </w:r>
-            <w:r>
-              <w:rPr>
-                <w:i/>
-                <w:iCs/>
-                <w:sz w:val="16"/>
-                <w:szCs w:val="20"/>
-              </w:rPr>
-              <w:t xml:space="preserve"> August </w:t>
-            </w:r>
-            <w:r>
-              <w:rPr>
-                <w:i/>
-                <w:iCs/>
-                <w:sz w:val="16"/>
-                <w:szCs w:val="20"/>
-              </w:rPr>
-              <w:t>201</w:t>
-            </w:r>
-            <w:r>
-              <w:rPr>
-                <w:i/>
-                <w:iCs/>
-                <w:sz w:val="16"/>
-                <w:szCs w:val="20"/>
-              </w:rPr>
-              <w:t>8</w:t>
             </w:r>
           </w:p>
           <w:p/>
@@ -1756,15 +1268,7 @@
               <w:t xml:space="preserve"> </w:t>
             </w:r>
             <w:r>
-              <w:t>(</w:t>
-            </w:r>
-            <w:proofErr w:type="spellStart"/>
-            <w:r>
-              <w:t>Fanavard</w:t>
-            </w:r>
-            <w:proofErr w:type="spellEnd"/>
-            <w:r>
-              <w:t>)</w:t>
+              <w:t>(Fanavard)</w:t>
             </w:r>
           </w:p>
           <w:p>
@@ -1823,40 +1327,17 @@
               <w:t>October 2017</w:t>
             </w:r>
           </w:p>
+          <w:p/>
           <w:p>
             <w:pPr>
               <w:pStyle w:val="Heading4"/>
             </w:pPr>
-          </w:p>
-          <w:p/>
-          <w:p/>
-          <w:p/>
-          <w:p/>
-          <w:p>
-            <w:pPr>
-              <w:pStyle w:val="Heading4"/>
-            </w:pPr>
-            <w:proofErr w:type="spellStart"/>
             <w:r>
               <w:t>Tavan</w:t>
             </w:r>
-            <w:proofErr w:type="spellEnd"/>
-            <w:r>
-              <w:t>-</w:t>
-            </w:r>
-            <w:proofErr w:type="spellStart"/>
-            <w:r>
-              <w:t>Moj</w:t>
-            </w:r>
-            <w:proofErr w:type="spellEnd"/>
-            <w:r>
-              <w:t>-e-</w:t>
-            </w:r>
-            <w:proofErr w:type="spellStart"/>
-            <w:r>
-              <w:t>Karmania</w:t>
-            </w:r>
-            <w:proofErr w:type="spellEnd"/>
+            <w:r>
+              <w:t>-Moj-e-Karmania</w:t>
+            </w:r>
             <w:r>
               <w:t xml:space="preserve"> | </w:t>
             </w:r>
@@ -1915,7 +1396,61 @@
                 <w:sz w:val="16"/>
                 <w:szCs w:val="20"/>
               </w:rPr>
-              <w:t>September 2013 – August 2015</w:t>
+              <w:t xml:space="preserve">September 2013 </w:t>
+            </w:r>
+            <w:r>
+              <w:rPr>
+                <w:i/>
+                <w:iCs/>
+                <w:sz w:val="16"/>
+                <w:szCs w:val="20"/>
+              </w:rPr>
+              <w:t>–</w:t>
+            </w:r>
+            <w:r>
+              <w:rPr>
+                <w:i/>
+                <w:iCs/>
+                <w:sz w:val="16"/>
+                <w:szCs w:val="20"/>
+              </w:rPr>
+              <w:t xml:space="preserve"> </w:t>
+            </w:r>
+            <w:r>
+              <w:rPr>
+                <w:i/>
+                <w:iCs/>
+                <w:sz w:val="16"/>
+                <w:szCs w:val="20"/>
+              </w:rPr>
+              <w:t>September</w:t>
+            </w:r>
+            <w:r>
+              <w:rPr>
+                <w:i/>
+                <w:iCs/>
+                <w:sz w:val="16"/>
+                <w:szCs w:val="20"/>
+              </w:rPr>
+              <w:t xml:space="preserve"> </w:t>
+            </w:r>
+            <w:r>
+              <w:rPr>
+                <w:i/>
+                <w:iCs/>
+                <w:sz w:val="16"/>
+                <w:szCs w:val="20"/>
+              </w:rPr>
+              <w:t>201</w:t>
+            </w:r>
+            <w:r>
+              <w:rPr>
+                <w:i/>
+                <w:iCs/>
+                <w:sz w:val="16"/>
+                <w:szCs w:val="20"/>
+              </w:rPr>
+              <w:t>6</w:t>
             </w:r>
           </w:p>
           <w:p/>
@@ -1924,79 +1459,124 @@
               <w:jc w:val="both"/>
             </w:pPr>
             <w:r>
-              <w:t xml:space="preserve">During the period of cooperation with </w:t>
-            </w:r>
-            <w:proofErr w:type="spellStart"/>
-            <w:r>
-              <w:t>Tavan</w:t>
-            </w:r>
-            <w:proofErr w:type="spellEnd"/>
+              <w:t>During the period of cooperation with Tavan Moj Karmania company, I worked as a software designer and full-stack developer using PHP language and Laravel framework along with MySQL database and dashboard designed with Bootstrap and AngularJS.</w:t>
+            </w:r>
+          </w:p>
+          <w:p>
+            <w:pPr>
+              <w:jc w:val="both"/>
+            </w:pPr>
+          </w:p>
+          <w:p>
+            <w:pPr>
+              <w:jc w:val="both"/>
+            </w:pPr>
+            <w:r>
+              <w:t xml:space="preserve">Among the challenges, I was dealing with at this time was the real-time display of information resulting from location data registration using RFID. </w:t>
+            </w:r>
+          </w:p>
+          <w:p>
+            <w:pPr>
+              <w:jc w:val="both"/>
+            </w:pPr>
+          </w:p>
+          <w:p>
+            <w:pPr>
+              <w:jc w:val="both"/>
+            </w:pPr>
+            <w:r>
+              <w:t>To overcome this problem, a set of required statistics is stored in the database for each data registration request, such as counting and totaling in discrete time blocks to show in the dashboard.</w:t>
+            </w:r>
+          </w:p>
+          <w:p/>
+          <w:p>
+            <w:r>
+              <w:t>Skills</w:t>
+            </w:r>
+            <w:r>
+              <w:t>:</w:t>
+            </w:r>
             <w:r>
               <w:t xml:space="preserve"> </w:t>
             </w:r>
-            <w:proofErr w:type="spellStart"/>
-            <w:r>
-              <w:t>Moj</w:t>
-            </w:r>
-            <w:proofErr w:type="spellEnd"/>
+            <w:r>
+              <w:t>MySQL, PHP, Laravel, Bootstrap, AngularJS, RFID</w:t>
+            </w:r>
+            <w:r>
+              <w:t>, …</w:t>
+            </w:r>
+          </w:p>
+          <w:p/>
+          <w:p>
+            <w:pPr>
+              <w:pStyle w:val="Heading2"/>
+            </w:pPr>
+            <w:r>
+              <w:t>Research</w:t>
+            </w:r>
+          </w:p>
+          <w:p>
+            <w:pPr>
+              <w:jc w:val="both"/>
+            </w:pPr>
+            <w:r>
+              <w:t>Parallel computing and massive data processing with real-time streaming approach and its application in natural language processing</w:t>
+            </w:r>
+            <w:r>
+              <w:t xml:space="preserve">, </w:t>
+            </w:r>
+            <w:r>
+              <w:t xml:space="preserve">Vali-e-Asr University </w:t>
+            </w:r>
+            <w:r>
+              <w:t>of</w:t>
+            </w:r>
+            <w:r>
+              <w:t xml:space="preserve"> Rafsanjan</w:t>
+            </w:r>
+            <w:r>
+              <w:t>.</w:t>
+            </w:r>
+          </w:p>
+          <w:p>
+            <w:pPr>
+              <w:jc w:val="both"/>
+            </w:pPr>
+          </w:p>
+          <w:p>
+            <w:pPr>
+              <w:jc w:val="both"/>
+            </w:pPr>
+            <w:r>
+              <w:t xml:space="preserve">Local fleet management system, </w:t>
+            </w:r>
+            <w:r>
+              <w:t xml:space="preserve">Vali-e-Asr University </w:t>
+            </w:r>
+            <w:r>
+              <w:t>of</w:t>
+            </w:r>
+            <w:r>
+              <w:t xml:space="preserve"> Rafsanjan</w:t>
+            </w:r>
+            <w:r>
+              <w:t>.</w:t>
+            </w:r>
+          </w:p>
+          <w:p>
+            <w:pPr>
+              <w:jc w:val="both"/>
+            </w:pPr>
+          </w:p>
+          <w:p>
+            <w:pPr>
+              <w:jc w:val="both"/>
+            </w:pPr>
             <w:r>
               <w:t xml:space="preserve"> </w:t>
             </w:r>
-            <w:proofErr w:type="spellStart"/>
-            <w:r>
-              <w:t>Karmania</w:t>
-            </w:r>
-            <w:proofErr w:type="spellEnd"/>
-            <w:r>
-              <w:t xml:space="preserve"> company, I worked as a software designer and full-stack developer using PHP language and Laravel framework along with MySQL database and dashboard designed with Bootstrap and AngularJS.</w:t>
-            </w:r>
-          </w:p>
-          <w:p>
-            <w:pPr>
-              <w:jc w:val="both"/>
-            </w:pPr>
-          </w:p>
-          <w:p>
-            <w:pPr>
-              <w:jc w:val="both"/>
-            </w:pPr>
-            <w:r>
-              <w:t>Among the challenges, I was dealing with at this time was the real-time display of information resulting from location data registration using RFID. To overcome this problem, a set of required statistics is stored in the database for each data registration request, such as counting and totaling in discrete time blocks to show in the dashboard.</w:t>
-            </w:r>
-          </w:p>
-          <w:p/>
-          <w:p>
-            <w:r>
-              <w:t>Skills</w:t>
-            </w:r>
-            <w:r>
-              <w:t>:</w:t>
-            </w:r>
-            <w:r>
-              <w:t xml:space="preserve"> </w:t>
-            </w:r>
-            <w:r>
-              <w:t>MySQL, PHP, Laravel, Bootstrap, AngularJS, RFID</w:t>
-            </w:r>
-            <w:r>
-              <w:t>, …</w:t>
-            </w:r>
-          </w:p>
-          <w:p/>
-          <w:p>
-            <w:pPr>
-              <w:pStyle w:val="Heading2"/>
-            </w:pPr>
-            <w:r>
-              <w:t>Research</w:t>
-            </w:r>
-          </w:p>
-          <w:p>
-            <w:pPr>
-              <w:jc w:val="both"/>
-            </w:pPr>
-            <w:r>
-              <w:t>Parallel computing and massive data processing with real-time streaming approach and its application in natural language processing</w:t>
+            <w:r>
+              <w:t>Investigation of neurons simulators and comparison criteria</w:t>
             </w:r>
             <w:r>
               <w:t xml:space="preserve">, </w:t>
@@ -2004,91 +1584,14 @@
             <w:r>
               <w:t xml:space="preserve">Vali-e-Asr University </w:t>
             </w:r>
-            <w:proofErr w:type="gramStart"/>
-            <w:r>
-              <w:t>Of</w:t>
-            </w:r>
-            <w:proofErr w:type="gramEnd"/>
-            <w:r>
-              <w:t xml:space="preserve"> </w:t>
-            </w:r>
-            <w:proofErr w:type="spellStart"/>
-            <w:r>
-              <w:t>Rafsanjan</w:t>
-            </w:r>
-            <w:proofErr w:type="spellEnd"/>
-            <w:r>
-              <w:t xml:space="preserve"> (August 2016).</w:t>
-            </w:r>
-          </w:p>
-          <w:p>
-            <w:pPr>
-              <w:jc w:val="both"/>
-            </w:pPr>
-          </w:p>
-          <w:p>
-            <w:pPr>
-              <w:jc w:val="both"/>
-            </w:pPr>
-            <w:r>
-              <w:t xml:space="preserve">Local fleet management system, </w:t>
-            </w:r>
-            <w:r>
-              <w:t xml:space="preserve">Vali-e-Asr University </w:t>
-            </w:r>
-            <w:proofErr w:type="gramStart"/>
-            <w:r>
-              <w:t>Of</w:t>
-            </w:r>
-            <w:proofErr w:type="gramEnd"/>
-            <w:r>
-              <w:t xml:space="preserve"> </w:t>
-            </w:r>
-            <w:proofErr w:type="spellStart"/>
-            <w:r>
-              <w:t>Rafsanjan</w:t>
-            </w:r>
-            <w:proofErr w:type="spellEnd"/>
-            <w:r>
-              <w:t xml:space="preserve"> (September 2016).</w:t>
-            </w:r>
-          </w:p>
-          <w:p>
-            <w:pPr>
-              <w:jc w:val="both"/>
-            </w:pPr>
-          </w:p>
-          <w:p>
-            <w:pPr>
-              <w:jc w:val="both"/>
-            </w:pPr>
-            <w:r>
-              <w:t xml:space="preserve"> </w:t>
-            </w:r>
-            <w:r>
-              <w:t>Investigation of neurons simulators and comparison criteria</w:t>
-            </w:r>
-            <w:r>
-              <w:t xml:space="preserve">, </w:t>
-            </w:r>
-            <w:r>
-              <w:t xml:space="preserve">Vali-e-Asr University </w:t>
-            </w:r>
-            <w:proofErr w:type="gramStart"/>
-            <w:r>
-              <w:t>Of</w:t>
-            </w:r>
-            <w:proofErr w:type="gramEnd"/>
-            <w:r>
-              <w:t xml:space="preserve"> </w:t>
-            </w:r>
-            <w:proofErr w:type="spellStart"/>
-            <w:r>
-              <w:t>Rafsanjan</w:t>
-            </w:r>
-            <w:proofErr w:type="spellEnd"/>
-            <w:r>
-              <w:t xml:space="preserve"> (September 2015).</w:t>
+            <w:r>
+              <w:t>of</w:t>
+            </w:r>
+            <w:r>
+              <w:t xml:space="preserve"> Rafsanjan</w:t>
+            </w:r>
+            <w:r>
+              <w:t>.</w:t>
             </w:r>
           </w:p>
           <w:p>
@@ -2164,13 +1667,8 @@
             <w:pPr>
               <w:jc w:val="both"/>
             </w:pPr>
-            <w:proofErr w:type="spellStart"/>
-            <w:r>
-              <w:t>WorkflowJS</w:t>
-            </w:r>
-            <w:proofErr w:type="spellEnd"/>
-            <w:r>
-              <w:t xml:space="preserve"> is a lightweight and flexible library for building workflows and processes with NodeJS. It allows you to define processes using BPMN 2.0</w:t>
+            <w:r>
+              <w:t>WorkflowJS is a lightweight and flexible library for building workflows and processes with NodeJS. It allows you to define processes using BPMN 2.0</w:t>
             </w:r>
             <w:r>
               <w:t>.</w:t>
@@ -2227,7 +1725,6 @@
           <w:p>
             <w:pPr>
               <w:rPr>
-                <w:rFonts w:hint="cs"/>
                 <w:b/>
                 <w:bCs/>
                 <w:sz w:val="20"/>
@@ -2236,7 +1733,6 @@
                 <w:lang w:bidi="fa-IR"/>
               </w:rPr>
             </w:pPr>
-            <w:proofErr w:type="spellStart"/>
             <w:r>
               <w:rPr>
                 <w:b/>
@@ -2246,7 +1742,6 @@
               </w:rPr>
               <w:t>Kiz</w:t>
             </w:r>
-            <w:proofErr w:type="spellEnd"/>
             <w:r>
               <w:rPr>
                 <w:b/>
@@ -2309,21 +1804,8 @@
             <w:pPr>
               <w:jc w:val="both"/>
             </w:pPr>
-            <w:proofErr w:type="spellStart"/>
-            <w:r>
-              <w:t>Kiz</w:t>
-            </w:r>
-            <w:proofErr w:type="spellEnd"/>
-            <w:r>
-              <w:t xml:space="preserve"> is a microservice architecture platform with multiple communication protocols, </w:t>
-            </w:r>
-            <w:proofErr w:type="spellStart"/>
-            <w:r>
-              <w:t>Kiz</w:t>
-            </w:r>
-            <w:proofErr w:type="spellEnd"/>
-            <w:r>
-              <w:t xml:space="preserve"> provides a comprehensive set of tools and services that can be used to build, deploy, and manage complex applications quickly.</w:t>
+            <w:r>
+              <w:t>Kiz is a microservice architecture platform with multiple communication protocols, Kiz provides a comprehensive set of tools and services that can be used to build, deploy, and manage complex applications quickly.</w:t>
             </w:r>
           </w:p>
           <w:p/>
@@ -2331,13 +1813,8 @@
             <w:pPr>
               <w:jc w:val="both"/>
             </w:pPr>
-            <w:proofErr w:type="spellStart"/>
-            <w:r>
-              <w:t>Kiz</w:t>
-            </w:r>
-            <w:proofErr w:type="spellEnd"/>
-            <w:r>
-              <w:t xml:space="preserve"> is built on a powerful technology stack that includes MongoDB, a flexible and scalable NoSQL database for storing unstructured or semi-structured data for data storage, Redis for caching, and Node.js for server-side application development.</w:t>
+            <w:r>
+              <w:t>Kiz is built on a powerful technology stack that includes MongoDB, a flexible and scalable NoSQL database for storing unstructured or semi-structured data for data storage, Redis for caching, and Node.js for server-side application development.</w:t>
             </w:r>
           </w:p>
           <w:p>
@@ -2355,34 +1832,8 @@
               </w:rPr>
             </w:pPr>
             <w:r>
-              <w:t xml:space="preserve">The </w:t>
-            </w:r>
-            <w:proofErr w:type="spellStart"/>
-            <w:r>
-              <w:t>Kiz</w:t>
-            </w:r>
-            <w:proofErr w:type="spellEnd"/>
-            <w:r>
-              <w:t xml:space="preserve"> platform is highly scalable and can handle Big Data and IOT traffic volumes. Therefore, developers and businesses can quickly scale their IoT applications as they grow and expand. </w:t>
-            </w:r>
-            <w:proofErr w:type="spellStart"/>
-            <w:r>
-              <w:t>Kiz</w:t>
-            </w:r>
-            <w:proofErr w:type="spellEnd"/>
-            <w:r>
-              <w:t xml:space="preserve"> provides services to its customers in both (PaaS) and (SaaS</w:t>
-            </w:r>
-            <w:proofErr w:type="gramStart"/>
-            <w:r>
-              <w:t>).</w:t>
-            </w:r>
-            <w:proofErr w:type="spellStart"/>
-            <w:r>
-              <w:t>Kiz</w:t>
-            </w:r>
-            <w:proofErr w:type="spellEnd"/>
-            <w:proofErr w:type="gramEnd"/>
+              <w:t>The Kiz platform is highly scalable and can handle Big Data and IOT traffic volumes. Therefore, developers and businesses can quickly scale their IoT applications as they grow and expand. Kiz provides services to its customers in both (PaaS) and (SaaS).Kiz</w:t>
+            </w:r>
           </w:p>
           <w:p>
             <w:pPr>
@@ -2422,22 +1873,6 @@
           <w:p>
             <w:pPr>
               <w:jc w:val="both"/>
-              <w:rPr>
-                <w:rtl/>
-              </w:rPr>
-            </w:pPr>
-          </w:p>
-          <w:p>
-            <w:pPr>
-              <w:jc w:val="both"/>
-              <w:rPr>
-                <w:rtl/>
-              </w:rPr>
-            </w:pPr>
-          </w:p>
-          <w:p>
-            <w:pPr>
-              <w:jc w:val="both"/>
             </w:pPr>
           </w:p>
           <w:p>
@@ -2547,17 +1982,6 @@
                 <w:bCs/>
                 <w:sz w:val="20"/>
                 <w:szCs w:val="24"/>
-                <w:rtl/>
-              </w:rPr>
-            </w:pPr>
-          </w:p>
-          <w:p>
-            <w:pPr>
-              <w:rPr>
-                <w:b/>
-                <w:bCs/>
-                <w:sz w:val="20"/>
-                <w:szCs w:val="24"/>
               </w:rPr>
             </w:pPr>
           </w:p>
@@ -2571,13 +1995,54 @@
                 <w:rtl/>
               </w:rPr>
             </w:pPr>
-            <w:r>
+          </w:p>
+          <w:p>
+            <w:pPr>
               <w:rPr>
                 <w:b/>
                 <w:bCs/>
                 <w:sz w:val="20"/>
                 <w:szCs w:val="24"/>
               </w:rPr>
+            </w:pPr>
+          </w:p>
+          <w:p>
+            <w:pPr>
+              <w:rPr>
+                <w:b/>
+                <w:bCs/>
+                <w:sz w:val="20"/>
+                <w:szCs w:val="24"/>
+              </w:rPr>
+            </w:pPr>
+          </w:p>
+          <w:p>
+            <w:pPr>
+              <w:rPr>
+                <w:b/>
+                <w:bCs/>
+                <w:sz w:val="20"/>
+                <w:szCs w:val="24"/>
+              </w:rPr>
+            </w:pPr>
+          </w:p>
+          <w:p>
+            <w:pPr>
+              <w:rPr>
+                <w:b/>
+                <w:bCs/>
+                <w:sz w:val="20"/>
+                <w:szCs w:val="24"/>
+                <w:rtl/>
+              </w:rPr>
+            </w:pPr>
+            <w:r>
+              <w:rPr>
+                <w:b/>
+                <w:bCs/>
+                <w:sz w:val="20"/>
+                <w:szCs w:val="24"/>
+              </w:rPr>
               <w:t>Attribute Based Access Control Library</w:t>
             </w:r>
           </w:p>
@@ -2594,6 +2059,82 @@
                 <w:iCs/>
               </w:rPr>
               <w:t>May 2022 - Present</w:t>
+            </w:r>
+          </w:p>
+          <w:p>
+            <w:pPr>
+              <w:rPr>
+                <w:i/>
+                <w:iCs/>
+                <w:sz w:val="16"/>
+                <w:szCs w:val="20"/>
+              </w:rPr>
+            </w:pPr>
+          </w:p>
+          <w:p>
+            <w:r>
+              <w:t>The Attribute-Based Access-Control Library let you define five can access ability:</w:t>
+            </w:r>
+          </w:p>
+          <w:p/>
+          <w:p>
+            <w:pPr>
+              <w:pStyle w:val="ListParagraph"/>
+              <w:numPr>
+                <w:ilvl w:val="0"/>
+                <w:numId w:val="1"/>
+              </w:numPr>
+            </w:pPr>
+            <w:r>
+              <w:t>Who can? the answer is role - Like RBAC a user can have roles.</w:t>
+            </w:r>
+          </w:p>
+          <w:p>
+            <w:pPr>
+              <w:pStyle w:val="ListParagraph"/>
+              <w:numPr>
+                <w:ilvl w:val="0"/>
+                <w:numId w:val="1"/>
+              </w:numPr>
+            </w:pPr>
+            <w:r>
+              <w:t>How can it? the answer is action - You can define any actions you want (scoped).</w:t>
+            </w:r>
+          </w:p>
+          <w:p>
+            <w:pPr>
+              <w:pStyle w:val="ListParagraph"/>
+              <w:numPr>
+                <w:ilvl w:val="0"/>
+                <w:numId w:val="1"/>
+              </w:numPr>
+            </w:pPr>
+            <w:r>
+              <w:t>What can? the answer is object - You can define all objects you want (scoped).</w:t>
+            </w:r>
+          </w:p>
+          <w:p>
+            <w:pPr>
+              <w:pStyle w:val="ListParagraph"/>
+              <w:numPr>
+                <w:ilvl w:val="0"/>
+                <w:numId w:val="1"/>
+              </w:numPr>
+            </w:pPr>
+            <w:r>
+              <w:t>Where can? the answer is location - With IP and CIDR you can find the location of users.</w:t>
+            </w:r>
+          </w:p>
+          <w:p>
+            <w:pPr>
+              <w:pStyle w:val="ListParagraph"/>
+              <w:numPr>
+                <w:ilvl w:val="0"/>
+                <w:numId w:val="1"/>
+              </w:numPr>
+            </w:pPr>
+            <w:r>
+              <w:t>When can it? the answer is time - Object availabilities with cron expression and a duration.</w:t>
             </w:r>
           </w:p>
           <w:p>
@@ -2738,7 +2279,6 @@
               <w:jc w:val="both"/>
               <w:rPr>
                 <w:rFonts w:cs="Arial"/>
-                <w:rtl/>
               </w:rPr>
             </w:pPr>
             <w:r>
@@ -2748,7 +2288,6 @@
               <w:t>The wide platform has made it possible to remove the bank card and card reader. This application is installed on Android and iPhone smartphones and tablets and provides the ability to pay and receive money easily for the seller, customer, and everyone.</w:t>
             </w:r>
           </w:p>
-          <w:p/>
           <w:p>
             <w:hyperlink r:id="rId14" w:history="1">
               <w:r>
@@ -2971,7 +2510,43 @@
                 <w:iCs/>
                 <w:lang w:bidi="fa-IR"/>
               </w:rPr>
-              <w:t>Nov 2020 - Jan 2022</w:t>
+              <w:t xml:space="preserve">Jul </w:t>
+            </w:r>
+            <w:r>
+              <w:rPr>
+                <w:rFonts w:cs="Arial"/>
+                <w:i/>
+                <w:iCs/>
+                <w:lang w:bidi="fa-IR"/>
+              </w:rPr>
+              <w:t xml:space="preserve">2020 - </w:t>
+            </w:r>
+            <w:r>
+              <w:rPr>
+                <w:rFonts w:cs="Arial"/>
+                <w:i/>
+                <w:iCs/>
+                <w:lang w:bidi="fa-IR"/>
+              </w:rPr>
+              <w:t>Dec</w:t>
+            </w:r>
+            <w:r>
+              <w:rPr>
+                <w:rFonts w:cs="Arial"/>
+                <w:i/>
+                <w:iCs/>
+                <w:lang w:bidi="fa-IR"/>
+              </w:rPr>
+              <w:t xml:space="preserve"> 202</w:t>
+            </w:r>
+            <w:r>
+              <w:rPr>
+                <w:rFonts w:cs="Arial"/>
+                <w:i/>
+                <w:iCs/>
+                <w:lang w:bidi="fa-IR"/>
+              </w:rPr>
+              <w:t>1</w:t>
             </w:r>
           </w:p>
           <w:p>
@@ -2988,51 +2563,24 @@
               <w:jc w:val="lowKashida"/>
               <w:rPr>
                 <w:rFonts w:cs="Arial"/>
-                <w:rtl/>
                 <w:lang w:bidi="fa-IR"/>
               </w:rPr>
             </w:pPr>
-            <w:proofErr w:type="spellStart"/>
             <w:r>
               <w:rPr>
                 <w:rFonts w:cs="Arial"/>
                 <w:lang w:bidi="fa-IR"/>
               </w:rPr>
-              <w:t>Tolo</w:t>
-            </w:r>
-            <w:proofErr w:type="spellEnd"/>
+              <w:t>Tolo Behbodhi Assistive System is a practical platform for provision, provision, and access to health care services at home, which is abbreviated as 30TEB</w:t>
+            </w:r>
             <w:r>
               <w:rPr>
                 <w:rFonts w:cs="Arial"/>
                 <w:lang w:bidi="fa-IR"/>
               </w:rPr>
-              <w:t xml:space="preserve"> </w:t>
-            </w:r>
-            <w:proofErr w:type="spellStart"/>
-            <w:r>
-              <w:rPr>
-                <w:rFonts w:cs="Arial"/>
-                <w:lang w:bidi="fa-IR"/>
-              </w:rPr>
-              <w:t>Behbodhi</w:t>
-            </w:r>
-            <w:proofErr w:type="spellEnd"/>
-            <w:r>
-              <w:rPr>
-                <w:rFonts w:cs="Arial"/>
-                <w:lang w:bidi="fa-IR"/>
-              </w:rPr>
-              <w:t xml:space="preserve"> Assistive System is a practical platform for provision, provision, and access to health care services at home, which is abbreviated as 30TEB</w:t>
-            </w:r>
-            <w:r>
-              <w:rPr>
-                <w:rFonts w:cs="Arial"/>
-                <w:lang w:bidi="fa-IR"/>
-              </w:rPr>
               <w:t>.</w:t>
             </w:r>
           </w:p>
-          <w:p/>
           <w:p>
             <w:hyperlink r:id="rId15" w:history="1">
               <w:r>
@@ -3051,7 +2599,6 @@
                 <w:rtl/>
               </w:rPr>
             </w:pPr>
-            <w:proofErr w:type="spellStart"/>
             <w:r>
               <w:rPr>
                 <w:b/>
@@ -3061,7 +2608,6 @@
               </w:rPr>
               <w:t>Kasbify</w:t>
             </w:r>
-            <w:proofErr w:type="spellEnd"/>
             <w:r>
               <w:rPr>
                 <w:sz w:val="20"/>
@@ -3119,23 +2665,7 @@
                 <w:rFonts w:cs="Arial"/>
                 <w:lang w:bidi="fa-IR"/>
               </w:rPr>
-              <w:t xml:space="preserve">We have provided a system that will meet your needs in any industry, of any size and market. With us, you will have a complete understanding of online and offline sales processes, warehousing, distribution, product supply, customer orientation, or any other related issue. Because the ultimate goal of us and you </w:t>
-            </w:r>
-            <w:proofErr w:type="gramStart"/>
-            <w:r>
-              <w:rPr>
-                <w:rFonts w:cs="Arial"/>
-                <w:lang w:bidi="fa-IR"/>
-              </w:rPr>
-              <w:t>is</w:t>
-            </w:r>
-            <w:proofErr w:type="gramEnd"/>
-            <w:r>
-              <w:rPr>
-                <w:rFonts w:cs="Arial"/>
-                <w:lang w:bidi="fa-IR"/>
-              </w:rPr>
-              <w:t xml:space="preserve"> to increase the amount of sales and improve the customer return rate</w:t>
+              <w:t>We have provided a system that will meet your needs in any industry, of any size and market. With us, you will have a complete understanding of online and offline sales processes, warehousing, distribution, product supply, customer orientation, or any other related issue. Because the ultimate goal of us and you is to increase the amount of sales and improve the customer return rate</w:t>
             </w:r>
             <w:r>
               <w:rPr>
@@ -3160,7 +2690,6 @@
               <w:jc w:val="both"/>
               <w:rPr>
                 <w:rFonts w:cs="Arial"/>
-                <w:rtl/>
                 <w:lang w:bidi="fa-IR"/>
               </w:rPr>
             </w:pPr>
@@ -3179,15 +2708,6 @@
               </w:rPr>
               <w:t>.</w:t>
             </w:r>
-          </w:p>
-          <w:p>
-            <w:pPr>
-              <w:jc w:val="both"/>
-              <w:rPr>
-                <w:rFonts w:cs="Arial"/>
-                <w:lang w:bidi="fa-IR"/>
-              </w:rPr>
-            </w:pPr>
           </w:p>
           <w:p>
             <w:pPr>
@@ -3217,23 +2737,33 @@
           <w:p>
             <w:pPr>
               <w:rPr>
-                <w:rtl/>
-              </w:rPr>
-            </w:pPr>
-            <w:r>
-              <w:rPr>
                 <w:b/>
                 <w:bCs/>
                 <w:sz w:val="20"/>
                 <w:szCs w:val="24"/>
               </w:rPr>
-              <w:t>Saman RFID</w:t>
-            </w:r>
-            <w:r>
-              <w:rPr>
+            </w:pPr>
+          </w:p>
+          <w:p>
+            <w:pPr>
+              <w:rPr>
+                <w:rtl/>
+              </w:rPr>
+            </w:pPr>
+            <w:r>
+              <w:rPr>
+                <w:b/>
+                <w:bCs/>
                 <w:sz w:val="20"/>
                 <w:szCs w:val="24"/>
               </w:rPr>
+              <w:t>Saman RFID</w:t>
+            </w:r>
+            <w:r>
+              <w:rPr>
+                <w:sz w:val="20"/>
+                <w:szCs w:val="24"/>
+              </w:rPr>
               <w:t xml:space="preserve"> </w:t>
             </w:r>
             <w:r>
@@ -3260,7 +2790,28 @@
                 <w:i/>
                 <w:iCs/>
               </w:rPr>
-              <w:t>Sep 2013 - Aug 2015</w:t>
+              <w:t xml:space="preserve">Sep 2013 - </w:t>
+            </w:r>
+            <w:r>
+              <w:rPr>
+                <w:i/>
+                <w:iCs/>
+              </w:rPr>
+              <w:t>Sep</w:t>
+            </w:r>
+            <w:r>
+              <w:rPr>
+                <w:i/>
+                <w:iCs/>
+              </w:rPr>
+              <w:t xml:space="preserve"> 201</w:t>
+            </w:r>
+            <w:r>
+              <w:rPr>
+                <w:i/>
+                <w:iCs/>
+              </w:rPr>
+              <w:t>6</w:t>
             </w:r>
           </w:p>
           <w:p>
@@ -3285,23 +2836,7 @@
                 <w:i/>
                 <w:iCs/>
               </w:rPr>
-              <w:t xml:space="preserve">This is a self-hosted solution for the </w:t>
-            </w:r>
-            <w:proofErr w:type="spellStart"/>
-            <w:r>
-              <w:rPr>
-                <w:i/>
-                <w:iCs/>
-              </w:rPr>
-              <w:t>Midok</w:t>
-            </w:r>
-            <w:proofErr w:type="spellEnd"/>
-            <w:r>
-              <w:rPr>
-                <w:i/>
-                <w:iCs/>
-              </w:rPr>
-              <w:t xml:space="preserve"> copper mine located 42 km northeast of Babak city, Kerman province, providing inbound tracking with RFID on trucks and online reporting to engineers there to help predict mine output.</w:t>
+              <w:t>This is a self-hosted solution for the Midok copper mine located 42 km northeast of Babak city, Kerman province, providing inbound tracking with RFID on trucks and online reporting to engineers there to help predict mine output.</w:t>
             </w:r>
           </w:p>
           <w:p>
@@ -3317,15 +2852,7 @@
               <w:jc w:val="both"/>
             </w:pPr>
             <w:r>
-              <w:t xml:space="preserve">V. </w:t>
-            </w:r>
-            <w:proofErr w:type="spellStart"/>
-            <w:r>
-              <w:t>Vakili</w:t>
-            </w:r>
-            <w:proofErr w:type="spellEnd"/>
-            <w:r>
-              <w:t>, H. Rezaei, K. Rezaei, K-Nearest Neighbors Using Small Data and Deep Neural Networks, 3</w:t>
+              <w:t>V. Vakili, H. Rezaei, K. Rezaei, K-Nearest Neighbors Using Small Data and Deep Neural Networks, 3</w:t>
             </w:r>
             <w:r>
               <w:rPr>
@@ -3334,15 +2861,7 @@
               <w:t>rd</w:t>
             </w:r>
             <w:r>
-              <w:t xml:space="preserve"> International Conference on Soft Computing, </w:t>
-            </w:r>
-            <w:proofErr w:type="spellStart"/>
-            <w:r>
-              <w:t>Guilan</w:t>
-            </w:r>
-            <w:proofErr w:type="spellEnd"/>
-            <w:r>
-              <w:t>, Iran (2019).</w:t>
+              <w:t xml:space="preserve"> International Conference on Soft Computing, Guilan, Iran (2019).</w:t>
             </w:r>
           </w:p>
           <w:p>
@@ -3386,15 +2905,7 @@
               </w:rPr>
             </w:pPr>
             <w:r>
-              <w:t xml:space="preserve">Workshop on modern translation methods, </w:t>
-            </w:r>
-            <w:proofErr w:type="spellStart"/>
-            <w:r>
-              <w:t>Rafsanjan</w:t>
-            </w:r>
-            <w:proofErr w:type="spellEnd"/>
-            <w:r>
-              <w:t>, Iran (</w:t>
+              <w:t>Workshop on modern translation methods, Rafsanjan, Iran (</w:t>
             </w:r>
             <w:r>
               <w:t>March 6, 2013</w:t>
@@ -3451,31 +2962,28 @@
               <w:t xml:space="preserve">, </w:t>
             </w:r>
             <w:r>
-              <w:t xml:space="preserve">University of </w:t>
-            </w:r>
-            <w:proofErr w:type="spellStart"/>
-            <w:r>
-              <w:t>Sistan</w:t>
-            </w:r>
-            <w:proofErr w:type="spellEnd"/>
-            <w:r>
-              <w:t xml:space="preserve"> and </w:t>
-            </w:r>
-            <w:proofErr w:type="spellStart"/>
-            <w:r>
-              <w:t>Baluchestan</w:t>
-            </w:r>
-            <w:proofErr w:type="spellEnd"/>
-            <w:r>
-              <w:t xml:space="preserve">, Zahedan, Iran (September 2016 – February </w:t>
-            </w:r>
-            <w:proofErr w:type="gramStart"/>
-            <w:r>
-              <w:t>2017 )</w:t>
-            </w:r>
-            <w:proofErr w:type="gramEnd"/>
-            <w:r>
-              <w:t>.</w:t>
+              <w:t>University of Sistan and Baluchestan</w:t>
+            </w:r>
+            <w:r>
+              <w:t>, Zahedan, Iran (Sep 201</w:t>
+            </w:r>
+            <w:r>
+              <w:t>7</w:t>
+            </w:r>
+            <w:r>
+              <w:t xml:space="preserve"> – </w:t>
+            </w:r>
+            <w:r>
+              <w:t>Jan</w:t>
+            </w:r>
+            <w:r>
+              <w:t xml:space="preserve"> 201</w:t>
+            </w:r>
+            <w:r>
+              <w:t>8</w:t>
+            </w:r>
+            <w:r>
+              <w:t>).</w:t>
             </w:r>
           </w:p>
           <w:p/>
@@ -3516,21 +3024,26 @@
             <w:r>
               <w:t xml:space="preserve">Vali-e-Asr University </w:t>
             </w:r>
-            <w:proofErr w:type="gramStart"/>
-            <w:r>
-              <w:t>Of</w:t>
-            </w:r>
-            <w:proofErr w:type="gramEnd"/>
-            <w:r>
-              <w:t xml:space="preserve"> </w:t>
-            </w:r>
-            <w:proofErr w:type="spellStart"/>
-            <w:r>
-              <w:t>Rafsanjan</w:t>
-            </w:r>
-            <w:proofErr w:type="spellEnd"/>
-            <w:r>
-              <w:t>, Kerman, Iran (September 2013 – September 2015).</w:t>
+            <w:r>
+              <w:t>of</w:t>
+            </w:r>
+            <w:r>
+              <w:t xml:space="preserve"> Rafsanjan</w:t>
+            </w:r>
+            <w:r>
+              <w:t>, Kerman, Iran (Sep 2013 –</w:t>
+            </w:r>
+            <w:r>
+              <w:t xml:space="preserve"> Jun </w:t>
+            </w:r>
+            <w:r>
+              <w:t>201</w:t>
+            </w:r>
+            <w:r>
+              <w:t>6</w:t>
+            </w:r>
+            <w:r>
+              <w:t>).</w:t>
             </w:r>
           </w:p>
           <w:p/>
@@ -3586,21 +3099,8 @@
               <w:pStyle w:val="Heading4"/>
             </w:pPr>
             <w:r>
-              <w:t xml:space="preserve">University of </w:t>
-            </w:r>
-            <w:proofErr w:type="spellStart"/>
-            <w:r>
-              <w:t>Sistan</w:t>
-            </w:r>
-            <w:proofErr w:type="spellEnd"/>
-            <w:r>
-              <w:t xml:space="preserve"> and </w:t>
-            </w:r>
-            <w:proofErr w:type="spellStart"/>
-            <w:r>
-              <w:t>Baluchestan</w:t>
-            </w:r>
-            <w:proofErr w:type="spellEnd"/>
+              <w:t>University of Sistan and Baluchestan</w:t>
+            </w:r>
           </w:p>
           <w:p>
             <w:pPr>
@@ -3619,7 +3119,16 @@
                 <w:sz w:val="16"/>
                 <w:szCs w:val="20"/>
               </w:rPr>
-              <w:t>September 2016 - September 2018</w:t>
+              <w:t>September 2016 - September 201</w:t>
+            </w:r>
+            <w:r>
+              <w:rPr>
+                <w:i/>
+                <w:iCs/>
+                <w:sz w:val="16"/>
+                <w:szCs w:val="20"/>
+              </w:rPr>
+              <w:t>9</w:t>
             </w:r>
           </w:p>
           <w:p/>
@@ -3639,60 +3148,69 @@
               <w:pStyle w:val="Heading4"/>
             </w:pPr>
             <w:r>
-              <w:t xml:space="preserve">Vali-e-Asr University </w:t>
-            </w:r>
-            <w:proofErr w:type="gramStart"/>
-            <w:r>
-              <w:t>Of</w:t>
-            </w:r>
-            <w:proofErr w:type="gramEnd"/>
-            <w:r>
-              <w:t xml:space="preserve"> </w:t>
-            </w:r>
-            <w:proofErr w:type="spellStart"/>
-            <w:r>
-              <w:t>Rafsanjan</w:t>
-            </w:r>
-            <w:proofErr w:type="spellEnd"/>
-          </w:p>
-          <w:p>
-            <w:pPr>
-              <w:rPr>
-                <w:i/>
-                <w:iCs/>
-                <w:sz w:val="16"/>
-                <w:szCs w:val="20"/>
-              </w:rPr>
-            </w:pPr>
-            <w:r>
-              <w:rPr>
-                <w:i/>
-                <w:iCs/>
-                <w:sz w:val="16"/>
-                <w:szCs w:val="20"/>
-              </w:rPr>
-              <w:t>September 2012 - September 2015</w:t>
-            </w:r>
-          </w:p>
-          <w:p>
-            <w:pPr>
-              <w:rPr>
-                <w:i/>
-                <w:iCs/>
-                <w:sz w:val="16"/>
-                <w:szCs w:val="20"/>
-              </w:rPr>
-            </w:pPr>
-          </w:p>
-          <w:p>
-            <w:r>
-              <w:t xml:space="preserve">Talented Undergraduate Student in the field of information technology engineering at the Vali-e-Asr University of </w:t>
-            </w:r>
-            <w:proofErr w:type="spellStart"/>
-            <w:r>
-              <w:t>Rafsanjan</w:t>
-            </w:r>
-            <w:proofErr w:type="spellEnd"/>
+              <w:t>Vali-e-Asr University Of Rafsanjan</w:t>
+            </w:r>
+          </w:p>
+          <w:p>
+            <w:pPr>
+              <w:rPr>
+                <w:i/>
+                <w:iCs/>
+                <w:sz w:val="16"/>
+                <w:szCs w:val="20"/>
+              </w:rPr>
+            </w:pPr>
+            <w:r>
+              <w:rPr>
+                <w:i/>
+                <w:iCs/>
+                <w:sz w:val="16"/>
+                <w:szCs w:val="20"/>
+              </w:rPr>
+              <w:t xml:space="preserve">September 2012 - </w:t>
+            </w:r>
+            <w:r>
+              <w:rPr>
+                <w:i/>
+                <w:iCs/>
+                <w:sz w:val="16"/>
+                <w:szCs w:val="20"/>
+              </w:rPr>
+              <w:t>June</w:t>
+            </w:r>
+            <w:r>
+              <w:rPr>
+                <w:i/>
+                <w:iCs/>
+                <w:sz w:val="16"/>
+                <w:szCs w:val="20"/>
+              </w:rPr>
+              <w:t xml:space="preserve"> 201</w:t>
+            </w:r>
+            <w:r>
+              <w:rPr>
+                <w:i/>
+                <w:iCs/>
+                <w:sz w:val="16"/>
+                <w:szCs w:val="20"/>
+              </w:rPr>
+              <w:t>6</w:t>
+            </w:r>
+          </w:p>
+          <w:p>
+            <w:pPr>
+              <w:rPr>
+                <w:i/>
+                <w:iCs/>
+                <w:sz w:val="16"/>
+                <w:szCs w:val="20"/>
+              </w:rPr>
+            </w:pPr>
+          </w:p>
+          <w:p>
+            <w:r>
+              <w:t>Talented Undergraduate Student in the field of information technology engineering at the Vali-e-Asr University of Rafsanjan</w:t>
+            </w:r>
             <w:r>
               <w:t>.</w:t>
             </w:r>
@@ -3925,6 +3443,127 @@
     </w:r>
   </w:p>
 </w:hdr>
+</file>
+
+<file path=word/numbering.xml><?xml version="1.0" encoding="utf-8"?>
+<w:numbering xmlns:wpc="http://schemas.microsoft.com/office/word/2010/wordprocessingCanvas" xmlns:cx="http://schemas.microsoft.com/office/drawing/2014/chartex" xmlns:cx1="http://schemas.microsoft.com/office/drawing/2015/9/8/chartex" xmlns:cx2="http://schemas.microsoft.com/office/drawing/2015/10/21/chartex" xmlns:cx3="http://schemas.microsoft.com/office/drawing/2016/5/9/chartex" xmlns:cx4="http://schemas.microsoft.com/office/drawing/2016/5/10/chartex" xmlns:cx5="http://schemas.microsoft.com/office/drawing/2016/5/11/chartex" xmlns:cx6="http://schemas.microsoft.com/office/drawing/2016/5/12/chartex" xmlns:cx7="http://schemas.microsoft.com/office/drawing/2016/5/13/chartex" xmlns:cx8="http://schemas.microsoft.com/office/drawing/2016/5/14/chartex" xmlns:mc="http://schemas.openxmlformats.org/markup-compatibility/2006" xmlns:aink="http://schemas.microsoft.com/office/drawing/2016/ink" xmlns:am3d="http://schemas.microsoft.com/office/drawing/2017/model3d" xmlns:o="urn:schemas-microsoft-com:office:office" xmlns:oel="http://schemas.microsoft.com/office/2019/extlst" xmlns:r="http://schemas.openxmlformats.org/officeDocument/2006/relationships" xmlns:m="http://schemas.openxmlformats.org/officeDocument/2006/math" xmlns:v="urn:schemas-microsoft-com:vml" xmlns:wp14="http://schemas.microsoft.com/office/word/2010/wordprocessingDrawing" xmlns:wp="http://schemas.openxmlformats.org/drawingml/2006/wordprocessingDrawing" xmlns:w10="urn:schemas-microsoft-com:office:word" xmlns:w="http://schemas.openxmlformats.org/wordprocessingml/2006/main" xmlns:w14="http://schemas.microsoft.com/office/word/2010/wordml" xmlns:w15="http://schemas.microsoft.com/office/word/2012/wordml" xmlns:w16cex="http://schemas.microsoft.com/office/word/2018/wordml/cex" xmlns:w16cid="http://schemas.microsoft.com/office/word/2016/wordml/cid" xmlns:w16="http://schemas.microsoft.com/office/word/2018/wordml" xmlns:w16du="http://schemas.microsoft.com/office/word/2023/wordml/word16du" xmlns:w16sdtdh="http://schemas.microsoft.com/office/word/2020/wordml/sdtdatahash" xmlns:w16se="http://schemas.microsoft.com/office/word/2015/wordml/symex" xmlns:wpg="http://schemas.microsoft.com/office/word/2010/wordprocessingGroup" xmlns:wpi="http://schemas.microsoft.com/office/word/2010/wordprocessingInk" xmlns:wne="http://schemas.microsoft.com/office/word/2006/wordml" xmlns:wps="http://schemas.microsoft.com/office/word/2010/wordprocessingShape" mc:Ignorable="w14 w15 w16se w16cid w16 w16cex w16sdtdh wp14">
+  <w:abstractNum w:abstractNumId="0" w15:restartNumberingAfterBreak="0">
+    <w:nsid w:val="5C8946B4"/>
+    <w:multiLevelType w:val="hybridMultilevel"/>
+    <w:tmpl w:val="35F8E7BC"/>
+    <w:lvl w:ilvl="0" w:tplc="04090001">
+      <w:start w:val="1"/>
+      <w:numFmt w:val="bullet"/>
+      <w:lvlText w:val=""/>
+      <w:lvlJc w:val="left"/>
+      <w:pPr>
+        <w:ind w:left="360" w:hanging="360"/>
+      </w:pPr>
+      <w:rPr>
+        <w:rFonts w:ascii="Symbol" w:hAnsi="Symbol" w:hint="default"/>
+      </w:rPr>
+    </w:lvl>
+    <w:lvl w:ilvl="1" w:tplc="04090003" w:tentative="1">
+      <w:start w:val="1"/>
+      <w:numFmt w:val="bullet"/>
+      <w:lvlText w:val="o"/>
+      <w:lvlJc w:val="left"/>
+      <w:pPr>
+        <w:ind w:left="1080" w:hanging="360"/>
+      </w:pPr>
+      <w:rPr>
+        <w:rFonts w:ascii="Courier New" w:hAnsi="Courier New" w:cs="Courier New" w:hint="default"/>
+      </w:rPr>
+    </w:lvl>
+    <w:lvl w:ilvl="2" w:tplc="04090005" w:tentative="1">
+      <w:start w:val="1"/>
+      <w:numFmt w:val="bullet"/>
+      <w:lvlText w:val=""/>
+      <w:lvlJc w:val="left"/>
+      <w:pPr>
+        <w:ind w:left="1800" w:hanging="360"/>
+      </w:pPr>
+      <w:rPr>
+        <w:rFonts w:ascii="Wingdings" w:hAnsi="Wingdings" w:hint="default"/>
+      </w:rPr>
+    </w:lvl>
+    <w:lvl w:ilvl="3" w:tplc="04090001" w:tentative="1">
+      <w:start w:val="1"/>
+      <w:numFmt w:val="bullet"/>
+      <w:lvlText w:val=""/>
+      <w:lvlJc w:val="left"/>
+      <w:pPr>
+        <w:ind w:left="2520" w:hanging="360"/>
+      </w:pPr>
+      <w:rPr>
+        <w:rFonts w:ascii="Symbol" w:hAnsi="Symbol" w:hint="default"/>
+      </w:rPr>
+    </w:lvl>
+    <w:lvl w:ilvl="4" w:tplc="04090003" w:tentative="1">
+      <w:start w:val="1"/>
+      <w:numFmt w:val="bullet"/>
+      <w:lvlText w:val="o"/>
+      <w:lvlJc w:val="left"/>
+      <w:pPr>
+        <w:ind w:left="3240" w:hanging="360"/>
+      </w:pPr>
+      <w:rPr>
+        <w:rFonts w:ascii="Courier New" w:hAnsi="Courier New" w:cs="Courier New" w:hint="default"/>
+      </w:rPr>
+    </w:lvl>
+    <w:lvl w:ilvl="5" w:tplc="04090005" w:tentative="1">
+      <w:start w:val="1"/>
+      <w:numFmt w:val="bullet"/>
+      <w:lvlText w:val=""/>
+      <w:lvlJc w:val="left"/>
+      <w:pPr>
+        <w:ind w:left="3960" w:hanging="360"/>
+      </w:pPr>
+      <w:rPr>
+        <w:rFonts w:ascii="Wingdings" w:hAnsi="Wingdings" w:hint="default"/>
+      </w:rPr>
+    </w:lvl>
+    <w:lvl w:ilvl="6" w:tplc="04090001" w:tentative="1">
+      <w:start w:val="1"/>
+      <w:numFmt w:val="bullet"/>
+      <w:lvlText w:val=""/>
+      <w:lvlJc w:val="left"/>
+      <w:pPr>
+        <w:ind w:left="4680" w:hanging="360"/>
+      </w:pPr>
+      <w:rPr>
+        <w:rFonts w:ascii="Symbol" w:hAnsi="Symbol" w:hint="default"/>
+      </w:rPr>
+    </w:lvl>
+    <w:lvl w:ilvl="7" w:tplc="04090003" w:tentative="1">
+      <w:start w:val="1"/>
+      <w:numFmt w:val="bullet"/>
+      <w:lvlText w:val="o"/>
+      <w:lvlJc w:val="left"/>
+      <w:pPr>
+        <w:ind w:left="5400" w:hanging="360"/>
+      </w:pPr>
+      <w:rPr>
+        <w:rFonts w:ascii="Courier New" w:hAnsi="Courier New" w:cs="Courier New" w:hint="default"/>
+      </w:rPr>
+    </w:lvl>
+    <w:lvl w:ilvl="8" w:tplc="04090005" w:tentative="1">
+      <w:start w:val="1"/>
+      <w:numFmt w:val="bullet"/>
+      <w:lvlText w:val=""/>
+      <w:lvlJc w:val="left"/>
+      <w:pPr>
+        <w:ind w:left="6120" w:hanging="360"/>
+      </w:pPr>
+      <w:rPr>
+        <w:rFonts w:ascii="Wingdings" w:hAnsi="Wingdings" w:hint="default"/>
+      </w:rPr>
+    </w:lvl>
+  </w:abstractNum>
+  <w:num w:numId="1" w16cid:durableId="1172338731">
+    <w:abstractNumId w:val="0"/>
+  </w:num>
+</w:numbering>
 </file>
 
 <file path=word/styles.xml><?xml version="1.0" encoding="utf-8"?>
@@ -6634,6 +6273,34 @@
 
 <file path=word/glossary/fontTable.xml><?xml version="1.0" encoding="utf-8"?>
 <w:fonts xmlns:mc="http://schemas.openxmlformats.org/markup-compatibility/2006" xmlns:r="http://schemas.openxmlformats.org/officeDocument/2006/relationships" xmlns:w="http://schemas.openxmlformats.org/wordprocessingml/2006/main" xmlns:w14="http://schemas.microsoft.com/office/word/2010/wordml" xmlns:w15="http://schemas.microsoft.com/office/word/2012/wordml" xmlns:w16cex="http://schemas.microsoft.com/office/word/2018/wordml/cex" xmlns:w16cid="http://schemas.microsoft.com/office/word/2016/wordml/cid" xmlns:w16="http://schemas.microsoft.com/office/word/2018/wordml" xmlns:w16sdtdh="http://schemas.microsoft.com/office/word/2020/wordml/sdtdatahash" xmlns:w16se="http://schemas.microsoft.com/office/word/2015/wordml/symex" mc:Ignorable="w14 w15 w16se w16cid w16 w16cex w16sdtdh">
+  <w:font w:name="Symbol">
+    <w:panose1 w:val="05050102010706020507"/>
+    <w:charset w:val="02"/>
+    <w:family w:val="roman"/>
+    <w:pitch w:val="variable"/>
+    <w:sig w:usb0="00000000" w:usb1="10000000" w:usb2="00000000" w:usb3="00000000" w:csb0="80000000" w:csb1="00000000"/>
+  </w:font>
+  <w:font w:name="Times New Roman">
+    <w:panose1 w:val="02020603050405020304"/>
+    <w:charset w:val="00"/>
+    <w:family w:val="roman"/>
+    <w:pitch w:val="variable"/>
+    <w:sig w:usb0="E0002EFF" w:usb1="C000785B" w:usb2="00000009" w:usb3="00000000" w:csb0="000001FF" w:csb1="00000000"/>
+  </w:font>
+  <w:font w:name="Courier New">
+    <w:panose1 w:val="02070309020205020404"/>
+    <w:charset w:val="00"/>
+    <w:family w:val="modern"/>
+    <w:pitch w:val="fixed"/>
+    <w:sig w:usb0="E0002EFF" w:usb1="C0007843" w:usb2="00000009" w:usb3="00000000" w:csb0="000001FF" w:csb1="00000000"/>
+  </w:font>
+  <w:font w:name="Wingdings">
+    <w:panose1 w:val="05000000000000000000"/>
+    <w:charset w:val="02"/>
+    <w:family w:val="auto"/>
+    <w:pitch w:val="variable"/>
+    <w:sig w:usb0="00000000" w:usb1="10000000" w:usb2="00000000" w:usb3="00000000" w:csb0="80000000" w:csb1="00000000"/>
+  </w:font>
   <w:font w:name="Century Gothic">
     <w:panose1 w:val="020B0502020202020204"/>
     <w:charset w:val="00"/>
@@ -6651,13 +6318,6 @@
     <w:panose1 w:val="020B0604020202020204"/>
     <w:charset w:val="00"/>
     <w:family w:val="swiss"/>
-    <w:pitch w:val="variable"/>
-    <w:sig w:usb0="E0002EFF" w:usb1="C000785B" w:usb2="00000009" w:usb3="00000000" w:csb0="000001FF" w:csb1="00000000"/>
-  </w:font>
-  <w:font w:name="Times New Roman">
-    <w:panose1 w:val="02020603050405020304"/>
-    <w:charset w:val="00"/>
-    <w:family w:val="roman"/>
     <w:pitch w:val="variable"/>
     <w:sig w:usb0="E0002EFF" w:usb1="C000785B" w:usb2="00000009" w:usb3="00000000" w:csb0="000001FF" w:csb1="00000000"/>
   </w:font>
@@ -6697,6 +6357,7 @@
     <w:rsid w:val="000B1C50"/>
     <w:rsid w:val="002B765A"/>
     <w:rsid w:val="0034223B"/>
+    <w:rsid w:val="007B31E6"/>
     <w:rsid w:val="007D38B2"/>
     <w:rsid w:val="007E5637"/>
     <w:rsid w:val="00812711"/>
